--- a/Resume.docx
+++ b/Resume.docx
@@ -33,7 +33,6 @@
           <w:szCs w:val="26"/>
         </w:rPr>
         <w:sectPr>
-          <w:footerReference w:type="default" r:id="rId8"/>
           <w:pgSz w:w="12240" w:h="15840"/>
           <w:pgMar w:top="1080" w:right="1152" w:bottom="1008" w:left="1152" w:header="720" w:footer="792" w:gutter="0"/>
           <w:cols w:space="720"/>
@@ -62,7 +61,6 @@
           <w:sz w:val="21"/>
           <w:szCs w:val="21"/>
         </w:rPr>
-        <w:lastRenderedPageBreak/>
         <w:t>me@nathanriojas.com</w:t>
       </w:r>
       <w:r>
@@ -112,7 +110,6 @@
           <w:sz w:val="21"/>
           <w:szCs w:val="21"/>
         </w:rPr>
-        <w:lastRenderedPageBreak/>
         <w:t>Summary</w:t>
       </w:r>
       <w:r>
@@ -357,6 +354,22 @@
           <w:szCs w:val="21"/>
         </w:rPr>
         <w:t xml:space="preserve">   </w:t>
+      </w:r>
+      <w:r>
+        <w:rPr>
+          <w:b/>
+          <w:sz w:val="21"/>
+          <w:szCs w:val="21"/>
+        </w:rPr>
+        <w:t>GPA 3.</w:t>
+      </w:r>
+      <w:r>
+        <w:rPr>
+          <w:b/>
+          <w:sz w:val="21"/>
+          <w:szCs w:val="21"/>
+        </w:rPr>
+        <w:t>55</w:t>
       </w:r>
     </w:p>
     <w:p>
@@ -1054,127 +1067,6 @@
     </w:p>
     <w:p>
       <w:pPr>
-        <w:rPr>
-          <w:sz w:val="21"/>
-          <w:szCs w:val="21"/>
-        </w:rPr>
-      </w:pPr>
-      <w:r>
-        <w:rPr>
-          <w:sz w:val="21"/>
-          <w:szCs w:val="21"/>
-        </w:rPr>
-        <w:t>09/15–12/15</w:t>
-      </w:r>
-      <w:r>
-        <w:rPr>
-          <w:sz w:val="21"/>
-          <w:szCs w:val="21"/>
-        </w:rPr>
-        <w:tab/>
-      </w:r>
-      <w:r>
-        <w:rPr>
-          <w:b/>
-          <w:sz w:val="21"/>
-          <w:szCs w:val="21"/>
-        </w:rPr>
-        <w:t>Robot Mechanism</w:t>
-      </w:r>
-      <w:r>
-        <w:rPr>
-          <w:b/>
-          <w:sz w:val="21"/>
-          <w:szCs w:val="21"/>
-        </w:rPr>
-        <w:t xml:space="preserve"> Team</w:t>
-      </w:r>
-      <w:r>
-        <w:rPr>
-          <w:b/>
-          <w:sz w:val="21"/>
-          <w:szCs w:val="21"/>
-        </w:rPr>
-        <w:t xml:space="preserve"> Design</w:t>
-      </w:r>
-      <w:r>
-        <w:rPr>
-          <w:b/>
-          <w:sz w:val="21"/>
-          <w:szCs w:val="21"/>
-        </w:rPr>
-        <w:t xml:space="preserve"> Project, Passive Prosthetic Finger Mechanism</w:t>
-      </w:r>
-    </w:p>
-    <w:p>
-      <w:pPr>
-        <w:numPr>
-          <w:ilvl w:val="0"/>
-          <w:numId w:val="1"/>
-        </w:numPr>
-        <w:tabs>
-          <w:tab w:val="num" w:pos="1656"/>
-        </w:tabs>
-        <w:ind w:left="1656"/>
-        <w:rPr>
-          <w:sz w:val="21"/>
-          <w:szCs w:val="21"/>
-        </w:rPr>
-      </w:pPr>
-      <w:r>
-        <w:rPr>
-          <w:sz w:val="21"/>
-          <w:szCs w:val="21"/>
-        </w:rPr>
-        <w:t>D</w:t>
-      </w:r>
-      <w:r>
-        <w:rPr>
-          <w:sz w:val="21"/>
-          <w:szCs w:val="21"/>
-        </w:rPr>
-        <w:t xml:space="preserve">esigned a </w:t>
-      </w:r>
-      <w:r>
-        <w:rPr>
-          <w:sz w:val="21"/>
-          <w:szCs w:val="21"/>
-        </w:rPr>
-        <w:t>passive prosthetic finger for an amputee</w:t>
-      </w:r>
-      <w:r>
-        <w:rPr>
-          <w:sz w:val="21"/>
-          <w:szCs w:val="21"/>
-        </w:rPr>
-        <w:t xml:space="preserve"> using a dual four bar linkage mechanism</w:t>
-      </w:r>
-    </w:p>
-    <w:p>
-      <w:pPr>
-        <w:numPr>
-          <w:ilvl w:val="0"/>
-          <w:numId w:val="1"/>
-        </w:numPr>
-        <w:tabs>
-          <w:tab w:val="num" w:pos="1656"/>
-        </w:tabs>
-        <w:ind w:left="1656"/>
-        <w:rPr>
-          <w:sz w:val="21"/>
-          <w:szCs w:val="21"/>
-        </w:rPr>
-      </w:pPr>
-      <w:r>
-        <w:rPr>
-          <w:sz w:val="21"/>
-          <w:szCs w:val="21"/>
-        </w:rPr>
-        <w:t>Utilized 3D printing to generate low resolution and alpha prototypes</w:t>
-      </w:r>
-    </w:p>
-    <w:p>
-      <w:pPr>
         <w:numPr>
           <w:ilvl w:val="0"/>
           <w:numId w:val="1"/>
@@ -1194,30 +1086,22 @@
           <w:sz w:val="21"/>
           <w:szCs w:val="21"/>
         </w:rPr>
-        <w:t>Integrated and programmed simple Arduino controls for demonstration purposes</w:t>
-      </w:r>
-    </w:p>
-    <w:p>
-      <w:pPr>
-        <w:rPr>
-          <w:b/>
-          <w:sz w:val="21"/>
-          <w:szCs w:val="21"/>
-        </w:rPr>
-      </w:pPr>
-      <w:r>
-        <w:rPr>
-          <w:sz w:val="21"/>
-          <w:szCs w:val="21"/>
-        </w:rPr>
-        <w:t>09/15</w:t>
-      </w:r>
-      <w:r>
-        <w:rPr>
-          <w:sz w:val="21"/>
-          <w:szCs w:val="21"/>
-        </w:rPr>
-        <w:t>–12/15</w:t>
+        <w:t>Designed 3 DOF robot from composite actuator systems to meet precision and accuracy goals</w:t>
+      </w:r>
+    </w:p>
+    <w:p>
+      <w:pPr>
+        <w:rPr>
+          <w:sz w:val="21"/>
+          <w:szCs w:val="21"/>
+        </w:rPr>
+      </w:pPr>
+      <w:r>
+        <w:rPr>
+          <w:sz w:val="21"/>
+          <w:szCs w:val="21"/>
+        </w:rPr>
+        <w:t>09/15–12/15</w:t>
       </w:r>
       <w:r>
         <w:rPr>
@@ -1232,65 +1116,98 @@
           <w:sz w:val="21"/>
           <w:szCs w:val="21"/>
         </w:rPr>
-        <w:t>Visualization Projects</w:t>
-      </w:r>
-      <w:r>
-        <w:rPr>
-          <w:b/>
-          <w:sz w:val="21"/>
-          <w:szCs w:val="21"/>
-        </w:rPr>
-        <w:t xml:space="preserve"> </w:t>
-      </w:r>
-      <w:r>
-        <w:rPr>
-          <w:b/>
-          <w:sz w:val="21"/>
-          <w:szCs w:val="21"/>
-        </w:rPr>
-        <w:t>Team Leader</w:t>
-      </w:r>
-      <w:r>
-        <w:rPr>
-          <w:b/>
-          <w:sz w:val="21"/>
-          <w:szCs w:val="21"/>
-        </w:rPr>
-        <w:t xml:space="preserve"> (</w:t>
-      </w:r>
-      <w:proofErr w:type="spellStart"/>
-      <w:r>
-        <w:rPr>
-          <w:b/>
-          <w:sz w:val="21"/>
-          <w:szCs w:val="21"/>
-        </w:rPr>
-        <w:t>R|Tableau|Shiny</w:t>
-      </w:r>
-      <w:proofErr w:type="spellEnd"/>
-      <w:r>
-        <w:rPr>
-          <w:b/>
-          <w:sz w:val="21"/>
-          <w:szCs w:val="21"/>
-        </w:rPr>
-        <w:t>)</w:t>
-      </w:r>
-      <w:r>
-        <w:rPr>
-          <w:b/>
-          <w:sz w:val="21"/>
-          <w:szCs w:val="21"/>
-        </w:rPr>
-        <w:t>, Elements of Data Visualization</w:t>
-      </w:r>
-      <w:r>
-        <w:rPr>
-          <w:b/>
-          <w:sz w:val="21"/>
-          <w:szCs w:val="21"/>
-        </w:rPr>
-        <w:t xml:space="preserve"> Course</w:t>
+        <w:t>Robot Mechanism</w:t>
+      </w:r>
+      <w:r>
+        <w:rPr>
+          <w:b/>
+          <w:sz w:val="21"/>
+          <w:szCs w:val="21"/>
+        </w:rPr>
+        <w:t xml:space="preserve"> Team</w:t>
+      </w:r>
+      <w:r>
+        <w:rPr>
+          <w:b/>
+          <w:sz w:val="21"/>
+          <w:szCs w:val="21"/>
+        </w:rPr>
+        <w:t xml:space="preserve"> Design</w:t>
+      </w:r>
+      <w:r>
+        <w:rPr>
+          <w:b/>
+          <w:sz w:val="21"/>
+          <w:szCs w:val="21"/>
+        </w:rPr>
+        <w:t xml:space="preserve"> Project, Passive Prosthetic Finger Mechanism</w:t>
+      </w:r>
+    </w:p>
+    <w:p>
+      <w:pPr>
+        <w:numPr>
+          <w:ilvl w:val="0"/>
+          <w:numId w:val="1"/>
+        </w:numPr>
+        <w:tabs>
+          <w:tab w:val="num" w:pos="1656"/>
+        </w:tabs>
+        <w:ind w:left="1656"/>
+        <w:rPr>
+          <w:sz w:val="21"/>
+          <w:szCs w:val="21"/>
+        </w:rPr>
+      </w:pPr>
+      <w:r>
+        <w:rPr>
+          <w:sz w:val="21"/>
+          <w:szCs w:val="21"/>
+        </w:rPr>
+        <w:t>D</w:t>
+      </w:r>
+      <w:r>
+        <w:rPr>
+          <w:sz w:val="21"/>
+          <w:szCs w:val="21"/>
+        </w:rPr>
+        <w:t xml:space="preserve">esigned a </w:t>
+      </w:r>
+      <w:r>
+        <w:rPr>
+          <w:sz w:val="21"/>
+          <w:szCs w:val="21"/>
+        </w:rPr>
+        <w:t>passive prosthetic finger for an amputee</w:t>
+      </w:r>
+      <w:r>
+        <w:rPr>
+          <w:sz w:val="21"/>
+          <w:szCs w:val="21"/>
+        </w:rPr>
+        <w:t xml:space="preserve"> using a dual four bar linkage mechanism</w:t>
+      </w:r>
+    </w:p>
+    <w:p>
+      <w:pPr>
+        <w:numPr>
+          <w:ilvl w:val="0"/>
+          <w:numId w:val="1"/>
+        </w:numPr>
+        <w:tabs>
+          <w:tab w:val="num" w:pos="1656"/>
+        </w:tabs>
+        <w:ind w:left="1656"/>
+        <w:rPr>
+          <w:sz w:val="21"/>
+          <w:szCs w:val="21"/>
+        </w:rPr>
+      </w:pPr>
+      <w:r>
+        <w:rPr>
+          <w:sz w:val="21"/>
+          <w:szCs w:val="21"/>
+        </w:rPr>
+        <w:t>Utilized 3D printing to generate low resolution and alpha prototypes</w:t>
       </w:r>
     </w:p>
     <w:p>
@@ -1305,42 +1222,39 @@
         <w:spacing w:after="20"/>
         <w:ind w:left="1656"/>
         <w:rPr>
-          <w:b/>
-          <w:sz w:val="21"/>
-          <w:szCs w:val="21"/>
-        </w:rPr>
-      </w:pPr>
-      <w:r>
-        <w:rPr>
-          <w:sz w:val="21"/>
-          <w:szCs w:val="21"/>
-        </w:rPr>
-        <w:t>Organized project timelines and delegated resp</w:t>
-      </w:r>
-      <w:bookmarkStart w:id="0" w:name="_GoBack"/>
-      <w:bookmarkEnd w:id="0"/>
-      <w:r>
-        <w:rPr>
-          <w:sz w:val="21"/>
-          <w:szCs w:val="21"/>
-        </w:rPr>
-        <w:t>onsibilities according to each members’ skills</w:t>
-      </w:r>
-    </w:p>
-    <w:p>
-      <w:pPr>
-        <w:rPr>
-          <w:b/>
-          <w:sz w:val="21"/>
-          <w:szCs w:val="21"/>
-        </w:rPr>
-      </w:pPr>
-      <w:r>
-        <w:rPr>
-          <w:sz w:val="21"/>
-          <w:szCs w:val="21"/>
-        </w:rPr>
-        <w:t>06/15–08/15</w:t>
+          <w:sz w:val="21"/>
+          <w:szCs w:val="21"/>
+        </w:rPr>
+      </w:pPr>
+      <w:r>
+        <w:rPr>
+          <w:sz w:val="21"/>
+          <w:szCs w:val="21"/>
+        </w:rPr>
+        <w:t>Integrated and programmed simple Arduino controls for demonstration purposes</w:t>
+      </w:r>
+    </w:p>
+    <w:p>
+      <w:pPr>
+        <w:rPr>
+          <w:b/>
+          <w:sz w:val="21"/>
+          <w:szCs w:val="21"/>
+        </w:rPr>
+      </w:pPr>
+      <w:r>
+        <w:rPr>
+          <w:sz w:val="21"/>
+          <w:szCs w:val="21"/>
+        </w:rPr>
+        <w:t>09/15</w:t>
+      </w:r>
+      <w:r>
+        <w:rPr>
+          <w:sz w:val="21"/>
+          <w:szCs w:val="21"/>
+        </w:rPr>
+        <w:t>–12/15</w:t>
       </w:r>
       <w:r>
         <w:rPr>
@@ -1355,46 +1269,65 @@
           <w:sz w:val="21"/>
           <w:szCs w:val="21"/>
         </w:rPr>
-        <w:t>Dynamics Systems and Controls Lab</w:t>
-      </w:r>
-    </w:p>
-    <w:p>
-      <w:pPr>
-        <w:numPr>
-          <w:ilvl w:val="0"/>
-          <w:numId w:val="1"/>
-        </w:numPr>
-        <w:tabs>
-          <w:tab w:val="num" w:pos="1656"/>
-        </w:tabs>
-        <w:ind w:left="1656"/>
-        <w:rPr>
-          <w:sz w:val="21"/>
-          <w:szCs w:val="21"/>
-        </w:rPr>
-      </w:pPr>
-      <w:r>
-        <w:rPr>
-          <w:sz w:val="21"/>
-          <w:szCs w:val="21"/>
-        </w:rPr>
-        <w:t xml:space="preserve">Modeled and simulated engineering systems using LabVIEW and </w:t>
+        <w:t>Visualization Projects</w:t>
+      </w:r>
+      <w:r>
+        <w:rPr>
+          <w:b/>
+          <w:sz w:val="21"/>
+          <w:szCs w:val="21"/>
+        </w:rPr>
+        <w:t xml:space="preserve"> </w:t>
+      </w:r>
+      <w:r>
+        <w:rPr>
+          <w:b/>
+          <w:sz w:val="21"/>
+          <w:szCs w:val="21"/>
+        </w:rPr>
+        <w:t>Team Leader</w:t>
+      </w:r>
+      <w:r>
+        <w:rPr>
+          <w:b/>
+          <w:sz w:val="21"/>
+          <w:szCs w:val="21"/>
+        </w:rPr>
+        <w:t xml:space="preserve"> (</w:t>
       </w:r>
       <w:proofErr w:type="spellStart"/>
       <w:r>
         <w:rPr>
-          <w:sz w:val="21"/>
-          <w:szCs w:val="21"/>
-        </w:rPr>
-        <w:t>myDAQ</w:t>
+          <w:b/>
+          <w:sz w:val="21"/>
+          <w:szCs w:val="21"/>
+        </w:rPr>
+        <w:t>R|Tableau|Shiny</w:t>
       </w:r>
       <w:proofErr w:type="spellEnd"/>
       <w:r>
         <w:rPr>
-          <w:sz w:val="21"/>
-          <w:szCs w:val="21"/>
-        </w:rPr>
-        <w:t xml:space="preserve"> technology</w:t>
+          <w:b/>
+          <w:sz w:val="21"/>
+          <w:szCs w:val="21"/>
+        </w:rPr>
+        <w:t>)</w:t>
+      </w:r>
+      <w:r>
+        <w:rPr>
+          <w:b/>
+          <w:sz w:val="21"/>
+          <w:szCs w:val="21"/>
+        </w:rPr>
+        <w:t>, Elements of Data Visualization</w:t>
+      </w:r>
+      <w:r>
+        <w:rPr>
+          <w:b/>
+          <w:sz w:val="21"/>
+          <w:szCs w:val="21"/>
+        </w:rPr>
+        <w:t xml:space="preserve"> Course</w:t>
       </w:r>
     </w:p>
     <w:p>
@@ -1409,46 +1342,33 @@
         <w:spacing w:after="20"/>
         <w:ind w:left="1656"/>
         <w:rPr>
-          <w:sz w:val="21"/>
-          <w:szCs w:val="21"/>
-        </w:rPr>
-      </w:pPr>
-      <w:r>
-        <w:rPr>
-          <w:sz w:val="21"/>
-          <w:szCs w:val="21"/>
-        </w:rPr>
-        <w:t xml:space="preserve">Measured system parameters using various sensors (accelerometer, pressure, potentiometer) </w:t>
-      </w:r>
-    </w:p>
-    <w:p>
-      <w:pPr>
-        <w:rPr>
-          <w:b/>
-          <w:sz w:val="21"/>
-          <w:szCs w:val="21"/>
-        </w:rPr>
-      </w:pPr>
-      <w:r>
-        <w:rPr>
-          <w:sz w:val="21"/>
-          <w:szCs w:val="21"/>
-        </w:rPr>
-        <w:t>08/13</w:t>
-      </w:r>
-      <w:r>
-        <w:rPr>
-          <w:sz w:val="21"/>
-          <w:szCs w:val="21"/>
-        </w:rPr>
-        <w:t>–</w:t>
-      </w:r>
-      <w:r>
-        <w:rPr>
-          <w:sz w:val="21"/>
-          <w:szCs w:val="21"/>
-        </w:rPr>
-        <w:t>12/13</w:t>
+          <w:b/>
+          <w:sz w:val="21"/>
+          <w:szCs w:val="21"/>
+        </w:rPr>
+      </w:pPr>
+      <w:r>
+        <w:rPr>
+          <w:sz w:val="21"/>
+          <w:szCs w:val="21"/>
+        </w:rPr>
+        <w:t>Organized project timelines and delegated responsibilities according to each members’ skills</w:t>
+      </w:r>
+    </w:p>
+    <w:p>
+      <w:pPr>
+        <w:rPr>
+          <w:b/>
+          <w:sz w:val="21"/>
+          <w:szCs w:val="21"/>
+        </w:rPr>
+      </w:pPr>
+      <w:r>
+        <w:rPr>
+          <w:sz w:val="21"/>
+          <w:szCs w:val="21"/>
+        </w:rPr>
+        <w:t>06/15–08/15</w:t>
       </w:r>
       <w:r>
         <w:rPr>
@@ -1463,7 +1383,7 @@
           <w:sz w:val="21"/>
           <w:szCs w:val="21"/>
         </w:rPr>
-        <w:t>Mechatronics Lab</w:t>
+        <w:t>Dynamics Systems and Controls Lab</w:t>
       </w:r>
     </w:p>
     <w:p>
@@ -1486,7 +1406,47 @@
           <w:sz w:val="21"/>
           <w:szCs w:val="21"/>
         </w:rPr>
-        <w:t>Created circuits for mechatronic systems (hand dryer, street light, vending machine)</w:t>
+        <w:t xml:space="preserve">Modeled and simulated engineering systems using LabVIEW and </w:t>
+      </w:r>
+      <w:proofErr w:type="spellStart"/>
+      <w:r>
+        <w:rPr>
+          <w:sz w:val="21"/>
+          <w:szCs w:val="21"/>
+        </w:rPr>
+        <w:t>myDAQ</w:t>
+      </w:r>
+      <w:proofErr w:type="spellEnd"/>
+      <w:r>
+        <w:rPr>
+          <w:sz w:val="21"/>
+          <w:szCs w:val="21"/>
+        </w:rPr>
+        <w:t xml:space="preserve"> technology</w:t>
+      </w:r>
+    </w:p>
+    <w:p>
+      <w:pPr>
+        <w:numPr>
+          <w:ilvl w:val="0"/>
+          <w:numId w:val="1"/>
+        </w:numPr>
+        <w:tabs>
+          <w:tab w:val="num" w:pos="1656"/>
+        </w:tabs>
+        <w:spacing w:after="20"/>
+        <w:ind w:left="1656"/>
+        <w:rPr>
+          <w:sz w:val="21"/>
+          <w:szCs w:val="21"/>
+        </w:rPr>
+      </w:pPr>
+      <w:r>
+        <w:rPr>
+          <w:sz w:val="21"/>
+          <w:szCs w:val="21"/>
+        </w:rPr>
+        <w:t xml:space="preserve">Measured system parameters using various sensors (accelerometer, pressure, potentiometer) </w:t>
       </w:r>
     </w:p>
     <w:p>
@@ -1790,7 +1750,6 @@
           <w:sz w:val="21"/>
           <w:szCs w:val="21"/>
         </w:rPr>
-        <w:lastRenderedPageBreak/>
         <w:t>HSF Anheuser Busch</w:t>
       </w:r>
       <w:r>
@@ -1965,7 +1924,6 @@
           <w:sz w:val="21"/>
           <w:szCs w:val="21"/>
         </w:rPr>
-        <w:lastRenderedPageBreak/>
         <w:t>Tutor</w:t>
       </w:r>
       <w:r>
@@ -2082,7 +2040,6 @@
         <w:rPr>
           <w:sz w:val="21"/>
           <w:szCs w:val="21"/>
-          <w:u w:val="single"/>
         </w:rPr>
         <w:t xml:space="preserve"> </w:t>
       </w:r>
@@ -2185,9 +2142,10 @@
           <w:sz w:val="21"/>
           <w:szCs w:val="21"/>
         </w:rPr>
-        <w:lastRenderedPageBreak/>
         <w:tab/>
       </w:r>
+      <w:bookmarkStart w:id="0" w:name="_GoBack"/>
+      <w:bookmarkEnd w:id="0"/>
     </w:p>
     <w:sectPr>
       <w:type w:val="continuous"/>
@@ -2217,29 +2175,6 @@
     </w:p>
   </w:endnote>
 </w:endnotes>
-</file>
-
-<file path=word/footer1.xml><?xml version="1.0" encoding="utf-8"?>
-<w:ftr xmlns:wpc="http://schemas.microsoft.com/office/word/2010/wordprocessingCanvas" xmlns:mc="http://schemas.openxmlformats.org/markup-compatibility/2006" xmlns:o="urn:schemas-microsoft-com:office:office" xmlns:r="http://schemas.openxmlformats.org/officeDocument/2006/relationships" xmlns:m="http://schemas.openxmlformats.org/officeDocument/2006/math" xmlns:v="urn:schemas-microsoft-com:vml" xmlns:wp14="http://schemas.microsoft.com/office/word/2010/wordprocessingDrawing" xmlns:wp="http://schemas.openxmlformats.org/drawingml/2006/wordprocessingDrawing" xmlns:w10="urn:schemas-microsoft-com:office:word" xmlns:w="http://schemas.openxmlformats.org/wordprocessingml/2006/main" xmlns:w14="http://schemas.microsoft.com/office/word/2010/wordml" xmlns:w15="http://schemas.microsoft.com/office/word/2012/wordml" xmlns:wpg="http://schemas.microsoft.com/office/word/2010/wordprocessingGroup" xmlns:wpi="http://schemas.microsoft.com/office/word/2010/wordprocessingInk" xmlns:wne="http://schemas.microsoft.com/office/word/2006/wordml" xmlns:wps="http://schemas.microsoft.com/office/word/2010/wordprocessingShape" mc:Ignorable="w14 w15 wp14">
-  <w:p>
-    <w:pPr>
-      <w:pStyle w:val="Footer"/>
-      <w:jc w:val="right"/>
-      <w:rPr>
-        <w:color w:val="000000" w:themeColor="text1"/>
-        <w:sz w:val="21"/>
-        <w:szCs w:val="21"/>
-      </w:rPr>
-    </w:pPr>
-    <w:r>
-      <w:rPr>
-        <w:color w:val="808080" w:themeColor="background1" w:themeShade="80"/>
-      </w:rPr>
-      <w:tab/>
-      <w:t xml:space="preserve">                                                                              </w:t>
-    </w:r>
-  </w:p>
-</w:ftr>
 </file>
 
 <file path=word/footnotes.xml><?xml version="1.0" encoding="utf-8"?>
@@ -3512,7 +3447,7 @@
 </file>
 
 <file path=customXml/itemProps1.xml><?xml version="1.0" encoding="utf-8"?>
-<ds:datastoreItem xmlns:ds="http://schemas.openxmlformats.org/officeDocument/2006/customXml" ds:itemID="{B7C3F37B-11DD-4023-88E3-54C867435531}">
+<ds:datastoreItem xmlns:ds="http://schemas.openxmlformats.org/officeDocument/2006/customXml" ds:itemID="{8BD5A084-0B7F-477A-BB51-944C123810D5}">
   <ds:schemaRefs>
     <ds:schemaRef ds:uri="http://schemas.openxmlformats.org/officeDocument/2006/bibliography"/>
   </ds:schemaRefs>

--- a/Resume.docx
+++ b/Resume.docx
@@ -33,6 +33,7 @@
           <w:szCs w:val="26"/>
         </w:rPr>
         <w:sectPr>
+          <w:footerReference w:type="default" r:id="rId8"/>
           <w:pgSz w:w="12240" w:h="15840"/>
           <w:pgMar w:top="1080" w:right="1152" w:bottom="1008" w:left="1152" w:header="720" w:footer="792" w:gutter="0"/>
           <w:cols w:space="720"/>
@@ -94,6 +95,13 @@
         </w:rPr>
         <w:t>nathanriojas.com</w:t>
       </w:r>
+      <w:r>
+        <w:rPr>
+          <w:sz w:val="21"/>
+          <w:szCs w:val="21"/>
+        </w:rPr>
+        <w:t xml:space="preserve"> </w:t>
+      </w:r>
     </w:p>
     <w:p>
       <w:pPr>
@@ -125,21 +133,14 @@
           <w:sz w:val="21"/>
           <w:szCs w:val="21"/>
         </w:rPr>
-        <w:t xml:space="preserve">Highly motivated engineer capable of leveraging knowledge to </w:t>
-      </w:r>
-      <w:r>
-        <w:rPr>
-          <w:sz w:val="21"/>
-          <w:szCs w:val="21"/>
-        </w:rPr>
-        <w:t xml:space="preserve">design </w:t>
-      </w:r>
-      <w:r>
-        <w:rPr>
-          <w:sz w:val="21"/>
-          <w:szCs w:val="21"/>
-        </w:rPr>
-        <w:t>systems across several fields and industries, able to lead cross-functional teams, and passionate about software programming</w:t>
+        <w:t xml:space="preserve">Highly motivated </w:t>
+      </w:r>
+      <w:r>
+        <w:rPr>
+          <w:sz w:val="21"/>
+          <w:szCs w:val="21"/>
+        </w:rPr>
+        <w:t>mechanical engineer passionate about software programming seeking to further the skills learned from computer science minor while utilizing engineering problem solving capabilities</w:t>
       </w:r>
     </w:p>
     <w:p>
@@ -391,7 +392,6 @@
       </w:r>
       <w:r>
         <w:rPr>
-          <w:b/>
           <w:sz w:val="21"/>
           <w:szCs w:val="21"/>
         </w:rPr>
@@ -402,6 +402,69 @@
           <w:sz w:val="21"/>
           <w:szCs w:val="21"/>
         </w:rPr>
+        <w:t xml:space="preserve">Software Programming and </w:t>
+      </w:r>
+      <w:r>
+        <w:rPr>
+          <w:sz w:val="21"/>
+          <w:szCs w:val="21"/>
+        </w:rPr>
+        <w:t>Data Structures</w:t>
+      </w:r>
+      <w:r>
+        <w:rPr>
+          <w:sz w:val="21"/>
+          <w:szCs w:val="21"/>
+        </w:rPr>
+        <w:t xml:space="preserve">, </w:t>
+      </w:r>
+      <w:r>
+        <w:rPr>
+          <w:sz w:val="21"/>
+          <w:szCs w:val="21"/>
+        </w:rPr>
+        <w:t xml:space="preserve">Mobile Computing, </w:t>
+      </w:r>
+      <w:r>
+        <w:rPr>
+          <w:sz w:val="21"/>
+          <w:szCs w:val="21"/>
+        </w:rPr>
+        <w:t>Data Visualization, Introduct</w:t>
+      </w:r>
+      <w:r>
+        <w:rPr>
+          <w:sz w:val="21"/>
+          <w:szCs w:val="21"/>
+        </w:rPr>
+        <w:t xml:space="preserve">ion to Programming with Python, Introduction to Computers and Programming Using C++, </w:t>
+      </w:r>
+      <w:r>
+        <w:rPr>
+          <w:sz w:val="21"/>
+          <w:szCs w:val="21"/>
+        </w:rPr>
+        <w:t>Vehicle</w:t>
+      </w:r>
+      <w:r>
+        <w:rPr>
+          <w:sz w:val="21"/>
+          <w:szCs w:val="21"/>
+        </w:rPr>
+        <w:t xml:space="preserve"> System Dynamics and Controls</w:t>
+      </w:r>
+      <w:r>
+        <w:rPr>
+          <w:sz w:val="21"/>
+          <w:szCs w:val="21"/>
+        </w:rPr>
+        <w:t xml:space="preserve">, Engineering </w:t>
+      </w:r>
+      <w:r>
+        <w:rPr>
+          <w:sz w:val="21"/>
+          <w:szCs w:val="21"/>
+        </w:rPr>
         <w:t>Design Methodology,</w:t>
       </w:r>
       <w:r>
@@ -417,61 +480,25 @@
           <w:sz w:val="21"/>
           <w:szCs w:val="21"/>
         </w:rPr>
-        <w:t xml:space="preserve">Robot Mechanism Design, Dynamic Systems and Controls, Mechatronics, </w:t>
-      </w:r>
-      <w:r>
-        <w:rPr>
-          <w:sz w:val="21"/>
-          <w:szCs w:val="21"/>
-        </w:rPr>
-        <w:t>Solids Mechanics</w:t>
-      </w:r>
-      <w:r>
-        <w:rPr>
-          <w:sz w:val="21"/>
-          <w:szCs w:val="21"/>
-        </w:rPr>
-        <w:t xml:space="preserve">, Materials Engineering, Heat Transfer, Thermodynamics, Fluid Mechanics, </w:t>
-      </w:r>
-      <w:r>
-        <w:rPr>
-          <w:sz w:val="21"/>
-          <w:szCs w:val="21"/>
-        </w:rPr>
-        <w:t>Data Structures</w:t>
-      </w:r>
-      <w:r>
-        <w:rPr>
-          <w:sz w:val="21"/>
-          <w:szCs w:val="21"/>
-        </w:rPr>
-        <w:t xml:space="preserve">, Mobile Computing, </w:t>
-      </w:r>
-      <w:r>
-        <w:rPr>
-          <w:sz w:val="21"/>
-          <w:szCs w:val="21"/>
-        </w:rPr>
-        <w:t>Vehicle System Dynamics and Controls</w:t>
+        <w:t>Robot Mechanism Design, Dynamic Systems and Controls, Mechatronics</w:t>
       </w:r>
     </w:p>
     <w:p>
       <w:pPr>
         <w:spacing w:before="20" w:after="20"/>
-        <w:ind w:left="1440" w:hanging="1440"/>
-        <w:rPr>
-          <w:b/>
-          <w:sz w:val="21"/>
-          <w:szCs w:val="21"/>
-        </w:rPr>
-      </w:pPr>
-      <w:r>
-        <w:rPr>
-          <w:b/>
-          <w:sz w:val="21"/>
-          <w:szCs w:val="21"/>
-        </w:rPr>
-        <w:t>Experience</w:t>
+        <w:rPr>
+          <w:b/>
+          <w:sz w:val="21"/>
+          <w:szCs w:val="21"/>
+        </w:rPr>
+      </w:pPr>
+      <w:r>
+        <w:rPr>
+          <w:b/>
+          <w:sz w:val="21"/>
+          <w:szCs w:val="21"/>
+        </w:rPr>
+        <w:t>Software Projects</w:t>
       </w:r>
       <w:r>
         <w:rPr>
@@ -495,171 +522,41 @@
           <w:sz w:val="21"/>
           <w:szCs w:val="21"/>
         </w:rPr>
-        <w:t>02</w:t>
-      </w:r>
-      <w:r>
-        <w:rPr>
-          <w:sz w:val="21"/>
-          <w:szCs w:val="21"/>
-        </w:rPr>
-        <w:t>/15–01/16</w:t>
-      </w:r>
-      <w:r>
-        <w:rPr>
-          <w:sz w:val="21"/>
-          <w:szCs w:val="21"/>
-        </w:rPr>
-        <w:t xml:space="preserve">   </w:t>
-      </w:r>
-      <w:r>
-        <w:rPr>
+        <w:t>01/16–5/16</w:t>
+      </w:r>
+      <w:r>
+        <w:rPr>
+          <w:b/>
           <w:sz w:val="21"/>
           <w:szCs w:val="21"/>
         </w:rPr>
         <w:tab/>
       </w:r>
-      <w:r>
-        <w:rPr>
-          <w:b/>
-          <w:sz w:val="21"/>
-          <w:szCs w:val="21"/>
-        </w:rPr>
-        <w:t xml:space="preserve">Research Assistant, Biomechanics Experimental Laboratory </w:t>
-      </w:r>
-    </w:p>
-    <w:p>
-      <w:pPr>
-        <w:numPr>
-          <w:ilvl w:val="0"/>
-          <w:numId w:val="1"/>
-        </w:numPr>
-        <w:tabs>
-          <w:tab w:val="num" w:pos="1656"/>
-        </w:tabs>
-        <w:ind w:left="1656"/>
-        <w:rPr>
-          <w:b/>
-          <w:sz w:val="21"/>
-          <w:szCs w:val="21"/>
-        </w:rPr>
-      </w:pPr>
-      <w:r>
-        <w:rPr>
-          <w:sz w:val="21"/>
-          <w:szCs w:val="21"/>
-        </w:rPr>
-        <w:t>Improved design features (weight, function) for biaxial</w:t>
-      </w:r>
-      <w:r>
-        <w:rPr>
-          <w:sz w:val="21"/>
-          <w:szCs w:val="21"/>
-        </w:rPr>
-        <w:t xml:space="preserve"> heart</w:t>
-      </w:r>
-      <w:r>
-        <w:rPr>
-          <w:sz w:val="21"/>
-          <w:szCs w:val="21"/>
-        </w:rPr>
-        <w:t xml:space="preserve"> tissue </w:t>
-      </w:r>
-      <w:r>
-        <w:rPr>
-          <w:sz w:val="21"/>
-          <w:szCs w:val="21"/>
-        </w:rPr>
-        <w:t>testing system</w:t>
-      </w:r>
-    </w:p>
-    <w:p>
-      <w:pPr>
-        <w:numPr>
-          <w:ilvl w:val="0"/>
-          <w:numId w:val="1"/>
-        </w:numPr>
-        <w:tabs>
-          <w:tab w:val="num" w:pos="1656"/>
-        </w:tabs>
-        <w:ind w:left="1656"/>
-        <w:rPr>
-          <w:b/>
-          <w:sz w:val="21"/>
-          <w:szCs w:val="21"/>
-        </w:rPr>
-      </w:pPr>
-      <w:r>
-        <w:rPr>
-          <w:sz w:val="21"/>
-          <w:szCs w:val="21"/>
-        </w:rPr>
-        <w:t xml:space="preserve">Machined </w:t>
-      </w:r>
-      <w:r>
-        <w:rPr>
-          <w:sz w:val="21"/>
-          <w:szCs w:val="21"/>
-        </w:rPr>
-        <w:t>parts to corr</w:t>
-      </w:r>
-      <w:r>
-        <w:rPr>
-          <w:sz w:val="21"/>
-          <w:szCs w:val="21"/>
-        </w:rPr>
-        <w:t>ect or improve existing assembly</w:t>
-      </w:r>
-    </w:p>
-    <w:p>
-      <w:pPr>
-        <w:numPr>
-          <w:ilvl w:val="0"/>
-          <w:numId w:val="1"/>
-        </w:numPr>
-        <w:tabs>
-          <w:tab w:val="num" w:pos="1656"/>
-        </w:tabs>
-        <w:ind w:left="1656"/>
-        <w:rPr>
-          <w:b/>
-          <w:sz w:val="21"/>
-          <w:szCs w:val="21"/>
-        </w:rPr>
-      </w:pPr>
-      <w:r>
-        <w:rPr>
-          <w:sz w:val="21"/>
-          <w:szCs w:val="21"/>
-        </w:rPr>
-        <w:t>Researched load cells and load cell inter</w:t>
-      </w:r>
-      <w:r>
-        <w:rPr>
-          <w:sz w:val="21"/>
-          <w:szCs w:val="21"/>
-        </w:rPr>
-        <w:t>faces to us</w:t>
-      </w:r>
-      <w:r>
-        <w:rPr>
-          <w:sz w:val="21"/>
-          <w:szCs w:val="21"/>
-        </w:rPr>
-        <w:t>e in</w:t>
-      </w:r>
-      <w:r>
-        <w:rPr>
-          <w:sz w:val="21"/>
-          <w:szCs w:val="21"/>
-        </w:rPr>
-        <w:t xml:space="preserve"> uniaxial</w:t>
-      </w:r>
-      <w:r>
-        <w:rPr>
-          <w:sz w:val="21"/>
-          <w:szCs w:val="21"/>
-        </w:rPr>
-        <w:t xml:space="preserve"> tissue testing system</w:t>
+      <w:proofErr w:type="spellStart"/>
+      <w:r>
+        <w:rPr>
+          <w:b/>
+          <w:sz w:val="21"/>
+          <w:szCs w:val="21"/>
+        </w:rPr>
+        <w:t>MMAxCalc</w:t>
+      </w:r>
+      <w:proofErr w:type="spellEnd"/>
+      <w:r>
+        <w:rPr>
+          <w:b/>
+          <w:sz w:val="21"/>
+          <w:szCs w:val="21"/>
+        </w:rPr>
+        <w:t xml:space="preserve"> Mobile Application</w:t>
+      </w:r>
+      <w:r>
+        <w:rPr>
+          <w:b/>
+          <w:sz w:val="21"/>
+          <w:szCs w:val="21"/>
+        </w:rPr>
+        <w:t>, Mobile Computing Final Project</w:t>
       </w:r>
     </w:p>
     <w:p>
@@ -684,105 +581,14 @@
           <w:sz w:val="21"/>
           <w:szCs w:val="21"/>
         </w:rPr>
-        <w:t>Minimized redesign changes using SolidWorks to incorporate load cells and hardware</w:t>
-      </w:r>
-    </w:p>
-    <w:p>
-      <w:pPr>
-        <w:spacing w:after="30"/>
-        <w:rPr>
-          <w:sz w:val="21"/>
-          <w:szCs w:val="21"/>
-        </w:rPr>
-      </w:pPr>
-      <w:r>
-        <w:rPr>
-          <w:sz w:val="21"/>
-          <w:szCs w:val="21"/>
-        </w:rPr>
-        <w:t>0</w:t>
-      </w:r>
-      <w:r>
-        <w:rPr>
-          <w:sz w:val="21"/>
-          <w:szCs w:val="21"/>
-        </w:rPr>
-        <w:t>5/15–</w:t>
-      </w:r>
-      <w:r>
-        <w:rPr>
-          <w:sz w:val="21"/>
-          <w:szCs w:val="21"/>
-        </w:rPr>
-        <w:t>10/15</w:t>
-      </w:r>
-      <w:r>
-        <w:rPr>
-          <w:sz w:val="21"/>
-          <w:szCs w:val="21"/>
-        </w:rPr>
-        <w:tab/>
-      </w:r>
-      <w:r>
-        <w:rPr>
-          <w:b/>
-          <w:sz w:val="21"/>
-          <w:szCs w:val="21"/>
-        </w:rPr>
-        <w:t>Research Assistant, REWIRE Laboratory</w:t>
-      </w:r>
-    </w:p>
-    <w:p>
-      <w:pPr>
-        <w:numPr>
-          <w:ilvl w:val="0"/>
-          <w:numId w:val="1"/>
-        </w:numPr>
-        <w:tabs>
-          <w:tab w:val="num" w:pos="1656"/>
-        </w:tabs>
-        <w:ind w:left="1656"/>
-        <w:rPr>
-          <w:sz w:val="21"/>
-          <w:szCs w:val="21"/>
-        </w:rPr>
-      </w:pPr>
-      <w:r>
-        <w:rPr>
-          <w:sz w:val="21"/>
-          <w:szCs w:val="21"/>
-        </w:rPr>
-        <w:t>Fabricated a</w:t>
-      </w:r>
-      <w:r>
-        <w:rPr>
-          <w:sz w:val="21"/>
-          <w:szCs w:val="21"/>
-        </w:rPr>
-        <w:t xml:space="preserve"> rehabilitation robot with considerations for smooth motion and space efficiency</w:t>
-      </w:r>
-    </w:p>
-    <w:p>
-      <w:pPr>
-        <w:numPr>
-          <w:ilvl w:val="0"/>
-          <w:numId w:val="1"/>
-        </w:numPr>
-        <w:tabs>
-          <w:tab w:val="num" w:pos="1656"/>
-        </w:tabs>
-        <w:ind w:left="1656"/>
-        <w:rPr>
-          <w:sz w:val="21"/>
-          <w:szCs w:val="21"/>
-        </w:rPr>
-      </w:pPr>
-      <w:r>
-        <w:rPr>
-          <w:sz w:val="21"/>
-          <w:szCs w:val="21"/>
-        </w:rPr>
-        <w:t>Created crankshaft mechanism using SolidWorks and engineered solutions to fit the robot</w:t>
+        <w:t>Developed UI/UX for Andr</w:t>
+      </w:r>
+      <w:r>
+        <w:rPr>
+          <w:sz w:val="21"/>
+          <w:szCs w:val="21"/>
+        </w:rPr>
+        <w:t>oid application that calculates punching power of user</w:t>
       </w:r>
     </w:p>
     <w:p>
@@ -806,218 +612,42 @@
           <w:sz w:val="21"/>
           <w:szCs w:val="21"/>
         </w:rPr>
-        <w:t xml:space="preserve">Analyzed input/output robot velocity using MatLab’s position differentiation capabilities </w:t>
-      </w:r>
-    </w:p>
-    <w:p>
-      <w:pPr>
-        <w:rPr>
-          <w:sz w:val="21"/>
-          <w:szCs w:val="21"/>
-        </w:rPr>
-      </w:pPr>
-      <w:r>
-        <w:rPr>
-          <w:sz w:val="21"/>
-          <w:szCs w:val="21"/>
-        </w:rPr>
-        <w:t>01/14–08/14</w:t>
-      </w:r>
-      <w:r>
-        <w:rPr>
-          <w:sz w:val="21"/>
-          <w:szCs w:val="21"/>
-        </w:rPr>
-        <w:tab/>
-      </w:r>
-      <w:r>
-        <w:rPr>
-          <w:b/>
-          <w:sz w:val="21"/>
-          <w:szCs w:val="21"/>
-        </w:rPr>
-        <w:t>Maintenance/Reliability Engineer, The Dow Chemical Company</w:t>
-      </w:r>
-      <w:r>
-        <w:rPr>
-          <w:sz w:val="21"/>
-          <w:szCs w:val="21"/>
-        </w:rPr>
-        <w:t xml:space="preserve"> </w:t>
-      </w:r>
-    </w:p>
-    <w:p>
-      <w:pPr>
-        <w:numPr>
-          <w:ilvl w:val="0"/>
-          <w:numId w:val="1"/>
-        </w:numPr>
-        <w:tabs>
-          <w:tab w:val="num" w:pos="1656"/>
-        </w:tabs>
-        <w:ind w:left="1656"/>
-        <w:rPr>
-          <w:sz w:val="21"/>
-          <w:szCs w:val="21"/>
-        </w:rPr>
-      </w:pPr>
-      <w:r>
-        <w:rPr>
-          <w:sz w:val="21"/>
-          <w:szCs w:val="21"/>
-        </w:rPr>
-        <w:t xml:space="preserve">Conducted FMEAs in engineering teams </w:t>
-      </w:r>
-      <w:r>
-        <w:rPr>
-          <w:sz w:val="21"/>
-          <w:szCs w:val="21"/>
-        </w:rPr>
-        <w:t>for a compressor and steam turbine</w:t>
-      </w:r>
-    </w:p>
-    <w:p>
-      <w:pPr>
-        <w:numPr>
-          <w:ilvl w:val="0"/>
-          <w:numId w:val="1"/>
-        </w:numPr>
-        <w:tabs>
-          <w:tab w:val="num" w:pos="1656"/>
-        </w:tabs>
-        <w:ind w:left="1656"/>
-        <w:rPr>
-          <w:sz w:val="21"/>
-          <w:szCs w:val="21"/>
-        </w:rPr>
-      </w:pPr>
-      <w:r>
-        <w:rPr>
-          <w:sz w:val="21"/>
-          <w:szCs w:val="21"/>
-        </w:rPr>
-        <w:t xml:space="preserve">Consolidated gauze change plans for plant converters to reduce costs by 75% </w:t>
-      </w:r>
-    </w:p>
-    <w:p>
-      <w:pPr>
-        <w:numPr>
-          <w:ilvl w:val="0"/>
-          <w:numId w:val="1"/>
-        </w:numPr>
-        <w:tabs>
-          <w:tab w:val="num" w:pos="1656"/>
-        </w:tabs>
-        <w:ind w:left="1656"/>
-        <w:rPr>
-          <w:sz w:val="21"/>
-          <w:szCs w:val="21"/>
-        </w:rPr>
-      </w:pPr>
-      <w:r>
-        <w:rPr>
-          <w:sz w:val="21"/>
-          <w:szCs w:val="21"/>
-        </w:rPr>
-        <w:t>Performed weekly inspections on fixed and rotating equipment</w:t>
-      </w:r>
-    </w:p>
-    <w:p>
-      <w:pPr>
-        <w:spacing w:before="20" w:after="20"/>
-        <w:ind w:left="1440" w:hanging="1440"/>
-        <w:rPr>
-          <w:b/>
-          <w:sz w:val="21"/>
-          <w:szCs w:val="21"/>
-        </w:rPr>
-      </w:pPr>
-      <w:r>
-        <w:rPr>
-          <w:b/>
-          <w:sz w:val="21"/>
-          <w:szCs w:val="21"/>
-        </w:rPr>
-        <w:t>Projects/</w:t>
-      </w:r>
-      <w:r>
-        <w:rPr>
-          <w:b/>
-          <w:sz w:val="21"/>
-          <w:szCs w:val="21"/>
-        </w:rPr>
-        <w:t xml:space="preserve"> </w:t>
-      </w:r>
-      <w:r>
-        <w:rPr>
-          <w:b/>
-          <w:sz w:val="21"/>
-          <w:szCs w:val="21"/>
-        </w:rPr>
-        <w:t xml:space="preserve">Labs </w:t>
-      </w:r>
-    </w:p>
-    <w:p>
-      <w:pPr>
-        <w:rPr>
-          <w:b/>
-          <w:sz w:val="21"/>
-          <w:szCs w:val="21"/>
-        </w:rPr>
-      </w:pPr>
-      <w:r>
-        <w:rPr>
-          <w:sz w:val="21"/>
-          <w:szCs w:val="21"/>
-        </w:rPr>
-        <w:t>01/16</w:t>
-      </w:r>
-      <w:r>
-        <w:rPr>
-          <w:sz w:val="21"/>
-          <w:szCs w:val="21"/>
-        </w:rPr>
-        <w:t>–Present</w:t>
-      </w:r>
-      <w:r>
-        <w:rPr>
-          <w:b/>
-          <w:sz w:val="21"/>
-          <w:szCs w:val="21"/>
-        </w:rPr>
-        <w:tab/>
-      </w:r>
-      <w:r>
-        <w:rPr>
-          <w:b/>
-          <w:sz w:val="21"/>
-          <w:szCs w:val="21"/>
-        </w:rPr>
-        <w:t>Capstone Design Project</w:t>
-      </w:r>
-      <w:r>
-        <w:rPr>
-          <w:b/>
-          <w:sz w:val="21"/>
-          <w:szCs w:val="21"/>
-        </w:rPr>
-        <w:t xml:space="preserve"> Team Leader</w:t>
-      </w:r>
-      <w:r>
-        <w:rPr>
-          <w:b/>
-          <w:sz w:val="21"/>
-          <w:szCs w:val="21"/>
-        </w:rPr>
-        <w:t>,</w:t>
-      </w:r>
-      <w:r>
-        <w:rPr>
-          <w:b/>
-          <w:sz w:val="21"/>
-          <w:szCs w:val="21"/>
-        </w:rPr>
-        <w:t xml:space="preserve"> Design of an Automated Wafer Handling System</w:t>
+        <w:t xml:space="preserve">Leveraged </w:t>
+      </w:r>
+      <w:r>
+        <w:rPr>
+          <w:sz w:val="21"/>
+          <w:szCs w:val="21"/>
+        </w:rPr>
+        <w:t xml:space="preserve">SDK </w:t>
+      </w:r>
+      <w:r>
+        <w:rPr>
+          <w:sz w:val="21"/>
+          <w:szCs w:val="21"/>
+        </w:rPr>
+        <w:t xml:space="preserve">for Javelin Device wearable </w:t>
+      </w:r>
+      <w:r>
+        <w:rPr>
+          <w:sz w:val="21"/>
+          <w:szCs w:val="21"/>
+        </w:rPr>
+        <w:t>to read accelerometer dat</w:t>
+      </w:r>
+      <w:r>
+        <w:rPr>
+          <w:sz w:val="21"/>
+          <w:szCs w:val="21"/>
+        </w:rPr>
+        <w:t>a</w:t>
+      </w:r>
+      <w:r>
+        <w:rPr>
+          <w:sz w:val="21"/>
+          <w:szCs w:val="21"/>
+        </w:rPr>
+        <w:t xml:space="preserve"> via Bluetooth</w:t>
       </w:r>
     </w:p>
     <w:p>
@@ -1041,28 +671,84 @@
           <w:sz w:val="21"/>
           <w:szCs w:val="21"/>
         </w:rPr>
-        <w:t xml:space="preserve">Worked to </w:t>
-      </w:r>
-      <w:r>
-        <w:rPr>
-          <w:sz w:val="21"/>
-          <w:szCs w:val="21"/>
-        </w:rPr>
-        <w:t>optimize</w:t>
-      </w:r>
-      <w:r>
-        <w:rPr>
-          <w:sz w:val="21"/>
-          <w:szCs w:val="21"/>
-        </w:rPr>
-        <w:t xml:space="preserve"> in-line metrology process</w:t>
-      </w:r>
-      <w:r>
-        <w:rPr>
-          <w:sz w:val="21"/>
-          <w:szCs w:val="21"/>
-        </w:rPr>
-        <w:t xml:space="preserve"> to minimize semiconductor manufacturing time</w:t>
+        <w:t>Created SQLite database to manage user profiles and access past data</w:t>
+      </w:r>
+    </w:p>
+    <w:p>
+      <w:pPr>
+        <w:rPr>
+          <w:b/>
+          <w:sz w:val="21"/>
+          <w:szCs w:val="21"/>
+        </w:rPr>
+      </w:pPr>
+      <w:r>
+        <w:rPr>
+          <w:sz w:val="21"/>
+          <w:szCs w:val="21"/>
+        </w:rPr>
+        <w:t>01/16–05/16</w:t>
+      </w:r>
+      <w:r>
+        <w:rPr>
+          <w:sz w:val="21"/>
+          <w:szCs w:val="21"/>
+        </w:rPr>
+        <w:tab/>
+      </w:r>
+      <w:r>
+        <w:rPr>
+          <w:b/>
+          <w:sz w:val="21"/>
+          <w:szCs w:val="21"/>
+        </w:rPr>
+        <w:t>Modeling and Simulation of Vehicle Behavior,</w:t>
+      </w:r>
+      <w:r>
+        <w:rPr>
+          <w:sz w:val="21"/>
+          <w:szCs w:val="21"/>
+        </w:rPr>
+        <w:t xml:space="preserve"> </w:t>
+      </w:r>
+      <w:r>
+        <w:rPr>
+          <w:b/>
+          <w:sz w:val="21"/>
+          <w:szCs w:val="21"/>
+        </w:rPr>
+        <w:t>Vehic</w:t>
+      </w:r>
+      <w:r>
+        <w:rPr>
+          <w:b/>
+          <w:sz w:val="21"/>
+          <w:szCs w:val="21"/>
+        </w:rPr>
+        <w:t>le System Dynamics and Controls</w:t>
+      </w:r>
+    </w:p>
+    <w:p>
+      <w:pPr>
+        <w:numPr>
+          <w:ilvl w:val="0"/>
+          <w:numId w:val="1"/>
+        </w:numPr>
+        <w:tabs>
+          <w:tab w:val="num" w:pos="1656"/>
+        </w:tabs>
+        <w:ind w:left="1656"/>
+        <w:rPr>
+          <w:sz w:val="21"/>
+          <w:szCs w:val="21"/>
+        </w:rPr>
+      </w:pPr>
+      <w:r>
+        <w:rPr>
+          <w:sz w:val="21"/>
+          <w:szCs w:val="21"/>
+        </w:rPr>
+        <w:t>Created mathematical models to analyze vehicle slip, braking, and vibrations</w:t>
       </w:r>
     </w:p>
     <w:p>
@@ -1086,22 +772,54 @@
           <w:sz w:val="21"/>
           <w:szCs w:val="21"/>
         </w:rPr>
-        <w:t>Designed 3 DOF robot from composite actuator systems to meet precision and accuracy goals</w:t>
-      </w:r>
-    </w:p>
-    <w:p>
-      <w:pPr>
-        <w:rPr>
-          <w:sz w:val="21"/>
-          <w:szCs w:val="21"/>
-        </w:rPr>
-      </w:pPr>
-      <w:r>
-        <w:rPr>
-          <w:sz w:val="21"/>
-          <w:szCs w:val="21"/>
-        </w:rPr>
-        <w:t>09/15–12/15</w:t>
+        <w:t xml:space="preserve">Programmed models in </w:t>
+      </w:r>
+      <w:proofErr w:type="spellStart"/>
+      <w:r>
+        <w:rPr>
+          <w:sz w:val="21"/>
+          <w:szCs w:val="21"/>
+        </w:rPr>
+        <w:t>Matlab</w:t>
+      </w:r>
+      <w:proofErr w:type="spellEnd"/>
+      <w:r>
+        <w:rPr>
+          <w:sz w:val="21"/>
+          <w:szCs w:val="21"/>
+        </w:rPr>
+        <w:t xml:space="preserve"> to simulate performance and develop time plots of behavior</w:t>
+      </w:r>
+      <w:r>
+        <w:rPr>
+          <w:sz w:val="21"/>
+          <w:szCs w:val="21"/>
+        </w:rPr>
+        <w:t xml:space="preserve"> </w:t>
+      </w:r>
+    </w:p>
+    <w:p>
+      <w:pPr>
+        <w:spacing w:after="20"/>
+        <w:rPr>
+          <w:b/>
+          <w:sz w:val="21"/>
+          <w:szCs w:val="21"/>
+        </w:rPr>
+      </w:pPr>
+      <w:r>
+        <w:rPr>
+          <w:sz w:val="21"/>
+          <w:szCs w:val="21"/>
+        </w:rPr>
+        <w:t>09/15</w:t>
+      </w:r>
+      <w:r>
+        <w:rPr>
+          <w:sz w:val="21"/>
+          <w:szCs w:val="21"/>
+        </w:rPr>
+        <w:t>–12/15</w:t>
       </w:r>
       <w:r>
         <w:rPr>
@@ -1116,98 +834,31 @@
           <w:sz w:val="21"/>
           <w:szCs w:val="21"/>
         </w:rPr>
-        <w:t>Robot Mechanism</w:t>
-      </w:r>
-      <w:r>
-        <w:rPr>
-          <w:b/>
-          <w:sz w:val="21"/>
-          <w:szCs w:val="21"/>
-        </w:rPr>
-        <w:t xml:space="preserve"> Team</w:t>
-      </w:r>
-      <w:r>
-        <w:rPr>
-          <w:b/>
-          <w:sz w:val="21"/>
-          <w:szCs w:val="21"/>
-        </w:rPr>
-        <w:t xml:space="preserve"> Design</w:t>
-      </w:r>
-      <w:r>
-        <w:rPr>
-          <w:b/>
-          <w:sz w:val="21"/>
-          <w:szCs w:val="21"/>
-        </w:rPr>
-        <w:t xml:space="preserve"> Project, Passive Prosthetic Finger Mechanism</w:t>
-      </w:r>
-    </w:p>
-    <w:p>
-      <w:pPr>
-        <w:numPr>
-          <w:ilvl w:val="0"/>
-          <w:numId w:val="1"/>
-        </w:numPr>
-        <w:tabs>
-          <w:tab w:val="num" w:pos="1656"/>
-        </w:tabs>
-        <w:ind w:left="1656"/>
-        <w:rPr>
-          <w:sz w:val="21"/>
-          <w:szCs w:val="21"/>
-        </w:rPr>
-      </w:pPr>
-      <w:r>
-        <w:rPr>
-          <w:sz w:val="21"/>
-          <w:szCs w:val="21"/>
-        </w:rPr>
-        <w:t>D</w:t>
-      </w:r>
-      <w:r>
-        <w:rPr>
-          <w:sz w:val="21"/>
-          <w:szCs w:val="21"/>
-        </w:rPr>
-        <w:t xml:space="preserve">esigned a </w:t>
-      </w:r>
-      <w:r>
-        <w:rPr>
-          <w:sz w:val="21"/>
-          <w:szCs w:val="21"/>
-        </w:rPr>
-        <w:t>passive prosthetic finger for an amputee</w:t>
-      </w:r>
-      <w:r>
-        <w:rPr>
-          <w:sz w:val="21"/>
-          <w:szCs w:val="21"/>
-        </w:rPr>
-        <w:t xml:space="preserve"> using a dual four bar linkage mechanism</w:t>
-      </w:r>
-    </w:p>
-    <w:p>
-      <w:pPr>
-        <w:numPr>
-          <w:ilvl w:val="0"/>
-          <w:numId w:val="1"/>
-        </w:numPr>
-        <w:tabs>
-          <w:tab w:val="num" w:pos="1656"/>
-        </w:tabs>
-        <w:ind w:left="1656"/>
-        <w:rPr>
-          <w:sz w:val="21"/>
-          <w:szCs w:val="21"/>
-        </w:rPr>
-      </w:pPr>
-      <w:r>
-        <w:rPr>
-          <w:sz w:val="21"/>
-          <w:szCs w:val="21"/>
-        </w:rPr>
-        <w:t>Utilized 3D printing to generate low resolution and alpha prototypes</w:t>
+        <w:t>Visualization Projec</w:t>
+      </w:r>
+      <w:r>
+        <w:rPr>
+          <w:b/>
+          <w:sz w:val="21"/>
+          <w:szCs w:val="21"/>
+        </w:rPr>
+        <w:t>ts Team Leader</w:t>
+      </w:r>
+      <w:r>
+        <w:rPr>
+          <w:b/>
+          <w:sz w:val="21"/>
+          <w:szCs w:val="21"/>
+        </w:rPr>
+        <w:t>, Eleme</w:t>
+      </w:r>
+      <w:r>
+        <w:rPr>
+          <w:b/>
+          <w:sz w:val="21"/>
+          <w:szCs w:val="21"/>
+        </w:rPr>
+        <w:t>nts of Data Visualization</w:t>
       </w:r>
     </w:p>
     <w:p>
@@ -1222,112 +873,33 @@
         <w:spacing w:after="20"/>
         <w:ind w:left="1656"/>
         <w:rPr>
-          <w:sz w:val="21"/>
-          <w:szCs w:val="21"/>
-        </w:rPr>
-      </w:pPr>
-      <w:r>
-        <w:rPr>
-          <w:sz w:val="21"/>
-          <w:szCs w:val="21"/>
-        </w:rPr>
-        <w:t>Integrated and programmed simple Arduino controls for demonstration purposes</w:t>
-      </w:r>
-    </w:p>
-    <w:p>
-      <w:pPr>
-        <w:rPr>
-          <w:b/>
-          <w:sz w:val="21"/>
-          <w:szCs w:val="21"/>
-        </w:rPr>
-      </w:pPr>
-      <w:r>
-        <w:rPr>
-          <w:sz w:val="21"/>
-          <w:szCs w:val="21"/>
-        </w:rPr>
-        <w:t>09/15</w:t>
-      </w:r>
-      <w:r>
-        <w:rPr>
-          <w:sz w:val="21"/>
-          <w:szCs w:val="21"/>
-        </w:rPr>
-        <w:t>–12/15</w:t>
-      </w:r>
-      <w:r>
-        <w:rPr>
-          <w:sz w:val="21"/>
-          <w:szCs w:val="21"/>
-        </w:rPr>
-        <w:tab/>
-      </w:r>
-      <w:r>
-        <w:rPr>
-          <w:b/>
-          <w:sz w:val="21"/>
-          <w:szCs w:val="21"/>
-        </w:rPr>
-        <w:t>Visualization Projects</w:t>
-      </w:r>
-      <w:r>
-        <w:rPr>
-          <w:b/>
-          <w:sz w:val="21"/>
-          <w:szCs w:val="21"/>
-        </w:rPr>
-        <w:t xml:space="preserve"> </w:t>
-      </w:r>
-      <w:r>
-        <w:rPr>
-          <w:b/>
-          <w:sz w:val="21"/>
-          <w:szCs w:val="21"/>
-        </w:rPr>
-        <w:t>Team Leader</w:t>
-      </w:r>
-      <w:r>
-        <w:rPr>
-          <w:b/>
-          <w:sz w:val="21"/>
-          <w:szCs w:val="21"/>
-        </w:rPr>
-        <w:t xml:space="preserve"> (</w:t>
+          <w:b/>
+          <w:sz w:val="21"/>
+          <w:szCs w:val="21"/>
+        </w:rPr>
+      </w:pPr>
+      <w:r>
+        <w:rPr>
+          <w:sz w:val="21"/>
+          <w:szCs w:val="21"/>
+        </w:rPr>
+        <w:t xml:space="preserve">Rendered data with visualizations created in R Studio using </w:t>
       </w:r>
       <w:proofErr w:type="spellStart"/>
       <w:r>
         <w:rPr>
-          <w:b/>
-          <w:sz w:val="21"/>
-          <w:szCs w:val="21"/>
-        </w:rPr>
-        <w:t>R|Tableau|Shiny</w:t>
+          <w:sz w:val="21"/>
+          <w:szCs w:val="21"/>
+        </w:rPr>
+        <w:t>ggplot</w:t>
       </w:r>
       <w:proofErr w:type="spellEnd"/>
       <w:r>
         <w:rPr>
-          <w:b/>
-          <w:sz w:val="21"/>
-          <w:szCs w:val="21"/>
-        </w:rPr>
-        <w:t>)</w:t>
-      </w:r>
-      <w:r>
-        <w:rPr>
-          <w:b/>
-          <w:sz w:val="21"/>
-          <w:szCs w:val="21"/>
-        </w:rPr>
-        <w:t>, Elements of Data Visualization</w:t>
-      </w:r>
-      <w:r>
-        <w:rPr>
-          <w:b/>
-          <w:sz w:val="21"/>
-          <w:szCs w:val="21"/>
-        </w:rPr>
-        <w:t xml:space="preserve"> Course</w:t>
+          <w:sz w:val="21"/>
+          <w:szCs w:val="21"/>
+        </w:rPr>
+        <w:t xml:space="preserve"> and Tableau</w:t>
       </w:r>
     </w:p>
     <w:p>
@@ -1352,77 +924,21 @@
           <w:sz w:val="21"/>
           <w:szCs w:val="21"/>
         </w:rPr>
-        <w:t>Organized project timelines and delegated responsibilities according to each members’ skills</w:t>
-      </w:r>
-    </w:p>
-    <w:p>
-      <w:pPr>
-        <w:rPr>
-          <w:b/>
-          <w:sz w:val="21"/>
-          <w:szCs w:val="21"/>
-        </w:rPr>
-      </w:pPr>
-      <w:r>
-        <w:rPr>
-          <w:sz w:val="21"/>
-          <w:szCs w:val="21"/>
-        </w:rPr>
-        <w:t>06/15–08/15</w:t>
-      </w:r>
-      <w:r>
-        <w:rPr>
-          <w:sz w:val="21"/>
-          <w:szCs w:val="21"/>
-        </w:rPr>
-        <w:tab/>
-      </w:r>
-      <w:r>
-        <w:rPr>
-          <w:b/>
-          <w:sz w:val="21"/>
-          <w:szCs w:val="21"/>
-        </w:rPr>
-        <w:t>Dynamics Systems and Controls Lab</w:t>
-      </w:r>
-    </w:p>
-    <w:p>
-      <w:pPr>
-        <w:numPr>
-          <w:ilvl w:val="0"/>
-          <w:numId w:val="1"/>
-        </w:numPr>
-        <w:tabs>
-          <w:tab w:val="num" w:pos="1656"/>
-        </w:tabs>
-        <w:ind w:left="1656"/>
-        <w:rPr>
-          <w:sz w:val="21"/>
-          <w:szCs w:val="21"/>
-        </w:rPr>
-      </w:pPr>
-      <w:r>
-        <w:rPr>
-          <w:sz w:val="21"/>
-          <w:szCs w:val="21"/>
-        </w:rPr>
-        <w:t xml:space="preserve">Modeled and simulated engineering systems using LabVIEW and </w:t>
-      </w:r>
-      <w:proofErr w:type="spellStart"/>
-      <w:r>
-        <w:rPr>
-          <w:sz w:val="21"/>
-          <w:szCs w:val="21"/>
-        </w:rPr>
-        <w:t>myDAQ</w:t>
-      </w:r>
-      <w:proofErr w:type="spellEnd"/>
-      <w:r>
-        <w:rPr>
-          <w:sz w:val="21"/>
-          <w:szCs w:val="21"/>
-        </w:rPr>
-        <w:t xml:space="preserve"> technology</w:t>
+        <w:t xml:space="preserve">Retrieved data from Oracle database to </w:t>
+      </w:r>
+      <w:r>
+        <w:rPr>
+          <w:sz w:val="21"/>
+          <w:szCs w:val="21"/>
+        </w:rPr>
+        <w:t>manipulate</w:t>
+      </w:r>
+      <w:r>
+        <w:rPr>
+          <w:sz w:val="21"/>
+          <w:szCs w:val="21"/>
+        </w:rPr>
+        <w:t xml:space="preserve"> in R using SQL</w:t>
       </w:r>
     </w:p>
     <w:p>
@@ -1446,7 +962,592 @@
           <w:sz w:val="21"/>
           <w:szCs w:val="21"/>
         </w:rPr>
-        <w:t xml:space="preserve">Measured system parameters using various sensors (accelerometer, pressure, potentiometer) </w:t>
+        <w:t xml:space="preserve">Developed a </w:t>
+      </w:r>
+      <w:r>
+        <w:rPr>
+          <w:sz w:val="21"/>
+          <w:szCs w:val="21"/>
+        </w:rPr>
+        <w:t>simple interactive web app using Shiny</w:t>
+      </w:r>
+      <w:r>
+        <w:rPr>
+          <w:sz w:val="21"/>
+          <w:szCs w:val="21"/>
+        </w:rPr>
+        <w:t xml:space="preserve"> framework</w:t>
+      </w:r>
+    </w:p>
+    <w:p>
+      <w:pPr>
+        <w:numPr>
+          <w:ilvl w:val="0"/>
+          <w:numId w:val="1"/>
+        </w:numPr>
+        <w:tabs>
+          <w:tab w:val="num" w:pos="1656"/>
+        </w:tabs>
+        <w:spacing w:after="20"/>
+        <w:ind w:left="1656"/>
+        <w:rPr>
+          <w:sz w:val="21"/>
+          <w:szCs w:val="21"/>
+        </w:rPr>
+      </w:pPr>
+      <w:r>
+        <w:rPr>
+          <w:sz w:val="21"/>
+          <w:szCs w:val="21"/>
+        </w:rPr>
+        <w:t>Managed team responsibili</w:t>
+      </w:r>
+      <w:r>
+        <w:rPr>
+          <w:sz w:val="21"/>
+          <w:szCs w:val="21"/>
+        </w:rPr>
+        <w:t xml:space="preserve">ties and utilized </w:t>
+      </w:r>
+      <w:proofErr w:type="spellStart"/>
+      <w:r>
+        <w:rPr>
+          <w:sz w:val="21"/>
+          <w:szCs w:val="21"/>
+        </w:rPr>
+        <w:t>SourceTree</w:t>
+      </w:r>
+      <w:proofErr w:type="spellEnd"/>
+      <w:r>
+        <w:rPr>
+          <w:sz w:val="21"/>
+          <w:szCs w:val="21"/>
+        </w:rPr>
+        <w:t xml:space="preserve"> for version control with GitHub repos</w:t>
+      </w:r>
+    </w:p>
+    <w:p>
+      <w:pPr>
+        <w:spacing w:before="20" w:after="20"/>
+        <w:ind w:left="1440" w:hanging="1440"/>
+        <w:rPr>
+          <w:b/>
+          <w:sz w:val="21"/>
+          <w:szCs w:val="21"/>
+        </w:rPr>
+      </w:pPr>
+      <w:r>
+        <w:rPr>
+          <w:b/>
+          <w:sz w:val="21"/>
+          <w:szCs w:val="21"/>
+        </w:rPr>
+        <w:t>Experience</w:t>
+      </w:r>
+      <w:r>
+        <w:rPr>
+          <w:b/>
+          <w:sz w:val="21"/>
+          <w:szCs w:val="21"/>
+        </w:rPr>
+        <w:t xml:space="preserve"> / Additional Projects</w:t>
+      </w:r>
+    </w:p>
+    <w:p>
+      <w:pPr>
+        <w:rPr>
+          <w:b/>
+          <w:sz w:val="21"/>
+          <w:szCs w:val="21"/>
+        </w:rPr>
+      </w:pPr>
+      <w:r>
+        <w:rPr>
+          <w:sz w:val="21"/>
+          <w:szCs w:val="21"/>
+        </w:rPr>
+        <w:t>06/16–Present</w:t>
+      </w:r>
+      <w:r>
+        <w:rPr>
+          <w:sz w:val="21"/>
+          <w:szCs w:val="21"/>
+        </w:rPr>
+        <w:t xml:space="preserve">   </w:t>
+      </w:r>
+      <w:r>
+        <w:rPr>
+          <w:sz w:val="21"/>
+          <w:szCs w:val="21"/>
+        </w:rPr>
+        <w:tab/>
+      </w:r>
+      <w:r>
+        <w:rPr>
+          <w:b/>
+          <w:sz w:val="21"/>
+          <w:szCs w:val="21"/>
+        </w:rPr>
+        <w:t>Equipment Engineer</w:t>
+      </w:r>
+      <w:r>
+        <w:rPr>
+          <w:b/>
+          <w:sz w:val="21"/>
+          <w:szCs w:val="21"/>
+        </w:rPr>
+        <w:t xml:space="preserve">, </w:t>
+      </w:r>
+      <w:r>
+        <w:rPr>
+          <w:b/>
+          <w:sz w:val="21"/>
+          <w:szCs w:val="21"/>
+        </w:rPr>
+        <w:t>NXP Semiconductors</w:t>
+      </w:r>
+      <w:r>
+        <w:rPr>
+          <w:b/>
+          <w:sz w:val="21"/>
+          <w:szCs w:val="21"/>
+        </w:rPr>
+        <w:t xml:space="preserve"> </w:t>
+      </w:r>
+    </w:p>
+    <w:p>
+      <w:pPr>
+        <w:numPr>
+          <w:ilvl w:val="0"/>
+          <w:numId w:val="1"/>
+        </w:numPr>
+        <w:tabs>
+          <w:tab w:val="num" w:pos="1656"/>
+        </w:tabs>
+        <w:ind w:left="1656"/>
+        <w:rPr>
+          <w:b/>
+          <w:sz w:val="21"/>
+          <w:szCs w:val="21"/>
+        </w:rPr>
+      </w:pPr>
+      <w:r>
+        <w:rPr>
+          <w:sz w:val="21"/>
+          <w:szCs w:val="21"/>
+        </w:rPr>
+        <w:t>Maintained and improved robotic equipment operation in the chemical mechanical polishing stage</w:t>
+      </w:r>
+    </w:p>
+    <w:p>
+      <w:pPr>
+        <w:rPr>
+          <w:b/>
+          <w:sz w:val="21"/>
+          <w:szCs w:val="21"/>
+        </w:rPr>
+      </w:pPr>
+      <w:r>
+        <w:rPr>
+          <w:sz w:val="21"/>
+          <w:szCs w:val="21"/>
+        </w:rPr>
+        <w:t>01/16</w:t>
+      </w:r>
+      <w:r>
+        <w:rPr>
+          <w:sz w:val="21"/>
+          <w:szCs w:val="21"/>
+        </w:rPr>
+        <w:t>–</w:t>
+      </w:r>
+      <w:r>
+        <w:rPr>
+          <w:sz w:val="21"/>
+          <w:szCs w:val="21"/>
+        </w:rPr>
+        <w:t>05/16</w:t>
+      </w:r>
+      <w:r>
+        <w:rPr>
+          <w:b/>
+          <w:sz w:val="21"/>
+          <w:szCs w:val="21"/>
+        </w:rPr>
+        <w:tab/>
+        <w:t>Capstone Design Project Team Leader, Design of an Automated Wafer Handling System</w:t>
+      </w:r>
+    </w:p>
+    <w:p>
+      <w:pPr>
+        <w:numPr>
+          <w:ilvl w:val="0"/>
+          <w:numId w:val="1"/>
+        </w:numPr>
+        <w:tabs>
+          <w:tab w:val="num" w:pos="1656"/>
+        </w:tabs>
+        <w:spacing w:after="20"/>
+        <w:ind w:left="1656"/>
+        <w:rPr>
+          <w:sz w:val="21"/>
+          <w:szCs w:val="21"/>
+        </w:rPr>
+      </w:pPr>
+      <w:r>
+        <w:rPr>
+          <w:sz w:val="21"/>
+          <w:szCs w:val="21"/>
+        </w:rPr>
+        <w:t>Created 3 DOF robot from composite actuator systems for precise and accurate wafer handling</w:t>
+      </w:r>
+    </w:p>
+    <w:p>
+      <w:pPr>
+        <w:rPr>
+          <w:b/>
+          <w:sz w:val="21"/>
+          <w:szCs w:val="21"/>
+        </w:rPr>
+      </w:pPr>
+      <w:r>
+        <w:rPr>
+          <w:sz w:val="21"/>
+          <w:szCs w:val="21"/>
+        </w:rPr>
+        <w:t>02</w:t>
+      </w:r>
+      <w:r>
+        <w:rPr>
+          <w:sz w:val="21"/>
+          <w:szCs w:val="21"/>
+        </w:rPr>
+        <w:t>/15–01/16</w:t>
+      </w:r>
+      <w:r>
+        <w:rPr>
+          <w:sz w:val="21"/>
+          <w:szCs w:val="21"/>
+        </w:rPr>
+        <w:t xml:space="preserve">   </w:t>
+      </w:r>
+      <w:r>
+        <w:rPr>
+          <w:sz w:val="21"/>
+          <w:szCs w:val="21"/>
+        </w:rPr>
+        <w:tab/>
+      </w:r>
+      <w:r>
+        <w:rPr>
+          <w:b/>
+          <w:sz w:val="21"/>
+          <w:szCs w:val="21"/>
+        </w:rPr>
+        <w:t xml:space="preserve">Research Assistant, Biomechanics Experimental Laboratory </w:t>
+      </w:r>
+    </w:p>
+    <w:p>
+      <w:pPr>
+        <w:numPr>
+          <w:ilvl w:val="0"/>
+          <w:numId w:val="1"/>
+        </w:numPr>
+        <w:tabs>
+          <w:tab w:val="num" w:pos="1656"/>
+        </w:tabs>
+        <w:ind w:left="1656"/>
+        <w:rPr>
+          <w:b/>
+          <w:sz w:val="21"/>
+          <w:szCs w:val="21"/>
+        </w:rPr>
+      </w:pPr>
+      <w:r>
+        <w:rPr>
+          <w:sz w:val="21"/>
+          <w:szCs w:val="21"/>
+        </w:rPr>
+        <w:t xml:space="preserve">Designed biaxial testing system to analyze heart tissue to aid in surgical repair of the mitral valve </w:t>
+      </w:r>
+    </w:p>
+    <w:p>
+      <w:pPr>
+        <w:spacing w:after="30"/>
+        <w:rPr>
+          <w:sz w:val="21"/>
+          <w:szCs w:val="21"/>
+        </w:rPr>
+      </w:pPr>
+      <w:r>
+        <w:rPr>
+          <w:sz w:val="21"/>
+          <w:szCs w:val="21"/>
+        </w:rPr>
+        <w:t>0</w:t>
+      </w:r>
+      <w:r>
+        <w:rPr>
+          <w:sz w:val="21"/>
+          <w:szCs w:val="21"/>
+        </w:rPr>
+        <w:t>5/15–</w:t>
+      </w:r>
+      <w:r>
+        <w:rPr>
+          <w:sz w:val="21"/>
+          <w:szCs w:val="21"/>
+        </w:rPr>
+        <w:t>10/15</w:t>
+      </w:r>
+      <w:r>
+        <w:rPr>
+          <w:sz w:val="21"/>
+          <w:szCs w:val="21"/>
+        </w:rPr>
+        <w:tab/>
+      </w:r>
+      <w:r>
+        <w:rPr>
+          <w:b/>
+          <w:sz w:val="21"/>
+          <w:szCs w:val="21"/>
+        </w:rPr>
+        <w:t>Research Assistant, REWIRE Laboratory</w:t>
+      </w:r>
+    </w:p>
+    <w:p>
+      <w:pPr>
+        <w:numPr>
+          <w:ilvl w:val="0"/>
+          <w:numId w:val="1"/>
+        </w:numPr>
+        <w:tabs>
+          <w:tab w:val="num" w:pos="1656"/>
+        </w:tabs>
+        <w:ind w:left="1656"/>
+        <w:rPr>
+          <w:sz w:val="21"/>
+          <w:szCs w:val="21"/>
+        </w:rPr>
+      </w:pPr>
+      <w:r>
+        <w:rPr>
+          <w:sz w:val="21"/>
+          <w:szCs w:val="21"/>
+        </w:rPr>
+        <w:t>Fabricated a</w:t>
+      </w:r>
+      <w:r>
+        <w:rPr>
+          <w:sz w:val="21"/>
+          <w:szCs w:val="21"/>
+        </w:rPr>
+        <w:t xml:space="preserve"> gait</w:t>
+      </w:r>
+      <w:r>
+        <w:rPr>
+          <w:sz w:val="21"/>
+          <w:szCs w:val="21"/>
+        </w:rPr>
+        <w:t xml:space="preserve"> rehabilitation robot </w:t>
+      </w:r>
+      <w:r>
+        <w:rPr>
+          <w:sz w:val="21"/>
+          <w:szCs w:val="21"/>
+        </w:rPr>
+        <w:t>using a 12 bar linkage mechanism for post stroke patients</w:t>
+      </w:r>
+    </w:p>
+    <w:p>
+      <w:pPr>
+        <w:rPr>
+          <w:sz w:val="21"/>
+          <w:szCs w:val="21"/>
+        </w:rPr>
+      </w:pPr>
+      <w:r>
+        <w:rPr>
+          <w:sz w:val="21"/>
+          <w:szCs w:val="21"/>
+        </w:rPr>
+        <w:t>09/15–12/15</w:t>
+      </w:r>
+      <w:r>
+        <w:rPr>
+          <w:sz w:val="21"/>
+          <w:szCs w:val="21"/>
+        </w:rPr>
+        <w:tab/>
+      </w:r>
+      <w:r>
+        <w:rPr>
+          <w:b/>
+          <w:sz w:val="21"/>
+          <w:szCs w:val="21"/>
+        </w:rPr>
+        <w:t>Robot Mechanism</w:t>
+      </w:r>
+      <w:r>
+        <w:rPr>
+          <w:b/>
+          <w:sz w:val="21"/>
+          <w:szCs w:val="21"/>
+        </w:rPr>
+        <w:t xml:space="preserve"> Team</w:t>
+      </w:r>
+      <w:r>
+        <w:rPr>
+          <w:b/>
+          <w:sz w:val="21"/>
+          <w:szCs w:val="21"/>
+        </w:rPr>
+        <w:t xml:space="preserve"> Design</w:t>
+      </w:r>
+      <w:r>
+        <w:rPr>
+          <w:b/>
+          <w:sz w:val="21"/>
+          <w:szCs w:val="21"/>
+        </w:rPr>
+        <w:t xml:space="preserve"> Project, Passive Prosthetic Finger Mechanism</w:t>
+      </w:r>
+    </w:p>
+    <w:p>
+      <w:pPr>
+        <w:numPr>
+          <w:ilvl w:val="0"/>
+          <w:numId w:val="1"/>
+        </w:numPr>
+        <w:tabs>
+          <w:tab w:val="num" w:pos="1656"/>
+        </w:tabs>
+        <w:ind w:left="1656"/>
+        <w:rPr>
+          <w:sz w:val="21"/>
+          <w:szCs w:val="21"/>
+        </w:rPr>
+      </w:pPr>
+      <w:r>
+        <w:rPr>
+          <w:sz w:val="21"/>
+          <w:szCs w:val="21"/>
+        </w:rPr>
+        <w:t>D</w:t>
+      </w:r>
+      <w:r>
+        <w:rPr>
+          <w:sz w:val="21"/>
+          <w:szCs w:val="21"/>
+        </w:rPr>
+        <w:t xml:space="preserve">esigned a </w:t>
+      </w:r>
+      <w:r>
+        <w:rPr>
+          <w:sz w:val="21"/>
+          <w:szCs w:val="21"/>
+        </w:rPr>
+        <w:t>passive prosthetic finger for an amputee</w:t>
+      </w:r>
+      <w:r>
+        <w:rPr>
+          <w:sz w:val="21"/>
+          <w:szCs w:val="21"/>
+        </w:rPr>
+        <w:t xml:space="preserve"> using a dual four bar linkage mechanism</w:t>
+      </w:r>
+    </w:p>
+    <w:p>
+      <w:pPr>
+        <w:rPr>
+          <w:sz w:val="21"/>
+          <w:szCs w:val="21"/>
+        </w:rPr>
+      </w:pPr>
+      <w:r>
+        <w:rPr>
+          <w:sz w:val="21"/>
+          <w:szCs w:val="21"/>
+        </w:rPr>
+        <w:t>01/14–08/14</w:t>
+      </w:r>
+      <w:r>
+        <w:rPr>
+          <w:sz w:val="21"/>
+          <w:szCs w:val="21"/>
+        </w:rPr>
+        <w:tab/>
+      </w:r>
+      <w:r>
+        <w:rPr>
+          <w:b/>
+          <w:sz w:val="21"/>
+          <w:szCs w:val="21"/>
+        </w:rPr>
+        <w:t xml:space="preserve">Maintenance/Reliability Engineer, </w:t>
+      </w:r>
+      <w:proofErr w:type="gramStart"/>
+      <w:r>
+        <w:rPr>
+          <w:b/>
+          <w:sz w:val="21"/>
+          <w:szCs w:val="21"/>
+        </w:rPr>
+        <w:t>The</w:t>
+      </w:r>
+      <w:proofErr w:type="gramEnd"/>
+      <w:r>
+        <w:rPr>
+          <w:b/>
+          <w:sz w:val="21"/>
+          <w:szCs w:val="21"/>
+        </w:rPr>
+        <w:t xml:space="preserve"> Dow Chemical Company</w:t>
+      </w:r>
+      <w:r>
+        <w:rPr>
+          <w:sz w:val="21"/>
+          <w:szCs w:val="21"/>
+        </w:rPr>
+        <w:t xml:space="preserve"> </w:t>
+      </w:r>
+    </w:p>
+    <w:p>
+      <w:pPr>
+        <w:numPr>
+          <w:ilvl w:val="0"/>
+          <w:numId w:val="1"/>
+        </w:numPr>
+        <w:tabs>
+          <w:tab w:val="num" w:pos="1656"/>
+        </w:tabs>
+        <w:ind w:left="1656"/>
+        <w:rPr>
+          <w:sz w:val="21"/>
+          <w:szCs w:val="21"/>
+        </w:rPr>
+      </w:pPr>
+      <w:r>
+        <w:rPr>
+          <w:sz w:val="21"/>
+          <w:szCs w:val="21"/>
+        </w:rPr>
+        <w:t xml:space="preserve">Conducted FMEAs in engineering teams </w:t>
+      </w:r>
+      <w:r>
+        <w:rPr>
+          <w:sz w:val="21"/>
+          <w:szCs w:val="21"/>
+        </w:rPr>
+        <w:t xml:space="preserve">for the main plant </w:t>
+      </w:r>
+      <w:r>
+        <w:rPr>
+          <w:sz w:val="21"/>
+          <w:szCs w:val="21"/>
+        </w:rPr>
+        <w:t>compressor and steam turbine</w:t>
       </w:r>
     </w:p>
     <w:p>
@@ -1492,14 +1593,21 @@
           <w:sz w:val="21"/>
           <w:szCs w:val="21"/>
         </w:rPr>
-        <w:t xml:space="preserve"> in Engineering Design, SolidWorks, Python, C</w:t>
-      </w:r>
-      <w:r>
-        <w:rPr>
-          <w:sz w:val="21"/>
-          <w:szCs w:val="21"/>
-        </w:rPr>
-        <w:t xml:space="preserve">++, </w:t>
+        <w:t xml:space="preserve"> in </w:t>
+      </w:r>
+      <w:r>
+        <w:rPr>
+          <w:sz w:val="21"/>
+          <w:szCs w:val="21"/>
+        </w:rPr>
+        <w:t>Python</w:t>
+      </w:r>
+      <w:r>
+        <w:rPr>
+          <w:sz w:val="21"/>
+          <w:szCs w:val="21"/>
+        </w:rPr>
+        <w:t xml:space="preserve">, </w:t>
       </w:r>
       <w:proofErr w:type="spellStart"/>
       <w:r>
@@ -1547,14 +1655,63 @@
           <w:szCs w:val="21"/>
           <w:u w:val="single"/>
         </w:rPr>
-        <w:t>Experience</w:t>
-      </w:r>
-      <w:r>
-        <w:rPr>
-          <w:sz w:val="21"/>
-          <w:szCs w:val="21"/>
-        </w:rPr>
-        <w:t xml:space="preserve"> machining;</w:t>
+        <w:t>Basic knowledge</w:t>
+      </w:r>
+      <w:r>
+        <w:rPr>
+          <w:sz w:val="21"/>
+          <w:szCs w:val="21"/>
+        </w:rPr>
+        <w:t xml:space="preserve"> of Sensor data acquisition, </w:t>
+      </w:r>
+      <w:r>
+        <w:rPr>
+          <w:sz w:val="21"/>
+          <w:szCs w:val="21"/>
+        </w:rPr>
+        <w:t>Linux</w:t>
+      </w:r>
+      <w:r>
+        <w:rPr>
+          <w:sz w:val="21"/>
+          <w:szCs w:val="21"/>
+        </w:rPr>
+        <w:t xml:space="preserve">, </w:t>
+      </w:r>
+      <w:r>
+        <w:rPr>
+          <w:sz w:val="21"/>
+          <w:szCs w:val="21"/>
+        </w:rPr>
+        <w:t xml:space="preserve">C++, </w:t>
+      </w:r>
+      <w:r>
+        <w:rPr>
+          <w:sz w:val="21"/>
+          <w:szCs w:val="21"/>
+        </w:rPr>
+        <w:t xml:space="preserve">HTML, </w:t>
+      </w:r>
+      <w:r>
+        <w:rPr>
+          <w:sz w:val="21"/>
+          <w:szCs w:val="21"/>
+        </w:rPr>
+        <w:t xml:space="preserve">JavaScript, </w:t>
+      </w:r>
+      <w:r>
+        <w:rPr>
+          <w:sz w:val="21"/>
+          <w:szCs w:val="21"/>
+        </w:rPr>
+        <w:t>SQL</w:t>
+      </w:r>
+      <w:r>
+        <w:rPr>
+          <w:sz w:val="21"/>
+          <w:szCs w:val="21"/>
+        </w:rPr>
+        <w:t>, Git</w:t>
       </w:r>
       <w:r>
         <w:rPr>
@@ -1570,126 +1727,67 @@
           <w:szCs w:val="21"/>
           <w:u w:val="single"/>
         </w:rPr>
-        <w:t>Basic knowledge</w:t>
-      </w:r>
-      <w:r>
-        <w:rPr>
-          <w:sz w:val="21"/>
-          <w:szCs w:val="21"/>
-        </w:rPr>
-        <w:t xml:space="preserve"> of Sensor data acquisition, Ubuntu, HTML, </w:t>
-      </w:r>
-      <w:r>
-        <w:rPr>
-          <w:sz w:val="21"/>
-          <w:szCs w:val="21"/>
-        </w:rPr>
-        <w:t xml:space="preserve">JavaScript, </w:t>
-      </w:r>
-      <w:r>
-        <w:rPr>
-          <w:sz w:val="21"/>
-          <w:szCs w:val="21"/>
-        </w:rPr>
-        <w:t xml:space="preserve">SQL, Oracle </w:t>
-      </w:r>
-      <w:r>
-        <w:rPr>
-          <w:sz w:val="21"/>
-          <w:szCs w:val="21"/>
-        </w:rPr>
-        <w:t xml:space="preserve">Multisim, </w:t>
+        <w:t>Working knowledge</w:t>
+      </w:r>
+      <w:r>
+        <w:rPr>
+          <w:sz w:val="21"/>
+          <w:szCs w:val="21"/>
+        </w:rPr>
+        <w:t xml:space="preserve"> of Spanish; </w:t>
       </w:r>
       <w:proofErr w:type="spellStart"/>
       <w:r>
         <w:rPr>
-          <w:sz w:val="21"/>
-          <w:szCs w:val="21"/>
-        </w:rPr>
-        <w:t>myDAQ</w:t>
+          <w:i/>
+          <w:sz w:val="21"/>
+          <w:szCs w:val="21"/>
+          <w:u w:val="single"/>
+        </w:rPr>
+        <w:t>CodeCademy</w:t>
       </w:r>
       <w:proofErr w:type="spellEnd"/>
       <w:r>
         <w:rPr>
-          <w:sz w:val="21"/>
-          <w:szCs w:val="21"/>
-        </w:rPr>
-        <w:t xml:space="preserve">, SAP; </w:t>
-      </w:r>
-      <w:r>
-        <w:rPr>
           <w:i/>
           <w:sz w:val="21"/>
           <w:szCs w:val="21"/>
           <w:u w:val="single"/>
         </w:rPr>
-        <w:t>Working knowledge</w:t>
-      </w:r>
-      <w:r>
-        <w:rPr>
-          <w:sz w:val="21"/>
-          <w:szCs w:val="21"/>
-        </w:rPr>
-        <w:t xml:space="preserve"> of Spanish; </w:t>
-      </w:r>
-      <w:r>
-        <w:rPr>
-          <w:i/>
-          <w:sz w:val="21"/>
-          <w:szCs w:val="21"/>
-          <w:u w:val="single"/>
-        </w:rPr>
-        <w:t>Currently learning</w:t>
-      </w:r>
-      <w:r>
-        <w:rPr>
-          <w:sz w:val="21"/>
-          <w:szCs w:val="21"/>
-        </w:rPr>
-        <w:t xml:space="preserve"> (indepe</w:t>
-      </w:r>
-      <w:r>
-        <w:rPr>
-          <w:sz w:val="21"/>
-          <w:szCs w:val="21"/>
-        </w:rPr>
-        <w:t xml:space="preserve">ndently): </w:t>
-      </w:r>
-      <w:r>
-        <w:rPr>
-          <w:sz w:val="21"/>
-          <w:szCs w:val="21"/>
-        </w:rPr>
-        <w:t>Web Development</w:t>
-      </w:r>
-      <w:r>
-        <w:rPr>
-          <w:sz w:val="21"/>
-          <w:szCs w:val="21"/>
-        </w:rPr>
-        <w:t>,</w:t>
-      </w:r>
-      <w:r>
-        <w:rPr>
-          <w:sz w:val="21"/>
-          <w:szCs w:val="21"/>
-        </w:rPr>
-        <w:t xml:space="preserve"> </w:t>
-      </w:r>
-      <w:r>
-        <w:rPr>
-          <w:sz w:val="21"/>
-          <w:szCs w:val="21"/>
-        </w:rPr>
-        <w:t>ROS</w:t>
-      </w:r>
-      <w:r>
-        <w:rPr>
-          <w:sz w:val="21"/>
-          <w:szCs w:val="21"/>
-        </w:rPr>
-        <w:t>, Arduino Microcontrollers</w:t>
-      </w:r>
+        <w:t xml:space="preserve"> Skills</w:t>
+      </w:r>
+      <w:r>
+        <w:rPr>
+          <w:sz w:val="21"/>
+          <w:szCs w:val="21"/>
+        </w:rPr>
+        <w:t xml:space="preserve">: </w:t>
+      </w:r>
+      <w:proofErr w:type="spellStart"/>
+      <w:r>
+        <w:rPr>
+          <w:sz w:val="21"/>
+          <w:szCs w:val="21"/>
+        </w:rPr>
+        <w:t>Javascript</w:t>
+      </w:r>
+      <w:proofErr w:type="spellEnd"/>
+      <w:r>
+        <w:rPr>
+          <w:sz w:val="21"/>
+          <w:szCs w:val="21"/>
+        </w:rPr>
+        <w:t xml:space="preserve">, HTML and CSS, Ruby, Command Line, </w:t>
+      </w:r>
+      <w:proofErr w:type="spellStart"/>
+      <w:r>
+        <w:rPr>
+          <w:sz w:val="21"/>
+          <w:szCs w:val="21"/>
+        </w:rPr>
+        <w:t>Git</w:t>
+      </w:r>
+      <w:proofErr w:type="spellEnd"/>
     </w:p>
     <w:p>
       <w:pPr>
@@ -1718,7 +1816,7 @@
           <w:szCs w:val="21"/>
         </w:rPr>
         <w:tab/>
-        <w:t>/Leadership/Extracurricular</w:t>
+        <w:t>/Leadership</w:t>
       </w:r>
     </w:p>
     <w:p>
@@ -1857,6 +1955,46 @@
           <w:szCs w:val="21"/>
         </w:rPr>
       </w:pPr>
+    </w:p>
+    <w:p>
+      <w:pPr>
+        <w:rPr>
+          <w:sz w:val="21"/>
+          <w:szCs w:val="21"/>
+        </w:rPr>
+      </w:pPr>
+    </w:p>
+    <w:p>
+      <w:pPr>
+        <w:rPr>
+          <w:sz w:val="21"/>
+          <w:szCs w:val="21"/>
+        </w:rPr>
+      </w:pPr>
+    </w:p>
+    <w:p>
+      <w:pPr>
+        <w:rPr>
+          <w:sz w:val="21"/>
+          <w:szCs w:val="21"/>
+        </w:rPr>
+      </w:pPr>
+    </w:p>
+    <w:p>
+      <w:pPr>
+        <w:rPr>
+          <w:sz w:val="21"/>
+          <w:szCs w:val="21"/>
+        </w:rPr>
+      </w:pPr>
+    </w:p>
+    <w:p>
+      <w:pPr>
+        <w:rPr>
+          <w:sz w:val="21"/>
+          <w:szCs w:val="21"/>
+        </w:rPr>
+      </w:pPr>
       <w:r>
         <w:rPr>
           <w:sz w:val="21"/>
@@ -1924,94 +2062,6 @@
           <w:sz w:val="21"/>
           <w:szCs w:val="21"/>
         </w:rPr>
-        <w:t>Tutor</w:t>
-      </w:r>
-      <w:r>
-        <w:rPr>
-          <w:sz w:val="21"/>
-          <w:szCs w:val="21"/>
-        </w:rPr>
-        <w:t xml:space="preserve"> </w:t>
-      </w:r>
-      <w:r>
-        <w:rPr>
-          <w:sz w:val="21"/>
-          <w:szCs w:val="21"/>
-        </w:rPr>
-        <w:t xml:space="preserve">– </w:t>
-      </w:r>
-      <w:r>
-        <w:rPr>
-          <w:sz w:val="21"/>
-          <w:szCs w:val="21"/>
-        </w:rPr>
-        <w:t xml:space="preserve">Mechatronics </w:t>
-      </w:r>
-    </w:p>
-    <w:p>
-      <w:pPr>
-        <w:rPr>
-          <w:sz w:val="21"/>
-          <w:szCs w:val="21"/>
-        </w:rPr>
-      </w:pPr>
-      <w:r>
-        <w:rPr>
-          <w:sz w:val="21"/>
-          <w:szCs w:val="21"/>
-        </w:rPr>
-        <w:t>Grader – Dynamics Systems and Controls Spring 2016</w:t>
-      </w:r>
-    </w:p>
-    <w:p>
-      <w:pPr>
-        <w:rPr>
-          <w:i/>
-          <w:sz w:val="21"/>
-          <w:szCs w:val="21"/>
-        </w:rPr>
-      </w:pPr>
-      <w:r>
-        <w:rPr>
-          <w:sz w:val="21"/>
-          <w:szCs w:val="21"/>
-        </w:rPr>
-        <w:t>Team</w:t>
-      </w:r>
-      <w:r>
-        <w:rPr>
-          <w:sz w:val="21"/>
-          <w:szCs w:val="21"/>
-        </w:rPr>
-        <w:t xml:space="preserve"> </w:t>
-      </w:r>
-      <w:r>
-        <w:rPr>
-          <w:sz w:val="21"/>
-          <w:szCs w:val="21"/>
-        </w:rPr>
-        <w:t>Leader</w:t>
-      </w:r>
-      <w:r>
-        <w:rPr>
-          <w:i/>
-          <w:sz w:val="21"/>
-          <w:szCs w:val="21"/>
-        </w:rPr>
-        <w:t xml:space="preserve"> </w:t>
-      </w:r>
-      <w:r>
-        <w:rPr>
-          <w:sz w:val="21"/>
-          <w:szCs w:val="21"/>
-        </w:rPr>
-        <w:t xml:space="preserve">– </w:t>
-      </w:r>
-      <w:r>
-        <w:rPr>
-          <w:sz w:val="21"/>
-          <w:szCs w:val="21"/>
-        </w:rPr>
         <w:t>Brave the Shave</w:t>
       </w:r>
       <w:r>
@@ -2019,130 +2069,7 @@
           <w:sz w:val="21"/>
           <w:szCs w:val="21"/>
         </w:rPr>
-        <w:t xml:space="preserve"> Cancer Research Fundraiser </w:t>
-      </w:r>
-    </w:p>
-    <w:p>
-      <w:pPr>
-        <w:rPr>
-          <w:sz w:val="21"/>
-          <w:szCs w:val="21"/>
-        </w:rPr>
-      </w:pPr>
-      <w:r>
-        <w:rPr>
-          <w:sz w:val="21"/>
-          <w:szCs w:val="21"/>
-        </w:rPr>
-        <w:t>Professional Development Committee</w:t>
-      </w:r>
-      <w:r>
-        <w:rPr>
-          <w:sz w:val="21"/>
-          <w:szCs w:val="21"/>
-        </w:rPr>
-        <w:t xml:space="preserve"> </w:t>
-      </w:r>
-      <w:r>
-        <w:rPr>
-          <w:sz w:val="21"/>
-          <w:szCs w:val="21"/>
-        </w:rPr>
-        <w:t>Head</w:t>
-      </w:r>
-      <w:r>
-        <w:rPr>
-          <w:sz w:val="21"/>
-          <w:szCs w:val="21"/>
-        </w:rPr>
-        <w:t xml:space="preserve"> </w:t>
-      </w:r>
-      <w:r>
-        <w:rPr>
-          <w:sz w:val="21"/>
-          <w:szCs w:val="21"/>
-        </w:rPr>
-        <w:t xml:space="preserve">– </w:t>
-      </w:r>
-      <w:r>
-        <w:rPr>
-          <w:sz w:val="21"/>
-          <w:szCs w:val="21"/>
-        </w:rPr>
-        <w:t>Theta Tau</w:t>
-      </w:r>
-    </w:p>
-    <w:p>
-      <w:pPr>
-        <w:rPr>
-          <w:sz w:val="21"/>
-          <w:szCs w:val="21"/>
-        </w:rPr>
-        <w:sectPr>
-          <w:type w:val="continuous"/>
-          <w:pgSz w:w="12240" w:h="15840"/>
-          <w:pgMar w:top="1152" w:right="1109" w:bottom="994" w:left="1152" w:header="720" w:footer="720" w:gutter="0"/>
-          <w:cols w:num="2" w:space="432" w:equalWidth="0">
-            <w:col w:w="4363" w:space="432"/>
-            <w:col w:w="5184"/>
-          </w:cols>
-          <w:docGrid w:linePitch="360"/>
-        </w:sectPr>
-      </w:pPr>
-      <w:r>
-        <w:rPr>
-          <w:sz w:val="21"/>
-          <w:szCs w:val="21"/>
-        </w:rPr>
-        <w:t>Member</w:t>
-      </w:r>
-      <w:r>
-        <w:rPr>
-          <w:i/>
-          <w:sz w:val="21"/>
-          <w:szCs w:val="21"/>
-        </w:rPr>
-        <w:t xml:space="preserve"> </w:t>
-      </w:r>
-      <w:r>
-        <w:rPr>
-          <w:sz w:val="21"/>
-          <w:szCs w:val="21"/>
-        </w:rPr>
-        <w:t xml:space="preserve">– </w:t>
-      </w:r>
-      <w:r>
-        <w:rPr>
-          <w:sz w:val="21"/>
-          <w:szCs w:val="21"/>
-        </w:rPr>
-        <w:t>KTE</w:t>
-      </w:r>
-      <w:r>
-        <w:rPr>
-          <w:sz w:val="21"/>
-          <w:szCs w:val="21"/>
-        </w:rPr>
-        <w:t xml:space="preserve"> (Co-op Honor Society)</w:t>
-      </w:r>
-    </w:p>
-    <w:p>
-      <w:pPr>
-        <w:tabs>
-          <w:tab w:val="left" w:pos="4515"/>
-        </w:tabs>
-        <w:spacing w:afterLines="30" w:after="72"/>
-        <w:rPr>
-          <w:sz w:val="21"/>
-          <w:szCs w:val="21"/>
-        </w:rPr>
-      </w:pPr>
-      <w:r>
-        <w:rPr>
-          <w:sz w:val="21"/>
-          <w:szCs w:val="21"/>
-        </w:rPr>
-        <w:tab/>
+        <w:t xml:space="preserve"> Cancer Research Fundraiser Theta Tau Team Leader</w:t>
       </w:r>
       <w:bookmarkStart w:id="0" w:name="_GoBack"/>
       <w:bookmarkEnd w:id="0"/>
@@ -2151,7 +2078,7 @@
       <w:type w:val="continuous"/>
       <w:pgSz w:w="12240" w:h="15840"/>
       <w:pgMar w:top="1152" w:right="1152" w:bottom="1008" w:left="1152" w:header="720" w:footer="720" w:gutter="0"/>
-      <w:cols w:sep="1" w:space="0"/>
+      <w:cols w:num="2" w:space="0"/>
       <w:docGrid w:linePitch="360"/>
     </w:sectPr>
   </w:body>
@@ -2175,6 +2102,23 @@
     </w:p>
   </w:endnote>
 </w:endnotes>
+</file>
+
+<file path=word/footer1.xml><?xml version="1.0" encoding="utf-8"?>
+<w:ftr xmlns:wpc="http://schemas.microsoft.com/office/word/2010/wordprocessingCanvas" xmlns:mc="http://schemas.openxmlformats.org/markup-compatibility/2006" xmlns:o="urn:schemas-microsoft-com:office:office" xmlns:r="http://schemas.openxmlformats.org/officeDocument/2006/relationships" xmlns:m="http://schemas.openxmlformats.org/officeDocument/2006/math" xmlns:v="urn:schemas-microsoft-com:vml" xmlns:wp14="http://schemas.microsoft.com/office/word/2010/wordprocessingDrawing" xmlns:wp="http://schemas.openxmlformats.org/drawingml/2006/wordprocessingDrawing" xmlns:w10="urn:schemas-microsoft-com:office:word" xmlns:w="http://schemas.openxmlformats.org/wordprocessingml/2006/main" xmlns:w14="http://schemas.microsoft.com/office/word/2010/wordml" xmlns:w15="http://schemas.microsoft.com/office/word/2012/wordml" xmlns:wpg="http://schemas.microsoft.com/office/word/2010/wordprocessingGroup" xmlns:wpi="http://schemas.microsoft.com/office/word/2010/wordprocessingInk" xmlns:wne="http://schemas.microsoft.com/office/word/2006/wordml" xmlns:wps="http://schemas.microsoft.com/office/word/2010/wordprocessingShape" mc:Ignorable="w14 w15 wp14">
+  <w:p>
+    <w:pPr>
+      <w:pStyle w:val="Footer"/>
+      <w:ind w:left="-2304"/>
+      <w:jc w:val="right"/>
+      <w:rPr>
+        <w:color w:val="000000" w:themeColor="text1"/>
+        <w:sz w:val="21"/>
+        <w:szCs w:val="21"/>
+      </w:rPr>
+    </w:pPr>
+  </w:p>
+</w:ftr>
 </file>
 
 <file path=word/footnotes.xml><?xml version="1.0" encoding="utf-8"?>
@@ -3447,7 +3391,7 @@
 </file>
 
 <file path=customXml/itemProps1.xml><?xml version="1.0" encoding="utf-8"?>
-<ds:datastoreItem xmlns:ds="http://schemas.openxmlformats.org/officeDocument/2006/customXml" ds:itemID="{8BD5A084-0B7F-477A-BB51-944C123810D5}">
+<ds:datastoreItem xmlns:ds="http://schemas.openxmlformats.org/officeDocument/2006/customXml" ds:itemID="{28E89CEC-AC0C-4086-B155-CC79C8616D79}">
   <ds:schemaRefs>
     <ds:schemaRef ds:uri="http://schemas.openxmlformats.org/officeDocument/2006/bibliography"/>
   </ds:schemaRefs>

--- a/Resume.docx
+++ b/Resume.docx
@@ -27,16 +27,16 @@
         <mc:AlternateContent>
           <mc:Choice Requires="wps">
             <w:drawing>
-              <wp:anchor distT="45720" distB="45720" distL="114300" distR="114300" simplePos="0" relativeHeight="251665408" behindDoc="0" locked="0" layoutInCell="1" allowOverlap="1" wp14:anchorId="7EC3FD55" wp14:editId="17611F64">
+              <wp:anchor distT="45720" distB="45720" distL="114300" distR="114300" simplePos="0" relativeHeight="251665408" behindDoc="0" locked="0" layoutInCell="1" allowOverlap="1" wp14:anchorId="7EC3FD55" wp14:editId="388B1DF0">
                 <wp:simplePos x="0" y="0"/>
                 <wp:positionH relativeFrom="page">
-                  <wp:posOffset>4991100</wp:posOffset>
+                  <wp:posOffset>5449570</wp:posOffset>
                 </wp:positionH>
                 <wp:positionV relativeFrom="paragraph">
-                  <wp:posOffset>1905</wp:posOffset>
+                  <wp:posOffset>1270</wp:posOffset>
                 </wp:positionV>
-                <wp:extent cx="2359025" cy="1339850"/>
-                <wp:effectExtent l="0" t="0" r="3175" b="0"/>
+                <wp:extent cx="1791970" cy="1339850"/>
+                <wp:effectExtent l="0" t="0" r="0" b="0"/>
                 <wp:wrapSquare wrapText="bothSides"/>
                 <wp:docPr id="217" name="Text Box 2"/>
                 <wp:cNvGraphicFramePr>
@@ -51,7 +51,7 @@
                       <wps:spPr bwMode="auto">
                         <a:xfrm>
                           <a:off x="0" y="0"/>
-                          <a:ext cx="2359025" cy="1339850"/>
+                          <a:ext cx="1791970" cy="1339850"/>
                         </a:xfrm>
                         <a:prstGeom prst="rect">
                           <a:avLst/>
@@ -86,7 +86,15 @@
                                 <w:sz w:val="21"/>
                                 <w:szCs w:val="21"/>
                               </w:rPr>
-                              <w:t>The University of Texas at Austin, 2016</w:t>
+                              <w:t>The University of Texas at Austin</w:t>
+                            </w:r>
+                            <w:r>
+                              <w:rPr>
+                                <w:b/>
+                                <w:sz w:val="21"/>
+                                <w:szCs w:val="21"/>
+                              </w:rPr>
+                              <w:t>,</w:t>
                             </w:r>
                           </w:p>
                           <w:p>
@@ -196,7 +204,7 @@
                 <v:stroke joinstyle="miter"/>
                 <v:path gradientshapeok="t" o:connecttype="rect"/>
               </v:shapetype>
-              <v:shape id="Text Box 2" o:spid="_x0000_s1026" type="#_x0000_t202" style="position:absolute;margin-left:393pt;margin-top:.15pt;width:185.75pt;height:105.5pt;z-index:251665408;visibility:visible;mso-wrap-style:square;mso-width-percent:0;mso-height-percent:0;mso-wrap-distance-left:9pt;mso-wrap-distance-top:3.6pt;mso-wrap-distance-right:9pt;mso-wrap-distance-bottom:3.6pt;mso-position-horizontal:absolute;mso-position-horizontal-relative:page;mso-position-vertical:absolute;mso-position-vertical-relative:text;mso-width-percent:0;mso-height-percent:0;mso-width-relative:margin;mso-height-relative:margin;v-text-anchor:top" o:gfxdata="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" stroked="f">
+              <v:shape id="Text Box 2" o:spid="_x0000_s1026" type="#_x0000_t202" style="position:absolute;margin-left:429.1pt;margin-top:.1pt;width:141.1pt;height:105.5pt;z-index:251665408;visibility:visible;mso-wrap-style:square;mso-width-percent:0;mso-height-percent:0;mso-wrap-distance-left:9pt;mso-wrap-distance-top:3.6pt;mso-wrap-distance-right:9pt;mso-wrap-distance-bottom:3.6pt;mso-position-horizontal:absolute;mso-position-horizontal-relative:page;mso-position-vertical:absolute;mso-position-vertical-relative:text;mso-width-percent:0;mso-height-percent:0;mso-width-relative:margin;mso-height-relative:margin;v-text-anchor:top" o:gfxdata="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" stroked="f">
                 <v:textbox>
                   <w:txbxContent>
                     <w:p>
@@ -217,7 +225,15 @@
                           <w:sz w:val="21"/>
                           <w:szCs w:val="21"/>
                         </w:rPr>
-                        <w:t>The University of Texas at Austin, 2016</w:t>
+                        <w:t>The University of Texas at Austin</w:t>
+                      </w:r>
+                      <w:r>
+                        <w:rPr>
+                          <w:b/>
+                          <w:sz w:val="21"/>
+                          <w:szCs w:val="21"/>
+                        </w:rPr>
+                        <w:t>,</w:t>
                       </w:r>
                     </w:p>
                     <w:p>
@@ -322,16 +338,16 @@
         <mc:AlternateContent>
           <mc:Choice Requires="wps">
             <w:drawing>
-              <wp:anchor distT="45720" distB="45720" distL="114300" distR="114300" simplePos="0" relativeHeight="251663360" behindDoc="0" locked="0" layoutInCell="1" allowOverlap="1" wp14:anchorId="01A0E7A9" wp14:editId="6BA62FA3">
+              <wp:anchor distT="45720" distB="45720" distL="114300" distR="114300" simplePos="0" relativeHeight="251663360" behindDoc="0" locked="0" layoutInCell="1" allowOverlap="1" wp14:anchorId="01A0E7A9" wp14:editId="634159F8">
                 <wp:simplePos x="0" y="0"/>
                 <wp:positionH relativeFrom="margin">
-                  <wp:posOffset>2828290</wp:posOffset>
+                  <wp:posOffset>2790806</wp:posOffset>
                 </wp:positionH>
                 <wp:positionV relativeFrom="paragraph">
-                  <wp:posOffset>11430</wp:posOffset>
+                  <wp:posOffset>10795</wp:posOffset>
                 </wp:positionV>
-                <wp:extent cx="2028825" cy="706120"/>
-                <wp:effectExtent l="0" t="0" r="9525" b="0"/>
+                <wp:extent cx="2489200" cy="706120"/>
+                <wp:effectExtent l="0" t="0" r="6350" b="0"/>
                 <wp:wrapSquare wrapText="bothSides"/>
                 <wp:docPr id="3" name="Text Box 3"/>
                 <wp:cNvGraphicFramePr>
@@ -346,7 +362,7 @@
                       <wps:spPr bwMode="auto">
                         <a:xfrm>
                           <a:off x="0" y="0"/>
-                          <a:ext cx="2028825" cy="706120"/>
+                          <a:ext cx="2489200" cy="706120"/>
                         </a:xfrm>
                         <a:prstGeom prst="rect">
                           <a:avLst/>
@@ -381,15 +397,7 @@
                                 <w:sz w:val="21"/>
                                 <w:szCs w:val="21"/>
                               </w:rPr>
-                              <w:t>Georgia Institute of Technology, 202</w:t>
-                            </w:r>
-                            <w:r>
-                              <w:rPr>
-                                <w:b/>
-                                <w:sz w:val="21"/>
-                                <w:szCs w:val="21"/>
-                              </w:rPr>
-                              <w:t>2</w:t>
+                              <w:t>Georgia Institute of Technology</w:t>
                             </w:r>
                           </w:p>
                           <w:p>
@@ -469,7 +477,7 @@
           </mc:Choice>
           <mc:Fallback>
             <w:pict>
-              <v:shape w14:anchorId="01A0E7A9" id="Text Box 3" o:spid="_x0000_s1027" type="#_x0000_t202" style="position:absolute;margin-left:222.7pt;margin-top:.9pt;width:159.75pt;height:55.6pt;z-index:251663360;visibility:visible;mso-wrap-style:square;mso-width-percent:0;mso-height-percent:0;mso-wrap-distance-left:9pt;mso-wrap-distance-top:3.6pt;mso-wrap-distance-right:9pt;mso-wrap-distance-bottom:3.6pt;mso-position-horizontal:absolute;mso-position-horizontal-relative:margin;mso-position-vertical:absolute;mso-position-vertical-relative:text;mso-width-percent:0;mso-height-percent:0;mso-width-relative:margin;mso-height-relative:margin;v-text-anchor:top" o:gfxdata="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" stroked="f">
+              <v:shape w14:anchorId="01A0E7A9" id="Text Box 3" o:spid="_x0000_s1027" type="#_x0000_t202" style="position:absolute;margin-left:219.75pt;margin-top:.85pt;width:196pt;height:55.6pt;z-index:251663360;visibility:visible;mso-wrap-style:square;mso-width-percent:0;mso-height-percent:0;mso-wrap-distance-left:9pt;mso-wrap-distance-top:3.6pt;mso-wrap-distance-right:9pt;mso-wrap-distance-bottom:3.6pt;mso-position-horizontal:absolute;mso-position-horizontal-relative:margin;mso-position-vertical:absolute;mso-position-vertical-relative:text;mso-width-percent:0;mso-height-percent:0;mso-width-relative:margin;mso-height-relative:margin;v-text-anchor:top" o:gfxdata="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" stroked="f">
                 <v:textbox>
                   <w:txbxContent>
                     <w:p>
@@ -490,15 +498,7 @@
                           <w:sz w:val="21"/>
                           <w:szCs w:val="21"/>
                         </w:rPr>
-                        <w:t>Georgia Institute of Technology, 202</w:t>
-                      </w:r>
-                      <w:r>
-                        <w:rPr>
-                          <w:b/>
-                          <w:sz w:val="21"/>
-                          <w:szCs w:val="21"/>
-                        </w:rPr>
-                        <w:t>2</w:t>
+                        <w:t>Georgia Institute of Technology</w:t>
                       </w:r>
                     </w:p>
                     <w:p>

--- a/Resume.docx
+++ b/Resume.docx
@@ -27,16 +27,16 @@
         <mc:AlternateContent>
           <mc:Choice Requires="wps">
             <w:drawing>
-              <wp:anchor distT="45720" distB="45720" distL="114300" distR="114300" simplePos="0" relativeHeight="251665408" behindDoc="0" locked="0" layoutInCell="1" allowOverlap="1" wp14:anchorId="7EC3FD55" wp14:editId="388B1DF0">
+              <wp:anchor distT="45720" distB="45720" distL="114300" distR="114300" simplePos="0" relativeHeight="251665408" behindDoc="0" locked="0" layoutInCell="1" allowOverlap="1" wp14:anchorId="7EC3FD55" wp14:editId="265DD0D4">
                 <wp:simplePos x="0" y="0"/>
                 <wp:positionH relativeFrom="page">
-                  <wp:posOffset>5449570</wp:posOffset>
+                  <wp:posOffset>4991100</wp:posOffset>
                 </wp:positionH>
                 <wp:positionV relativeFrom="paragraph">
-                  <wp:posOffset>1270</wp:posOffset>
+                  <wp:posOffset>1905</wp:posOffset>
                 </wp:positionV>
-                <wp:extent cx="1791970" cy="1339850"/>
-                <wp:effectExtent l="0" t="0" r="0" b="0"/>
+                <wp:extent cx="2359025" cy="1095375"/>
+                <wp:effectExtent l="0" t="0" r="3175" b="9525"/>
                 <wp:wrapSquare wrapText="bothSides"/>
                 <wp:docPr id="217" name="Text Box 2"/>
                 <wp:cNvGraphicFramePr>
@@ -51,7 +51,7 @@
                       <wps:spPr bwMode="auto">
                         <a:xfrm>
                           <a:off x="0" y="0"/>
-                          <a:ext cx="1791970" cy="1339850"/>
+                          <a:ext cx="2359025" cy="1095375"/>
                         </a:xfrm>
                         <a:prstGeom prst="rect">
                           <a:avLst/>
@@ -86,15 +86,7 @@
                                 <w:sz w:val="21"/>
                                 <w:szCs w:val="21"/>
                               </w:rPr>
-                              <w:t>The University of Texas at Austin</w:t>
-                            </w:r>
-                            <w:r>
-                              <w:rPr>
-                                <w:b/>
-                                <w:sz w:val="21"/>
-                                <w:szCs w:val="21"/>
-                              </w:rPr>
-                              <w:t>,</w:t>
+                              <w:t>The University of Texas at Austin, 2016</w:t>
                             </w:r>
                           </w:p>
                           <w:p>
@@ -178,7 +170,15 @@
                                 <w:sz w:val="21"/>
                                 <w:szCs w:val="21"/>
                               </w:rPr>
-                              <w:t>GPA, 3.55</w:t>
+                              <w:t>GPA, 3.</w:t>
+                            </w:r>
+                            <w:r>
+                              <w:rPr>
+                                <w:i/>
+                                <w:sz w:val="21"/>
+                                <w:szCs w:val="21"/>
+                              </w:rPr>
+                              <w:t>6</w:t>
                             </w:r>
                           </w:p>
                         </w:txbxContent>
@@ -204,7 +204,7 @@
                 <v:stroke joinstyle="miter"/>
                 <v:path gradientshapeok="t" o:connecttype="rect"/>
               </v:shapetype>
-              <v:shape id="Text Box 2" o:spid="_x0000_s1026" type="#_x0000_t202" style="position:absolute;margin-left:429.1pt;margin-top:.1pt;width:141.1pt;height:105.5pt;z-index:251665408;visibility:visible;mso-wrap-style:square;mso-width-percent:0;mso-height-percent:0;mso-wrap-distance-left:9pt;mso-wrap-distance-top:3.6pt;mso-wrap-distance-right:9pt;mso-wrap-distance-bottom:3.6pt;mso-position-horizontal:absolute;mso-position-horizontal-relative:page;mso-position-vertical:absolute;mso-position-vertical-relative:text;mso-width-percent:0;mso-height-percent:0;mso-width-relative:margin;mso-height-relative:margin;v-text-anchor:top" o:gfxdata="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" stroked="f">
+              <v:shape id="Text Box 2" o:spid="_x0000_s1026" type="#_x0000_t202" style="position:absolute;margin-left:393pt;margin-top:.15pt;width:185.75pt;height:86.25pt;z-index:251665408;visibility:visible;mso-wrap-style:square;mso-width-percent:0;mso-height-percent:0;mso-wrap-distance-left:9pt;mso-wrap-distance-top:3.6pt;mso-wrap-distance-right:9pt;mso-wrap-distance-bottom:3.6pt;mso-position-horizontal:absolute;mso-position-horizontal-relative:page;mso-position-vertical:absolute;mso-position-vertical-relative:text;mso-width-percent:0;mso-height-percent:0;mso-width-relative:margin;mso-height-relative:margin;v-text-anchor:top" o:gfxdata="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" stroked="f">
                 <v:textbox>
                   <w:txbxContent>
                     <w:p>
@@ -225,15 +225,7 @@
                           <w:sz w:val="21"/>
                           <w:szCs w:val="21"/>
                         </w:rPr>
-                        <w:t>The University of Texas at Austin</w:t>
-                      </w:r>
-                      <w:r>
-                        <w:rPr>
-                          <w:b/>
-                          <w:sz w:val="21"/>
-                          <w:szCs w:val="21"/>
-                        </w:rPr>
-                        <w:t>,</w:t>
+                        <w:t>The University of Texas at Austin, 2016</w:t>
                       </w:r>
                     </w:p>
                     <w:p>
@@ -317,7 +309,15 @@
                           <w:sz w:val="21"/>
                           <w:szCs w:val="21"/>
                         </w:rPr>
-                        <w:t>GPA, 3.55</w:t>
+                        <w:t>GPA, 3.</w:t>
+                      </w:r>
+                      <w:r>
+                        <w:rPr>
+                          <w:i/>
+                          <w:sz w:val="21"/>
+                          <w:szCs w:val="21"/>
+                        </w:rPr>
+                        <w:t>6</w:t>
                       </w:r>
                     </w:p>
                   </w:txbxContent>
@@ -338,16 +338,16 @@
         <mc:AlternateContent>
           <mc:Choice Requires="wps">
             <w:drawing>
-              <wp:anchor distT="45720" distB="45720" distL="114300" distR="114300" simplePos="0" relativeHeight="251663360" behindDoc="0" locked="0" layoutInCell="1" allowOverlap="1" wp14:anchorId="01A0E7A9" wp14:editId="634159F8">
+              <wp:anchor distT="45720" distB="45720" distL="114300" distR="114300" simplePos="0" relativeHeight="251663360" behindDoc="0" locked="0" layoutInCell="1" allowOverlap="1" wp14:anchorId="01A0E7A9" wp14:editId="6BA62FA3">
                 <wp:simplePos x="0" y="0"/>
                 <wp:positionH relativeFrom="margin">
-                  <wp:posOffset>2790806</wp:posOffset>
+                  <wp:posOffset>2828290</wp:posOffset>
                 </wp:positionH>
                 <wp:positionV relativeFrom="paragraph">
-                  <wp:posOffset>10795</wp:posOffset>
+                  <wp:posOffset>11430</wp:posOffset>
                 </wp:positionV>
-                <wp:extent cx="2489200" cy="706120"/>
-                <wp:effectExtent l="0" t="0" r="6350" b="0"/>
+                <wp:extent cx="2028825" cy="706120"/>
+                <wp:effectExtent l="0" t="0" r="9525" b="0"/>
                 <wp:wrapSquare wrapText="bothSides"/>
                 <wp:docPr id="3" name="Text Box 3"/>
                 <wp:cNvGraphicFramePr>
@@ -362,7 +362,7 @@
                       <wps:spPr bwMode="auto">
                         <a:xfrm>
                           <a:off x="0" y="0"/>
-                          <a:ext cx="2489200" cy="706120"/>
+                          <a:ext cx="2028825" cy="706120"/>
                         </a:xfrm>
                         <a:prstGeom prst="rect">
                           <a:avLst/>
@@ -397,7 +397,15 @@
                                 <w:sz w:val="21"/>
                                 <w:szCs w:val="21"/>
                               </w:rPr>
-                              <w:t>Georgia Institute of Technology</w:t>
+                              <w:t>Georgia Institute of Technology, 202</w:t>
+                            </w:r>
+                            <w:r>
+                              <w:rPr>
+                                <w:b/>
+                                <w:sz w:val="21"/>
+                                <w:szCs w:val="21"/>
+                              </w:rPr>
+                              <w:t>2</w:t>
                             </w:r>
                           </w:p>
                           <w:p>
@@ -477,7 +485,7 @@
           </mc:Choice>
           <mc:Fallback>
             <w:pict>
-              <v:shape w14:anchorId="01A0E7A9" id="Text Box 3" o:spid="_x0000_s1027" type="#_x0000_t202" style="position:absolute;margin-left:219.75pt;margin-top:.85pt;width:196pt;height:55.6pt;z-index:251663360;visibility:visible;mso-wrap-style:square;mso-width-percent:0;mso-height-percent:0;mso-wrap-distance-left:9pt;mso-wrap-distance-top:3.6pt;mso-wrap-distance-right:9pt;mso-wrap-distance-bottom:3.6pt;mso-position-horizontal:absolute;mso-position-horizontal-relative:margin;mso-position-vertical:absolute;mso-position-vertical-relative:text;mso-width-percent:0;mso-height-percent:0;mso-width-relative:margin;mso-height-relative:margin;v-text-anchor:top" o:gfxdata="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" stroked="f">
+              <v:shape w14:anchorId="01A0E7A9" id="Text Box 3" o:spid="_x0000_s1027" type="#_x0000_t202" style="position:absolute;margin-left:222.7pt;margin-top:.9pt;width:159.75pt;height:55.6pt;z-index:251663360;visibility:visible;mso-wrap-style:square;mso-width-percent:0;mso-height-percent:0;mso-wrap-distance-left:9pt;mso-wrap-distance-top:3.6pt;mso-wrap-distance-right:9pt;mso-wrap-distance-bottom:3.6pt;mso-position-horizontal:absolute;mso-position-horizontal-relative:margin;mso-position-vertical:absolute;mso-position-vertical-relative:text;mso-width-percent:0;mso-height-percent:0;mso-width-relative:margin;mso-height-relative:margin;v-text-anchor:top" o:gfxdata="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" stroked="f">
                 <v:textbox>
                   <w:txbxContent>
                     <w:p>
@@ -498,7 +506,15 @@
                           <w:sz w:val="21"/>
                           <w:szCs w:val="21"/>
                         </w:rPr>
-                        <w:t>Georgia Institute of Technology</w:t>
+                        <w:t>Georgia Institute of Technology, 202</w:t>
+                      </w:r>
+                      <w:r>
+                        <w:rPr>
+                          <w:b/>
+                          <w:sz w:val="21"/>
+                          <w:szCs w:val="21"/>
+                        </w:rPr>
+                        <w:t>2</w:t>
                       </w:r>
                     </w:p>
                     <w:p>
@@ -581,7 +597,7 @@
         <w:sectPr>
           <w:footerReference w:type="default" r:id="rId7"/>
           <w:pgSz w:w="12240" w:h="15840"/>
-          <w:pgMar w:top="1152" w:right="1152" w:bottom="1008" w:left="1051" w:header="0" w:footer="792" w:gutter="0"/>
+          <w:pgMar w:top="1152" w:right="1008" w:bottom="1008" w:left="1051" w:header="0" w:footer="792" w:gutter="0"/>
           <w:cols w:space="720"/>
           <w:formProt w:val="0"/>
           <w:docGrid w:linePitch="360" w:charSpace="-6145"/>
@@ -696,48 +712,7 @@
           <w:sz w:val="21"/>
           <w:szCs w:val="21"/>
         </w:rPr>
-        <w:t>Artificial Intelligence for Robotics, OMSCS</w:t>
-      </w:r>
-      <w:r>
-        <w:rPr>
-          <w:b/>
-          <w:sz w:val="21"/>
-          <w:szCs w:val="21"/>
-        </w:rPr>
-        <w:t xml:space="preserve"> (</w:t>
-      </w:r>
-      <w:r>
-        <w:rPr>
-          <w:bCs/>
-          <w:sz w:val="21"/>
-          <w:szCs w:val="21"/>
-        </w:rPr>
-        <w:t>2020</w:t>
-      </w:r>
-      <w:proofErr w:type="gramStart"/>
-      <w:r>
-        <w:rPr>
-          <w:b/>
-          <w:sz w:val="21"/>
-          <w:szCs w:val="21"/>
-        </w:rPr>
-        <w:t>)</w:t>
-      </w:r>
-      <w:r>
-        <w:rPr>
-          <w:b/>
-          <w:sz w:val="21"/>
-          <w:szCs w:val="21"/>
-        </w:rPr>
-        <w:t xml:space="preserve"> </w:t>
-      </w:r>
-      <w:r>
-        <w:rPr>
-          <w:b/>
-          <w:sz w:val="21"/>
-          <w:szCs w:val="21"/>
-        </w:rPr>
-        <w:t xml:space="preserve"> </w:t>
+        <w:t>Machine Learning For Trading</w:t>
       </w:r>
       <w:r>
         <w:rPr>
@@ -747,71 +722,52 @@
           <w:sz w:val="21"/>
           <w:szCs w:val="21"/>
         </w:rPr>
+        <w:t>, OMSCS</w:t>
+      </w:r>
+      <w:r>
+        <w:rPr>
+          <w:b/>
+          <w:sz w:val="21"/>
+          <w:szCs w:val="21"/>
+        </w:rPr>
+        <w:t xml:space="preserve"> (</w:t>
+      </w:r>
+      <w:r>
+        <w:rPr>
+          <w:bCs/>
+          <w:sz w:val="21"/>
+          <w:szCs w:val="21"/>
+        </w:rPr>
+        <w:t>202</w:t>
+      </w:r>
+      <w:r>
+        <w:rPr>
+          <w:bCs/>
+          <w:sz w:val="21"/>
+          <w:szCs w:val="21"/>
+        </w:rPr>
+        <w:t>1</w:t>
+      </w:r>
+      <w:proofErr w:type="gramStart"/>
+      <w:r>
+        <w:rPr>
+          <w:b/>
+          <w:sz w:val="21"/>
+          <w:szCs w:val="21"/>
+        </w:rPr>
+        <w:t xml:space="preserve">)  </w:t>
+      </w:r>
+      <w:r>
+        <w:rPr>
+          <w:b/>
+          <w:i/>
+          <w:iCs/>
+          <w:sz w:val="21"/>
+          <w:szCs w:val="21"/>
+        </w:rPr>
         <w:t>Python</w:t>
       </w:r>
       <w:proofErr w:type="gramEnd"/>
-    </w:p>
-    <w:p>
-      <w:pPr>
-        <w:pStyle w:val="ListParagraph"/>
-        <w:numPr>
-          <w:ilvl w:val="0"/>
-          <w:numId w:val="4"/>
-        </w:numPr>
-        <w:rPr>
-          <w:bCs/>
-          <w:sz w:val="21"/>
-          <w:szCs w:val="21"/>
-        </w:rPr>
-      </w:pPr>
-      <w:r>
-        <w:rPr>
-          <w:bCs/>
-          <w:sz w:val="21"/>
-          <w:szCs w:val="21"/>
-        </w:rPr>
-        <w:t xml:space="preserve">Coded localization and mapping software to implement a </w:t>
-      </w:r>
-      <w:proofErr w:type="spellStart"/>
-      <w:r>
-        <w:rPr>
-          <w:bCs/>
-          <w:sz w:val="21"/>
-          <w:szCs w:val="21"/>
-        </w:rPr>
-        <w:t>GraphSLAM</w:t>
-      </w:r>
-      <w:proofErr w:type="spellEnd"/>
-      <w:r>
-        <w:rPr>
-          <w:bCs/>
-          <w:sz w:val="21"/>
-          <w:szCs w:val="21"/>
-        </w:rPr>
-        <w:t xml:space="preserve"> algorithm based on given sensor data</w:t>
-      </w:r>
-    </w:p>
-    <w:p>
-      <w:pPr>
-        <w:pStyle w:val="ListParagraph"/>
-        <w:numPr>
-          <w:ilvl w:val="0"/>
-          <w:numId w:val="4"/>
-        </w:numPr>
-        <w:rPr>
-          <w:bCs/>
-          <w:sz w:val="21"/>
-          <w:szCs w:val="21"/>
-        </w:rPr>
-      </w:pPr>
-      <w:r>
-        <w:rPr>
-          <w:bCs/>
-          <w:sz w:val="21"/>
-          <w:szCs w:val="21"/>
-        </w:rPr>
-        <w:t>Implemented search algorithms (including A*) to determine the shortest path between points subject to varying movement costs</w:t>
-      </w:r>
     </w:p>
     <w:p>
       <w:pPr>
@@ -831,17 +787,45 @@
       </w:pPr>
       <w:r>
         <w:rPr>
-          <w:sz w:val="21"/>
-          <w:szCs w:val="21"/>
-        </w:rPr>
-        <w:t xml:space="preserve">Programmed Kalman and Particle filters to localize moving objects </w:t>
-      </w:r>
-      <w:r>
-        <w:rPr>
-          <w:sz w:val="21"/>
-          <w:szCs w:val="21"/>
-        </w:rPr>
-        <w:t xml:space="preserve">with noise and navigate objects accordingly </w:t>
+          <w:bCs/>
+          <w:sz w:val="21"/>
+          <w:szCs w:val="21"/>
+        </w:rPr>
+        <w:t xml:space="preserve">Implemented decision tree, random tree, and random forest learners </w:t>
+      </w:r>
+      <w:r>
+        <w:rPr>
+          <w:bCs/>
+          <w:sz w:val="21"/>
+          <w:szCs w:val="21"/>
+        </w:rPr>
+        <w:t>to analyze</w:t>
+      </w:r>
+      <w:r>
+        <w:rPr>
+          <w:bCs/>
+          <w:sz w:val="21"/>
+          <w:szCs w:val="21"/>
+        </w:rPr>
+        <w:t xml:space="preserve"> overfitting and </w:t>
+      </w:r>
+      <w:proofErr w:type="gramStart"/>
+      <w:r>
+        <w:rPr>
+          <w:bCs/>
+          <w:sz w:val="21"/>
+          <w:szCs w:val="21"/>
+        </w:rPr>
+        <w:t>performance</w:t>
+      </w:r>
+      <w:proofErr w:type="gramEnd"/>
+      <w:r>
+        <w:rPr>
+          <w:bCs/>
+          <w:sz w:val="21"/>
+          <w:szCs w:val="21"/>
+        </w:rPr>
+        <w:t xml:space="preserve"> </w:t>
       </w:r>
     </w:p>
     <w:p>
@@ -862,24 +846,73 @@
       </w:pPr>
       <w:r>
         <w:rPr>
-          <w:sz w:val="21"/>
-          <w:szCs w:val="21"/>
-        </w:rPr>
-        <w:t>Developed and tuned PID controls to smooth an autonomous robot’s course</w:t>
+          <w:bCs/>
+          <w:sz w:val="21"/>
+          <w:szCs w:val="21"/>
+        </w:rPr>
+        <w:t xml:space="preserve">Developed a portfolio optimizer using </w:t>
+      </w:r>
+      <w:proofErr w:type="spellStart"/>
+      <w:r>
+        <w:rPr>
+          <w:bCs/>
+          <w:sz w:val="21"/>
+          <w:szCs w:val="21"/>
+        </w:rPr>
+        <w:t>Numpy</w:t>
+      </w:r>
+      <w:proofErr w:type="spellEnd"/>
+      <w:r>
+        <w:rPr>
+          <w:bCs/>
+          <w:sz w:val="21"/>
+          <w:szCs w:val="21"/>
+        </w:rPr>
+        <w:t xml:space="preserve"> and </w:t>
+      </w:r>
+      <w:r>
+        <w:rPr>
+          <w:bCs/>
+          <w:sz w:val="21"/>
+          <w:szCs w:val="21"/>
+        </w:rPr>
+        <w:t>Pandas</w:t>
+      </w:r>
+      <w:r>
+        <w:rPr>
+          <w:bCs/>
+          <w:sz w:val="21"/>
+          <w:szCs w:val="21"/>
+        </w:rPr>
+        <w:t xml:space="preserve"> to manipulate stock data and optimize allocations for maximum Sharpe ratio using the </w:t>
+      </w:r>
+      <w:proofErr w:type="spellStart"/>
+      <w:r>
+        <w:rPr>
+          <w:bCs/>
+          <w:sz w:val="21"/>
+          <w:szCs w:val="21"/>
+        </w:rPr>
+        <w:t>scipy.optimize</w:t>
+      </w:r>
+      <w:proofErr w:type="spellEnd"/>
+      <w:r>
+        <w:rPr>
+          <w:bCs/>
+          <w:sz w:val="21"/>
+          <w:szCs w:val="21"/>
+        </w:rPr>
+        <w:t xml:space="preserve"> module</w:t>
       </w:r>
     </w:p>
     <w:p>
       <w:pPr>
-        <w:tabs>
-          <w:tab w:val="left" w:pos="5629"/>
-        </w:tabs>
-        <w:rPr>
-          <w:b/>
-          <w:sz w:val="21"/>
-          <w:szCs w:val="21"/>
-        </w:rPr>
-      </w:pPr>
-      <w:proofErr w:type="spellStart"/>
+        <w:rPr>
+          <w:b/>
+          <w:sz w:val="21"/>
+          <w:szCs w:val="21"/>
+        </w:rPr>
+      </w:pPr>
       <w:r>
         <w:rPr>
           <w:b/>
@@ -888,9 +921,48 @@
           <w:sz w:val="21"/>
           <w:szCs w:val="21"/>
         </w:rPr>
-        <w:t>MMAxCalc</w:t>
-      </w:r>
-      <w:proofErr w:type="spellEnd"/>
+        <w:t>Artificial Intelligence for Robotics, OMSCS</w:t>
+      </w:r>
+      <w:r>
+        <w:rPr>
+          <w:b/>
+          <w:sz w:val="21"/>
+          <w:szCs w:val="21"/>
+        </w:rPr>
+        <w:t xml:space="preserve"> (</w:t>
+      </w:r>
+      <w:r>
+        <w:rPr>
+          <w:bCs/>
+          <w:sz w:val="21"/>
+          <w:szCs w:val="21"/>
+        </w:rPr>
+        <w:t>2020</w:t>
+      </w:r>
+      <w:r>
+        <w:rPr>
+          <w:b/>
+          <w:sz w:val="21"/>
+          <w:szCs w:val="21"/>
+        </w:rPr>
+        <w:t>)</w:t>
+      </w:r>
+      <w:r>
+        <w:rPr>
+          <w:b/>
+          <w:sz w:val="21"/>
+          <w:szCs w:val="21"/>
+        </w:rPr>
+        <w:t xml:space="preserve"> </w:t>
+      </w:r>
+      <w:r>
+        <w:rPr>
+          <w:b/>
+          <w:sz w:val="21"/>
+          <w:szCs w:val="21"/>
+        </w:rPr>
+        <w:t xml:space="preserve"> </w:t>
+      </w:r>
       <w:r>
         <w:rPr>
           <w:b/>
@@ -899,69 +971,7 @@
           <w:sz w:val="21"/>
           <w:szCs w:val="21"/>
         </w:rPr>
-        <w:t xml:space="preserve"> Mobile Application, Mobile Computing</w:t>
-      </w:r>
-      <w:r>
-        <w:rPr>
-          <w:b/>
-          <w:sz w:val="21"/>
-          <w:szCs w:val="21"/>
-        </w:rPr>
-        <w:t xml:space="preserve"> (</w:t>
-      </w:r>
-      <w:r>
-        <w:rPr>
-          <w:bCs/>
-          <w:sz w:val="21"/>
-          <w:szCs w:val="21"/>
-        </w:rPr>
-        <w:t>2016</w:t>
-      </w:r>
-      <w:proofErr w:type="gramStart"/>
-      <w:r>
-        <w:rPr>
-          <w:b/>
-          <w:sz w:val="21"/>
-          <w:szCs w:val="21"/>
-        </w:rPr>
-        <w:t>)</w:t>
-      </w:r>
-      <w:r>
-        <w:rPr>
-          <w:b/>
-          <w:sz w:val="21"/>
-          <w:szCs w:val="21"/>
-        </w:rPr>
-        <w:t xml:space="preserve"> </w:t>
-      </w:r>
-      <w:r>
-        <w:rPr>
-          <w:b/>
-          <w:sz w:val="21"/>
-          <w:szCs w:val="21"/>
-        </w:rPr>
-        <w:t xml:space="preserve"> </w:t>
-      </w:r>
-      <w:r>
-        <w:rPr>
-          <w:b/>
-          <w:i/>
-          <w:iCs/>
-          <w:sz w:val="21"/>
-          <w:szCs w:val="21"/>
-        </w:rPr>
-        <w:t>Java</w:t>
-      </w:r>
-      <w:proofErr w:type="gramEnd"/>
-      <w:r>
-        <w:rPr>
-          <w:b/>
-          <w:i/>
-          <w:iCs/>
-          <w:sz w:val="21"/>
-          <w:szCs w:val="21"/>
-        </w:rPr>
-        <w:t>, SQLite</w:t>
+        <w:t>Python</w:t>
       </w:r>
     </w:p>
     <w:p>
@@ -983,47 +993,25 @@
           <w:sz w:val="21"/>
           <w:szCs w:val="21"/>
         </w:rPr>
-        <w:t>Developed both front end and back end of Android app to calculate user punching power utilizing accelerometer</w:t>
-      </w:r>
-      <w:r>
-        <w:rPr>
-          <w:bCs/>
-          <w:sz w:val="21"/>
-          <w:szCs w:val="21"/>
-        </w:rPr>
-        <w:t xml:space="preserve"> data</w:t>
-      </w:r>
-      <w:r>
-        <w:rPr>
-          <w:bCs/>
-          <w:sz w:val="21"/>
-          <w:szCs w:val="21"/>
-        </w:rPr>
-        <w:t xml:space="preserve"> </w:t>
-      </w:r>
-      <w:r>
-        <w:rPr>
-          <w:bCs/>
-          <w:sz w:val="21"/>
-          <w:szCs w:val="21"/>
-        </w:rPr>
-        <w:t xml:space="preserve">from a </w:t>
-      </w:r>
-      <w:r>
-        <w:rPr>
-          <w:bCs/>
-          <w:sz w:val="21"/>
-          <w:szCs w:val="21"/>
-        </w:rPr>
-        <w:t xml:space="preserve">wearable </w:t>
-      </w:r>
-      <w:r>
-        <w:rPr>
-          <w:bCs/>
-          <w:sz w:val="21"/>
-          <w:szCs w:val="21"/>
-        </w:rPr>
-        <w:t>device</w:t>
+        <w:t xml:space="preserve">Coded localization and mapping software to implement a </w:t>
+      </w:r>
+      <w:proofErr w:type="spellStart"/>
+      <w:r>
+        <w:rPr>
+          <w:bCs/>
+          <w:sz w:val="21"/>
+          <w:szCs w:val="21"/>
+        </w:rPr>
+        <w:t>GraphSLAM</w:t>
+      </w:r>
+      <w:proofErr w:type="spellEnd"/>
+      <w:r>
+        <w:rPr>
+          <w:bCs/>
+          <w:sz w:val="21"/>
+          <w:szCs w:val="21"/>
+        </w:rPr>
+        <w:t xml:space="preserve"> algorithm based on given sensor data</w:t>
       </w:r>
     </w:p>
     <w:p>
@@ -1034,147 +1022,18 @@
           <w:numId w:val="4"/>
         </w:numPr>
         <w:rPr>
-          <w:sz w:val="21"/>
-          <w:szCs w:val="21"/>
-        </w:rPr>
-      </w:pPr>
-      <w:r>
-        <w:rPr>
-          <w:bCs/>
-          <w:sz w:val="21"/>
-          <w:szCs w:val="21"/>
-        </w:rPr>
-        <w:t>Created</w:t>
-      </w:r>
-      <w:r>
-        <w:rPr>
-          <w:sz w:val="21"/>
-          <w:szCs w:val="21"/>
-        </w:rPr>
-        <w:t xml:space="preserve"> </w:t>
-      </w:r>
-      <w:r>
-        <w:rPr>
-          <w:sz w:val="21"/>
-          <w:szCs w:val="21"/>
-        </w:rPr>
-        <w:t xml:space="preserve">a </w:t>
-      </w:r>
-      <w:r>
-        <w:rPr>
-          <w:sz w:val="21"/>
-          <w:szCs w:val="21"/>
-        </w:rPr>
-        <w:t>database of user profile management for metrics tracking</w:t>
-      </w:r>
-    </w:p>
-    <w:p>
-      <w:pPr>
-        <w:rPr>
-          <w:b/>
-          <w:sz w:val="21"/>
-          <w:szCs w:val="21"/>
-        </w:rPr>
-      </w:pPr>
-      <w:r>
-        <w:rPr>
-          <w:b/>
-          <w:i/>
-          <w:iCs/>
-          <w:sz w:val="21"/>
-          <w:szCs w:val="21"/>
-        </w:rPr>
-        <w:t>Visualization Projects Team Lead, Elements of Data Visualization</w:t>
-      </w:r>
-      <w:r>
-        <w:rPr>
-          <w:b/>
-          <w:sz w:val="21"/>
-          <w:szCs w:val="21"/>
-        </w:rPr>
-        <w:t xml:space="preserve"> (</w:t>
-      </w:r>
-      <w:r>
-        <w:rPr>
-          <w:bCs/>
-          <w:sz w:val="21"/>
-          <w:szCs w:val="21"/>
-        </w:rPr>
-        <w:t>2015</w:t>
-      </w:r>
-      <w:proofErr w:type="gramStart"/>
-      <w:r>
-        <w:rPr>
-          <w:b/>
-          <w:sz w:val="21"/>
-          <w:szCs w:val="21"/>
-        </w:rPr>
-        <w:t>)</w:t>
-      </w:r>
-      <w:r>
-        <w:rPr>
-          <w:b/>
-          <w:sz w:val="21"/>
-          <w:szCs w:val="21"/>
-        </w:rPr>
-        <w:t xml:space="preserve"> </w:t>
-      </w:r>
-      <w:r>
-        <w:rPr>
-          <w:b/>
-          <w:sz w:val="21"/>
-          <w:szCs w:val="21"/>
-        </w:rPr>
-        <w:t xml:space="preserve"> </w:t>
-      </w:r>
-      <w:r>
-        <w:rPr>
-          <w:b/>
-          <w:i/>
-          <w:iCs/>
-          <w:sz w:val="21"/>
-          <w:szCs w:val="21"/>
-        </w:rPr>
-        <w:t>R</w:t>
-      </w:r>
-      <w:proofErr w:type="gramEnd"/>
-      <w:r>
-        <w:rPr>
-          <w:b/>
-          <w:i/>
-          <w:iCs/>
-          <w:sz w:val="21"/>
-          <w:szCs w:val="21"/>
-        </w:rPr>
-        <w:t>,</w:t>
-      </w:r>
-      <w:r>
-        <w:rPr>
-          <w:b/>
-          <w:sz w:val="21"/>
-          <w:szCs w:val="21"/>
-        </w:rPr>
-        <w:t xml:space="preserve"> </w:t>
-      </w:r>
-      <w:r>
-        <w:rPr>
-          <w:b/>
-          <w:i/>
-          <w:iCs/>
-          <w:sz w:val="21"/>
-          <w:szCs w:val="21"/>
-        </w:rPr>
-        <w:t xml:space="preserve">SQL, Tableau, Shiny </w:t>
-      </w:r>
-      <w:r>
-        <w:rPr>
-          <w:b/>
-          <w:i/>
-          <w:iCs/>
-          <w:sz w:val="21"/>
-          <w:szCs w:val="21"/>
-        </w:rPr>
-        <w:t>Package</w:t>
+          <w:bCs/>
+          <w:sz w:val="21"/>
+          <w:szCs w:val="21"/>
+        </w:rPr>
+      </w:pPr>
+      <w:r>
+        <w:rPr>
+          <w:bCs/>
+          <w:sz w:val="21"/>
+          <w:szCs w:val="21"/>
+        </w:rPr>
+        <w:t>Implemented search algorithms (including A*) to determine the shortest path between points subject to varying movement costs</w:t>
       </w:r>
     </w:p>
     <w:p>
@@ -1184,35 +1043,28 @@
           <w:ilvl w:val="0"/>
           <w:numId w:val="4"/>
         </w:numPr>
-        <w:rPr>
-          <w:bCs/>
-          <w:sz w:val="21"/>
-          <w:szCs w:val="21"/>
-        </w:rPr>
-      </w:pPr>
-      <w:r>
-        <w:rPr>
-          <w:bCs/>
-          <w:sz w:val="21"/>
-          <w:szCs w:val="21"/>
-        </w:rPr>
-        <w:t xml:space="preserve">Developed connectors to Oracle database to query data to effectively present </w:t>
-      </w:r>
-      <w:r>
-        <w:rPr>
-          <w:bCs/>
-          <w:sz w:val="21"/>
-          <w:szCs w:val="21"/>
-        </w:rPr>
-        <w:t xml:space="preserve">data </w:t>
-      </w:r>
-      <w:r>
-        <w:rPr>
-          <w:bCs/>
-          <w:sz w:val="21"/>
-          <w:szCs w:val="21"/>
-        </w:rPr>
-        <w:t xml:space="preserve">trends  </w:t>
+        <w:tabs>
+          <w:tab w:val="left" w:pos="1656"/>
+        </w:tabs>
+        <w:spacing w:after="20"/>
+        <w:rPr>
+          <w:sz w:val="21"/>
+          <w:szCs w:val="21"/>
+        </w:rPr>
+      </w:pPr>
+      <w:r>
+        <w:rPr>
+          <w:sz w:val="21"/>
+          <w:szCs w:val="21"/>
+        </w:rPr>
+        <w:t xml:space="preserve">Programmed Kalman and Particle filters to localize moving objects </w:t>
+      </w:r>
+      <w:r>
+        <w:rPr>
+          <w:sz w:val="21"/>
+          <w:szCs w:val="21"/>
+        </w:rPr>
+        <w:t xml:space="preserve">with noise and navigate objects accordingly </w:t>
       </w:r>
     </w:p>
     <w:p>
@@ -1222,37 +1074,35 @@
           <w:ilvl w:val="0"/>
           <w:numId w:val="4"/>
         </w:numPr>
-        <w:rPr>
-          <w:bCs/>
-          <w:sz w:val="21"/>
-          <w:szCs w:val="21"/>
-        </w:rPr>
-      </w:pPr>
-      <w:r>
-        <w:rPr>
-          <w:bCs/>
-          <w:sz w:val="21"/>
-          <w:szCs w:val="21"/>
-        </w:rPr>
-        <w:t xml:space="preserve">Researched and built an interactive web app </w:t>
-      </w:r>
-      <w:r>
-        <w:rPr>
-          <w:bCs/>
-          <w:sz w:val="21"/>
-          <w:szCs w:val="21"/>
-        </w:rPr>
-        <w:t xml:space="preserve">to present data for final presentation </w:t>
+        <w:tabs>
+          <w:tab w:val="left" w:pos="1656"/>
+        </w:tabs>
+        <w:spacing w:after="20"/>
+        <w:rPr>
+          <w:sz w:val="21"/>
+          <w:szCs w:val="21"/>
+        </w:rPr>
+      </w:pPr>
+      <w:r>
+        <w:rPr>
+          <w:sz w:val="21"/>
+          <w:szCs w:val="21"/>
+        </w:rPr>
+        <w:t>Developed and tuned PID controls to smooth an autonomous robot’s course</w:t>
       </w:r>
     </w:p>
     <w:p>
       <w:pPr>
-        <w:rPr>
-          <w:b/>
-          <w:sz w:val="21"/>
-          <w:szCs w:val="21"/>
-        </w:rPr>
-      </w:pPr>
+        <w:tabs>
+          <w:tab w:val="left" w:pos="5629"/>
+        </w:tabs>
+        <w:rPr>
+          <w:b/>
+          <w:sz w:val="21"/>
+          <w:szCs w:val="21"/>
+        </w:rPr>
+      </w:pPr>
+      <w:proofErr w:type="spellStart"/>
       <w:r>
         <w:rPr>
           <w:b/>
@@ -1261,50 +1111,9 @@
           <w:sz w:val="21"/>
           <w:szCs w:val="21"/>
         </w:rPr>
-        <w:t>Passive Prosthetic Finger Mechanism, Robot Mechanism Design</w:t>
-      </w:r>
-      <w:r>
-        <w:rPr>
-          <w:b/>
-          <w:sz w:val="21"/>
-          <w:szCs w:val="21"/>
-        </w:rPr>
-        <w:t xml:space="preserve"> (</w:t>
-      </w:r>
-      <w:r>
-        <w:rPr>
-          <w:bCs/>
-          <w:sz w:val="21"/>
-          <w:szCs w:val="21"/>
-        </w:rPr>
-        <w:t>2015</w:t>
-      </w:r>
-      <w:proofErr w:type="gramStart"/>
-      <w:r>
-        <w:rPr>
-          <w:b/>
-          <w:sz w:val="21"/>
-          <w:szCs w:val="21"/>
-        </w:rPr>
-        <w:t>)</w:t>
-      </w:r>
-      <w:r>
-        <w:rPr>
-          <w:b/>
-          <w:sz w:val="21"/>
-          <w:szCs w:val="21"/>
-        </w:rPr>
-        <w:t xml:space="preserve"> </w:t>
-      </w:r>
-      <w:r>
-        <w:rPr>
-          <w:b/>
-          <w:sz w:val="21"/>
-          <w:szCs w:val="21"/>
-        </w:rPr>
-        <w:t xml:space="preserve"> </w:t>
-      </w:r>
-      <w:proofErr w:type="spellStart"/>
+        <w:t>MMAxCalc</w:t>
+      </w:r>
+      <w:proofErr w:type="spellEnd"/>
       <w:r>
         <w:rPr>
           <w:b/>
@@ -1313,10 +1122,70 @@
           <w:sz w:val="21"/>
           <w:szCs w:val="21"/>
         </w:rPr>
-        <w:t>MatLab</w:t>
-      </w:r>
-      <w:proofErr w:type="spellEnd"/>
+        <w:t xml:space="preserve"> Mobile Application, Mobile Computing</w:t>
+      </w:r>
+      <w:r>
+        <w:rPr>
+          <w:b/>
+          <w:sz w:val="21"/>
+          <w:szCs w:val="21"/>
+        </w:rPr>
+        <w:t xml:space="preserve"> (</w:t>
+      </w:r>
+      <w:r>
+        <w:rPr>
+          <w:bCs/>
+          <w:sz w:val="21"/>
+          <w:szCs w:val="21"/>
+        </w:rPr>
+        <w:t>2016</w:t>
+      </w:r>
+      <w:proofErr w:type="gramStart"/>
+      <w:r>
+        <w:rPr>
+          <w:b/>
+          <w:sz w:val="21"/>
+          <w:szCs w:val="21"/>
+        </w:rPr>
+        <w:t>)</w:t>
+      </w:r>
+      <w:r>
+        <w:rPr>
+          <w:b/>
+          <w:sz w:val="21"/>
+          <w:szCs w:val="21"/>
+        </w:rPr>
+        <w:t xml:space="preserve"> </w:t>
+      </w:r>
+      <w:r>
+        <w:rPr>
+          <w:b/>
+          <w:sz w:val="21"/>
+          <w:szCs w:val="21"/>
+        </w:rPr>
+        <w:t xml:space="preserve"> </w:t>
+      </w:r>
+      <w:r>
+        <w:rPr>
+          <w:b/>
+          <w:i/>
+          <w:iCs/>
+          <w:sz w:val="21"/>
+          <w:szCs w:val="21"/>
+        </w:rPr>
+        <w:t>Java</w:t>
+      </w:r>
       <w:proofErr w:type="gramEnd"/>
+      <w:r>
+        <w:rPr>
+          <w:b/>
+          <w:i/>
+          <w:iCs/>
+          <w:sz w:val="21"/>
+          <w:szCs w:val="21"/>
+        </w:rPr>
+        <w:t>, SQLite</w:t>
+      </w:r>
     </w:p>
     <w:p>
       <w:pPr>
@@ -1337,32 +1206,50 @@
           <w:sz w:val="21"/>
           <w:szCs w:val="21"/>
         </w:rPr>
-        <w:t>Programmed and simulated the motion path for a</w:t>
-      </w:r>
-      <w:r>
-        <w:rPr>
-          <w:bCs/>
-          <w:sz w:val="21"/>
-          <w:szCs w:val="21"/>
-        </w:rPr>
-        <w:t xml:space="preserve"> prosthetic finger with a</w:t>
-      </w:r>
-      <w:r>
-        <w:rPr>
-          <w:bCs/>
-          <w:sz w:val="21"/>
-          <w:szCs w:val="21"/>
-        </w:rPr>
-        <w:t xml:space="preserve"> dual four bar linkage </w:t>
-      </w:r>
-      <w:r>
-        <w:rPr>
-          <w:bCs/>
-          <w:sz w:val="21"/>
-          <w:szCs w:val="21"/>
-        </w:rPr>
-        <w:t>design</w:t>
-      </w:r>
+        <w:t>Developed both front end and back end of Android app to calculate user punching power utilizing accelerometer</w:t>
+      </w:r>
+      <w:r>
+        <w:rPr>
+          <w:bCs/>
+          <w:sz w:val="21"/>
+          <w:szCs w:val="21"/>
+        </w:rPr>
+        <w:t xml:space="preserve"> data</w:t>
+      </w:r>
+      <w:r>
+        <w:rPr>
+          <w:bCs/>
+          <w:sz w:val="21"/>
+          <w:szCs w:val="21"/>
+        </w:rPr>
+        <w:t xml:space="preserve"> </w:t>
+      </w:r>
+      <w:r>
+        <w:rPr>
+          <w:bCs/>
+          <w:sz w:val="21"/>
+          <w:szCs w:val="21"/>
+        </w:rPr>
+        <w:t xml:space="preserve">from a </w:t>
+      </w:r>
+      <w:r>
+        <w:rPr>
+          <w:bCs/>
+          <w:sz w:val="21"/>
+          <w:szCs w:val="21"/>
+        </w:rPr>
+        <w:t xml:space="preserve">wearable </w:t>
+      </w:r>
+      <w:proofErr w:type="gramStart"/>
+      <w:r>
+        <w:rPr>
+          <w:bCs/>
+          <w:sz w:val="21"/>
+          <w:szCs w:val="21"/>
+        </w:rPr>
+        <w:t>device</w:t>
+      </w:r>
+      <w:proofErr w:type="gramEnd"/>
     </w:p>
     <w:p>
       <w:pPr>
@@ -1371,32 +1258,21 @@
           <w:ilvl w:val="0"/>
           <w:numId w:val="4"/>
         </w:numPr>
-        <w:spacing w:after="140"/>
-        <w:rPr>
-          <w:bCs/>
-          <w:sz w:val="21"/>
-          <w:szCs w:val="21"/>
-        </w:rPr>
-      </w:pPr>
-      <w:r>
-        <w:rPr>
-          <w:bCs/>
-          <w:sz w:val="21"/>
-          <w:szCs w:val="21"/>
-        </w:rPr>
-        <w:t>Integrated a servo to move the fabricated prototype and code</w:t>
-      </w:r>
-      <w:r>
-        <w:rPr>
-          <w:bCs/>
-          <w:sz w:val="21"/>
-          <w:szCs w:val="21"/>
-        </w:rPr>
-        <w:t>d</w:t>
-      </w:r>
-      <w:r>
-        <w:rPr>
-          <w:bCs/>
+        <w:rPr>
+          <w:sz w:val="21"/>
+          <w:szCs w:val="21"/>
+        </w:rPr>
+      </w:pPr>
+      <w:r>
+        <w:rPr>
+          <w:bCs/>
+          <w:sz w:val="21"/>
+          <w:szCs w:val="21"/>
+        </w:rPr>
+        <w:t>Created</w:t>
+      </w:r>
+      <w:r>
+        <w:rPr>
           <w:sz w:val="21"/>
           <w:szCs w:val="21"/>
         </w:rPr>
@@ -1404,27 +1280,213 @@
       </w:r>
       <w:r>
         <w:rPr>
-          <w:bCs/>
-          <w:sz w:val="21"/>
-          <w:szCs w:val="21"/>
-        </w:rPr>
-        <w:t>a</w:t>
-      </w:r>
-      <w:r>
-        <w:rPr>
-          <w:bCs/>
-          <w:sz w:val="21"/>
-          <w:szCs w:val="21"/>
-        </w:rPr>
-        <w:t xml:space="preserve"> simple Arduino open loop control for demonstration</w:t>
-      </w:r>
-      <w:r>
-        <w:rPr>
-          <w:bCs/>
+          <w:sz w:val="21"/>
+          <w:szCs w:val="21"/>
+        </w:rPr>
+        <w:t xml:space="preserve">a </w:t>
+      </w:r>
+      <w:r>
+        <w:rPr>
+          <w:sz w:val="21"/>
+          <w:szCs w:val="21"/>
+        </w:rPr>
+        <w:t xml:space="preserve">database of user profile management for metrics </w:t>
+      </w:r>
+      <w:proofErr w:type="gramStart"/>
+      <w:r>
+        <w:rPr>
+          <w:sz w:val="21"/>
+          <w:szCs w:val="21"/>
+        </w:rPr>
+        <w:t>tracking</w:t>
+      </w:r>
+      <w:proofErr w:type="gramEnd"/>
+    </w:p>
+    <w:p>
+      <w:pPr>
+        <w:rPr>
+          <w:b/>
+          <w:sz w:val="21"/>
+          <w:szCs w:val="21"/>
+        </w:rPr>
+      </w:pPr>
+      <w:r>
+        <w:rPr>
+          <w:b/>
+          <w:i/>
+          <w:iCs/>
+          <w:sz w:val="21"/>
+          <w:szCs w:val="21"/>
+        </w:rPr>
+        <w:t>Visualization Projects Team Lead, Elements of Data Visualization</w:t>
+      </w:r>
+      <w:r>
+        <w:rPr>
+          <w:b/>
+          <w:sz w:val="21"/>
+          <w:szCs w:val="21"/>
+        </w:rPr>
+        <w:t xml:space="preserve"> (</w:t>
+      </w:r>
+      <w:r>
+        <w:rPr>
+          <w:bCs/>
+          <w:sz w:val="21"/>
+          <w:szCs w:val="21"/>
+        </w:rPr>
+        <w:t>2015</w:t>
+      </w:r>
+      <w:proofErr w:type="gramStart"/>
+      <w:r>
+        <w:rPr>
+          <w:b/>
+          <w:sz w:val="21"/>
+          <w:szCs w:val="21"/>
+        </w:rPr>
+        <w:t>)</w:t>
+      </w:r>
+      <w:r>
+        <w:rPr>
+          <w:b/>
           <w:sz w:val="21"/>
           <w:szCs w:val="21"/>
         </w:rPr>
         <w:t xml:space="preserve"> </w:t>
+      </w:r>
+      <w:r>
+        <w:rPr>
+          <w:b/>
+          <w:sz w:val="21"/>
+          <w:szCs w:val="21"/>
+        </w:rPr>
+        <w:t xml:space="preserve"> </w:t>
+      </w:r>
+      <w:r>
+        <w:rPr>
+          <w:b/>
+          <w:i/>
+          <w:iCs/>
+          <w:sz w:val="21"/>
+          <w:szCs w:val="21"/>
+        </w:rPr>
+        <w:t>R</w:t>
+      </w:r>
+      <w:proofErr w:type="gramEnd"/>
+      <w:r>
+        <w:rPr>
+          <w:b/>
+          <w:i/>
+          <w:iCs/>
+          <w:sz w:val="21"/>
+          <w:szCs w:val="21"/>
+        </w:rPr>
+        <w:t>,</w:t>
+      </w:r>
+      <w:r>
+        <w:rPr>
+          <w:b/>
+          <w:sz w:val="21"/>
+          <w:szCs w:val="21"/>
+        </w:rPr>
+        <w:t xml:space="preserve"> </w:t>
+      </w:r>
+      <w:r>
+        <w:rPr>
+          <w:b/>
+          <w:i/>
+          <w:iCs/>
+          <w:sz w:val="21"/>
+          <w:szCs w:val="21"/>
+        </w:rPr>
+        <w:t xml:space="preserve">SQL, Tableau, Shiny </w:t>
+      </w:r>
+      <w:r>
+        <w:rPr>
+          <w:b/>
+          <w:i/>
+          <w:iCs/>
+          <w:sz w:val="21"/>
+          <w:szCs w:val="21"/>
+        </w:rPr>
+        <w:t>Package</w:t>
+      </w:r>
+    </w:p>
+    <w:p>
+      <w:pPr>
+        <w:pStyle w:val="ListParagraph"/>
+        <w:numPr>
+          <w:ilvl w:val="0"/>
+          <w:numId w:val="4"/>
+        </w:numPr>
+        <w:rPr>
+          <w:bCs/>
+          <w:sz w:val="21"/>
+          <w:szCs w:val="21"/>
+        </w:rPr>
+      </w:pPr>
+      <w:r>
+        <w:rPr>
+          <w:bCs/>
+          <w:sz w:val="21"/>
+          <w:szCs w:val="21"/>
+        </w:rPr>
+        <w:t xml:space="preserve">Developed connectors to Oracle database to query data to effectively present </w:t>
+      </w:r>
+      <w:r>
+        <w:rPr>
+          <w:bCs/>
+          <w:sz w:val="21"/>
+          <w:szCs w:val="21"/>
+        </w:rPr>
+        <w:t xml:space="preserve">data </w:t>
+      </w:r>
+      <w:proofErr w:type="gramStart"/>
+      <w:r>
+        <w:rPr>
+          <w:bCs/>
+          <w:sz w:val="21"/>
+          <w:szCs w:val="21"/>
+        </w:rPr>
+        <w:t>trends</w:t>
+      </w:r>
+      <w:proofErr w:type="gramEnd"/>
+      <w:r>
+        <w:rPr>
+          <w:bCs/>
+          <w:sz w:val="21"/>
+          <w:szCs w:val="21"/>
+        </w:rPr>
+        <w:t xml:space="preserve">  </w:t>
+      </w:r>
+    </w:p>
+    <w:p>
+      <w:pPr>
+        <w:pStyle w:val="ListParagraph"/>
+        <w:numPr>
+          <w:ilvl w:val="0"/>
+          <w:numId w:val="4"/>
+        </w:numPr>
+        <w:rPr>
+          <w:bCs/>
+          <w:sz w:val="21"/>
+          <w:szCs w:val="21"/>
+        </w:rPr>
+      </w:pPr>
+      <w:r>
+        <w:rPr>
+          <w:bCs/>
+          <w:sz w:val="21"/>
+          <w:szCs w:val="21"/>
+        </w:rPr>
+        <w:t xml:space="preserve">Researched and built an interactive web app </w:t>
+      </w:r>
+      <w:r>
+        <w:rPr>
+          <w:bCs/>
+          <w:sz w:val="21"/>
+          <w:szCs w:val="21"/>
+        </w:rPr>
+        <w:t>using the Shiny R Framework</w:t>
       </w:r>
     </w:p>
     <w:p>
@@ -1470,7 +1532,14 @@
           <w:sz w:val="21"/>
           <w:szCs w:val="21"/>
         </w:rPr>
-        <w:t>03/17–Present</w:t>
+        <w:t>03/17–</w:t>
+      </w:r>
+      <w:r>
+        <w:rPr>
+          <w:sz w:val="21"/>
+          <w:szCs w:val="21"/>
+        </w:rPr>
+        <w:t>Present</w:t>
       </w:r>
       <w:r>
         <w:rPr>
@@ -1479,7 +1548,46 @@
           <w:szCs w:val="21"/>
         </w:rPr>
         <w:tab/>
-        <w:t xml:space="preserve">Quality Assurance Engineer, </w:t>
+      </w:r>
+      <w:r>
+        <w:rPr>
+          <w:b/>
+          <w:sz w:val="21"/>
+          <w:szCs w:val="21"/>
+        </w:rPr>
+        <w:t xml:space="preserve">Software </w:t>
+      </w:r>
+      <w:r>
+        <w:rPr>
+          <w:b/>
+          <w:sz w:val="21"/>
+          <w:szCs w:val="21"/>
+        </w:rPr>
+        <w:t xml:space="preserve">Development </w:t>
+      </w:r>
+      <w:r>
+        <w:rPr>
+          <w:b/>
+          <w:sz w:val="21"/>
+          <w:szCs w:val="21"/>
+        </w:rPr>
+        <w:t>Engineer</w:t>
+      </w:r>
+      <w:r>
+        <w:rPr>
+          <w:b/>
+          <w:sz w:val="21"/>
+          <w:szCs w:val="21"/>
+        </w:rPr>
+        <w:t xml:space="preserve"> in Test</w:t>
+      </w:r>
+      <w:r>
+        <w:rPr>
+          <w:b/>
+          <w:sz w:val="21"/>
+          <w:szCs w:val="21"/>
+        </w:rPr>
+        <w:t xml:space="preserve">, </w:t>
       </w:r>
       <w:proofErr w:type="spellStart"/>
       <w:r>
@@ -1521,21 +1629,83 @@
           <w:sz w:val="21"/>
           <w:szCs w:val="21"/>
         </w:rPr>
-        <w:t>Iteratively collaborate</w:t>
-      </w:r>
-      <w:r>
-        <w:rPr>
-          <w:sz w:val="21"/>
-          <w:szCs w:val="21"/>
-        </w:rPr>
-        <w:t>d</w:t>
-      </w:r>
-      <w:r>
-        <w:rPr>
-          <w:sz w:val="21"/>
-          <w:szCs w:val="21"/>
-        </w:rPr>
-        <w:t xml:space="preserve"> with software developers to implement new software features</w:t>
+        <w:t>Develop</w:t>
+      </w:r>
+      <w:r>
+        <w:rPr>
+          <w:sz w:val="21"/>
+          <w:szCs w:val="21"/>
+        </w:rPr>
+        <w:t>ed</w:t>
+      </w:r>
+      <w:r>
+        <w:rPr>
+          <w:sz w:val="21"/>
+          <w:szCs w:val="21"/>
+        </w:rPr>
+        <w:t xml:space="preserve"> testing frameworks using </w:t>
+      </w:r>
+      <w:r>
+        <w:rPr>
+          <w:sz w:val="21"/>
+          <w:szCs w:val="21"/>
+        </w:rPr>
+        <w:t xml:space="preserve">Python and </w:t>
+      </w:r>
+      <w:proofErr w:type="spellStart"/>
+      <w:r>
+        <w:rPr>
+          <w:sz w:val="21"/>
+          <w:szCs w:val="21"/>
+        </w:rPr>
+        <w:t>Javascript</w:t>
+      </w:r>
+      <w:proofErr w:type="spellEnd"/>
+      <w:r>
+        <w:rPr>
+          <w:sz w:val="21"/>
+          <w:szCs w:val="21"/>
+        </w:rPr>
+        <w:t xml:space="preserve"> to mimic testing functionality within Inspect dialogs incompatible with native </w:t>
+      </w:r>
+      <w:proofErr w:type="spellStart"/>
+      <w:r>
+        <w:rPr>
+          <w:sz w:val="21"/>
+          <w:szCs w:val="21"/>
+        </w:rPr>
+        <w:t>TestComplete</w:t>
+      </w:r>
+      <w:proofErr w:type="spellEnd"/>
+      <w:r>
+        <w:rPr>
+          <w:sz w:val="21"/>
+          <w:szCs w:val="21"/>
+        </w:rPr>
+        <w:t xml:space="preserve"> automation suite</w:t>
+      </w:r>
+      <w:r>
+        <w:rPr>
+          <w:sz w:val="21"/>
+          <w:szCs w:val="21"/>
+        </w:rPr>
+        <w:t xml:space="preserve"> </w:t>
+      </w:r>
+      <w:proofErr w:type="gramStart"/>
+      <w:r>
+        <w:rPr>
+          <w:sz w:val="21"/>
+          <w:szCs w:val="21"/>
+        </w:rPr>
+        <w:t>functions</w:t>
+      </w:r>
+      <w:proofErr w:type="gramEnd"/>
+      <w:r>
+        <w:rPr>
+          <w:sz w:val="21"/>
+          <w:szCs w:val="21"/>
+        </w:rPr>
+        <w:t xml:space="preserve"> </w:t>
       </w:r>
     </w:p>
     <w:p>
@@ -1559,22 +1729,82 @@
           <w:sz w:val="21"/>
           <w:szCs w:val="21"/>
         </w:rPr>
-        <w:t>Improve</w:t>
-      </w:r>
-      <w:r>
-        <w:rPr>
-          <w:sz w:val="21"/>
-          <w:szCs w:val="21"/>
-        </w:rPr>
-        <w:t>d</w:t>
-      </w:r>
-      <w:r>
-        <w:rPr>
-          <w:sz w:val="21"/>
-          <w:szCs w:val="21"/>
-        </w:rPr>
-        <w:t xml:space="preserve"> software robustness through bug identification, replication, and root cause analysis</w:t>
-      </w:r>
+        <w:t>Extended</w:t>
+      </w:r>
+      <w:r>
+        <w:rPr>
+          <w:sz w:val="21"/>
+          <w:szCs w:val="21"/>
+        </w:rPr>
+        <w:t xml:space="preserve"> </w:t>
+      </w:r>
+      <w:r>
+        <w:rPr>
+          <w:sz w:val="21"/>
+          <w:szCs w:val="21"/>
+        </w:rPr>
+        <w:t xml:space="preserve">functionality of </w:t>
+      </w:r>
+      <w:r>
+        <w:rPr>
+          <w:sz w:val="21"/>
+          <w:szCs w:val="21"/>
+        </w:rPr>
+        <w:t xml:space="preserve">existing automated tests written </w:t>
+      </w:r>
+      <w:r>
+        <w:rPr>
+          <w:sz w:val="21"/>
+          <w:szCs w:val="21"/>
+        </w:rPr>
+        <w:t xml:space="preserve">within </w:t>
+      </w:r>
+      <w:r>
+        <w:rPr>
+          <w:sz w:val="21"/>
+          <w:szCs w:val="21"/>
+        </w:rPr>
+        <w:t xml:space="preserve">in-house </w:t>
+      </w:r>
+      <w:proofErr w:type="spellStart"/>
+      <w:r>
+        <w:rPr>
+          <w:sz w:val="21"/>
+          <w:szCs w:val="21"/>
+        </w:rPr>
+        <w:t>TestComplete</w:t>
+      </w:r>
+      <w:proofErr w:type="spellEnd"/>
+      <w:r>
+        <w:rPr>
+          <w:sz w:val="21"/>
+          <w:szCs w:val="21"/>
+        </w:rPr>
+        <w:t xml:space="preserve"> automation suite to streamline </w:t>
+      </w:r>
+      <w:r>
+        <w:rPr>
+          <w:sz w:val="21"/>
+          <w:szCs w:val="21"/>
+        </w:rPr>
+        <w:t>UI testing and</w:t>
+      </w:r>
+      <w:r>
+        <w:rPr>
+          <w:sz w:val="21"/>
+          <w:szCs w:val="21"/>
+        </w:rPr>
+        <w:t xml:space="preserve"> calculation </w:t>
+      </w:r>
+      <w:proofErr w:type="gramStart"/>
+      <w:r>
+        <w:rPr>
+          <w:sz w:val="21"/>
+          <w:szCs w:val="21"/>
+        </w:rPr>
+        <w:t>verification</w:t>
+      </w:r>
+      <w:proofErr w:type="gramEnd"/>
     </w:p>
     <w:p>
       <w:pPr>
@@ -1597,22 +1827,31 @@
           <w:sz w:val="21"/>
           <w:szCs w:val="21"/>
         </w:rPr>
-        <w:t>Verified alignment of software calculations with international ASM</w:t>
-      </w:r>
-      <w:r>
-        <w:rPr>
-          <w:sz w:val="21"/>
-          <w:szCs w:val="21"/>
-        </w:rPr>
-        <w:t>E</w:t>
-      </w:r>
-      <w:r>
-        <w:rPr>
-          <w:sz w:val="21"/>
-          <w:szCs w:val="21"/>
-        </w:rPr>
-        <w:t xml:space="preserve"> design standards </w:t>
-      </w:r>
+        <w:t>Iteratively collaborate</w:t>
+      </w:r>
+      <w:r>
+        <w:rPr>
+          <w:sz w:val="21"/>
+          <w:szCs w:val="21"/>
+        </w:rPr>
+        <w:t>d</w:t>
+      </w:r>
+      <w:r>
+        <w:rPr>
+          <w:sz w:val="21"/>
+          <w:szCs w:val="21"/>
+        </w:rPr>
+        <w:t xml:space="preserve"> with software developers to implement new software </w:t>
+      </w:r>
+      <w:proofErr w:type="gramStart"/>
+      <w:r>
+        <w:rPr>
+          <w:sz w:val="21"/>
+          <w:szCs w:val="21"/>
+        </w:rPr>
+        <w:t>features</w:t>
+      </w:r>
+      <w:proofErr w:type="gramEnd"/>
     </w:p>
     <w:p>
       <w:pPr>
@@ -1635,60 +1874,21 @@
           <w:sz w:val="21"/>
           <w:szCs w:val="21"/>
         </w:rPr>
-        <w:t>Develop</w:t>
-      </w:r>
-      <w:r>
-        <w:rPr>
-          <w:sz w:val="21"/>
-          <w:szCs w:val="21"/>
-        </w:rPr>
-        <w:t>ed</w:t>
-      </w:r>
-      <w:r>
-        <w:rPr>
-          <w:sz w:val="21"/>
-          <w:szCs w:val="21"/>
-        </w:rPr>
-        <w:t xml:space="preserve"> new testing frameworks using </w:t>
-      </w:r>
-      <w:proofErr w:type="spellStart"/>
-      <w:r>
-        <w:rPr>
-          <w:sz w:val="21"/>
-          <w:szCs w:val="21"/>
-        </w:rPr>
-        <w:t>Javascript</w:t>
-      </w:r>
-      <w:proofErr w:type="spellEnd"/>
-      <w:r>
-        <w:rPr>
-          <w:sz w:val="21"/>
-          <w:szCs w:val="21"/>
-        </w:rPr>
-        <w:t xml:space="preserve"> to mimic testing functionality within Inspect dialogs incompatible with native </w:t>
-      </w:r>
-      <w:proofErr w:type="spellStart"/>
-      <w:r>
-        <w:rPr>
-          <w:sz w:val="21"/>
-          <w:szCs w:val="21"/>
-        </w:rPr>
-        <w:t>TestComplete</w:t>
-      </w:r>
-      <w:proofErr w:type="spellEnd"/>
-      <w:r>
-        <w:rPr>
-          <w:sz w:val="21"/>
-          <w:szCs w:val="21"/>
-        </w:rPr>
-        <w:t xml:space="preserve"> automation suite</w:t>
-      </w:r>
-      <w:r>
-        <w:rPr>
-          <w:sz w:val="21"/>
-          <w:szCs w:val="21"/>
-        </w:rPr>
-        <w:t xml:space="preserve"> functions </w:t>
+        <w:t>Improve</w:t>
+      </w:r>
+      <w:r>
+        <w:rPr>
+          <w:sz w:val="21"/>
+          <w:szCs w:val="21"/>
+        </w:rPr>
+        <w:t>d</w:t>
+      </w:r>
+      <w:r>
+        <w:rPr>
+          <w:sz w:val="21"/>
+          <w:szCs w:val="21"/>
+        </w:rPr>
+        <w:t xml:space="preserve"> software robustness through bug identification, replication, and root cause analysis</w:t>
       </w:r>
     </w:p>
     <w:p>
@@ -1712,51 +1912,37 @@
           <w:sz w:val="21"/>
           <w:szCs w:val="21"/>
         </w:rPr>
-        <w:t>Improve</w:t>
-      </w:r>
-      <w:r>
-        <w:rPr>
-          <w:sz w:val="21"/>
-          <w:szCs w:val="21"/>
-        </w:rPr>
-        <w:t>d</w:t>
-      </w:r>
-      <w:r>
-        <w:rPr>
-          <w:sz w:val="21"/>
-          <w:szCs w:val="21"/>
-        </w:rPr>
-        <w:t xml:space="preserve"> existing automated tests written </w:t>
-      </w:r>
-      <w:r>
-        <w:rPr>
-          <w:sz w:val="21"/>
-          <w:szCs w:val="21"/>
-        </w:rPr>
-        <w:t xml:space="preserve">within </w:t>
-      </w:r>
-      <w:r>
-        <w:rPr>
-          <w:sz w:val="21"/>
-          <w:szCs w:val="21"/>
-        </w:rPr>
-        <w:t xml:space="preserve">in-house </w:t>
-      </w:r>
-      <w:proofErr w:type="spellStart"/>
-      <w:r>
-        <w:rPr>
-          <w:sz w:val="21"/>
-          <w:szCs w:val="21"/>
-        </w:rPr>
-        <w:t>TestComplete</w:t>
-      </w:r>
-      <w:proofErr w:type="spellEnd"/>
-      <w:r>
-        <w:rPr>
-          <w:sz w:val="21"/>
-          <w:szCs w:val="21"/>
-        </w:rPr>
-        <w:t xml:space="preserve"> automation suite to streamline software calculation verification</w:t>
+        <w:t>Verified alignment of software calculations with international ASM</w:t>
+      </w:r>
+      <w:r>
+        <w:rPr>
+          <w:sz w:val="21"/>
+          <w:szCs w:val="21"/>
+        </w:rPr>
+        <w:t>E</w:t>
+      </w:r>
+      <w:r>
+        <w:rPr>
+          <w:sz w:val="21"/>
+          <w:szCs w:val="21"/>
+        </w:rPr>
+        <w:t xml:space="preserve"> design </w:t>
+      </w:r>
+      <w:proofErr w:type="gramStart"/>
+      <w:r>
+        <w:rPr>
+          <w:sz w:val="21"/>
+          <w:szCs w:val="21"/>
+        </w:rPr>
+        <w:t>standards</w:t>
+      </w:r>
+      <w:proofErr w:type="gramEnd"/>
+      <w:r>
+        <w:rPr>
+          <w:sz w:val="21"/>
+          <w:szCs w:val="21"/>
+        </w:rPr>
+        <w:t xml:space="preserve"> </w:t>
       </w:r>
     </w:p>
     <w:p>
@@ -1810,8 +1996,17 @@
           <w:sz w:val="21"/>
           <w:szCs w:val="21"/>
         </w:rPr>
-        <w:t>Identified upgrades to perform on robotic equipment to reduce labor required during weekly system shutdown procedures and increase the factory’s semiconductor wafer output</w:t>
-      </w:r>
+        <w:t xml:space="preserve">Identified upgrades to perform on robotic equipment to reduce labor required during weekly system shutdown procedures and increase the factory’s semiconductor wafer </w:t>
+      </w:r>
+      <w:proofErr w:type="gramStart"/>
+      <w:r>
+        <w:rPr>
+          <w:sz w:val="21"/>
+          <w:szCs w:val="21"/>
+        </w:rPr>
+        <w:t>output</w:t>
+      </w:r>
+      <w:proofErr w:type="gramEnd"/>
       <w:r>
         <w:rPr>
           <w:sz w:val="21"/>
@@ -1887,7 +2082,23 @@
           <w:sz w:val="21"/>
           <w:szCs w:val="21"/>
         </w:rPr>
-        <w:t xml:space="preserve">Designed biaxial testing system to analyze heart tissue to aid in surgical repair of the mitral valve </w:t>
+        <w:t xml:space="preserve">Designed biaxial testing system to analyze heart tissue to aid in surgical repair of the mitral </w:t>
+      </w:r>
+      <w:proofErr w:type="gramStart"/>
+      <w:r>
+        <w:rPr>
+          <w:sz w:val="21"/>
+          <w:szCs w:val="21"/>
+        </w:rPr>
+        <w:t>valve</w:t>
+      </w:r>
+      <w:proofErr w:type="gramEnd"/>
+      <w:r>
+        <w:rPr>
+          <w:sz w:val="21"/>
+          <w:szCs w:val="21"/>
+        </w:rPr>
+        <w:t xml:space="preserve"> </w:t>
       </w:r>
     </w:p>
     <w:p>
@@ -1918,8 +2129,17 @@
           <w:sz w:val="21"/>
           <w:szCs w:val="21"/>
         </w:rPr>
-        <w:t xml:space="preserve"> using SolidWorks</w:t>
-      </w:r>
+        <w:t xml:space="preserve"> using </w:t>
+      </w:r>
+      <w:proofErr w:type="gramStart"/>
+      <w:r>
+        <w:rPr>
+          <w:sz w:val="21"/>
+          <w:szCs w:val="21"/>
+        </w:rPr>
+        <w:t>SolidWorks</w:t>
+      </w:r>
+      <w:proofErr w:type="gramEnd"/>
     </w:p>
     <w:p>
       <w:pPr>
@@ -1989,7 +2209,23 @@
           <w:sz w:val="21"/>
           <w:szCs w:val="21"/>
         </w:rPr>
-        <w:t xml:space="preserve">Fabricated a low-cost gait rehabilitation robot prototype by using a 12-bar linkage mechanism which could be implemented at 10% of the cost of modern gait training robots </w:t>
+        <w:t xml:space="preserve">Fabricated a low-cost gait rehabilitation robot prototype by using a 12-bar linkage mechanism which could be implemented at 10% of the cost of modern gait training </w:t>
+      </w:r>
+      <w:proofErr w:type="gramStart"/>
+      <w:r>
+        <w:rPr>
+          <w:sz w:val="21"/>
+          <w:szCs w:val="21"/>
+        </w:rPr>
+        <w:t>robots</w:t>
+      </w:r>
+      <w:proofErr w:type="gramEnd"/>
+      <w:r>
+        <w:rPr>
+          <w:sz w:val="21"/>
+          <w:szCs w:val="21"/>
+        </w:rPr>
+        <w:t xml:space="preserve"> </w:t>
       </w:r>
     </w:p>
     <w:p>
@@ -2016,6 +2252,7 @@
         <w:t xml:space="preserve">Modeled the robot based on motor input and robot output velocities through differentiation of the motion path of linkages using </w:t>
       </w:r>
       <w:proofErr w:type="spellStart"/>
+      <w:proofErr w:type="gramStart"/>
       <w:r>
         <w:rPr>
           <w:sz w:val="21"/>
@@ -2024,6 +2261,7 @@
         <w:t>Matlab</w:t>
       </w:r>
       <w:proofErr w:type="spellEnd"/>
+      <w:proofErr w:type="gramEnd"/>
       <w:r>
         <w:rPr>
           <w:sz w:val="21"/>
@@ -2077,9 +2315,8 @@
           <w:sz w:val="21"/>
           <w:szCs w:val="21"/>
         </w:rPr>
-        <w:t xml:space="preserve">Python, </w:t>
-      </w:r>
-      <w:proofErr w:type="spellStart"/>
+        <w:t>Python</w:t>
+      </w:r>
       <w:r>
         <w:rPr>
           <w:bCs/>
@@ -2088,9 +2325,9 @@
           <w:sz w:val="21"/>
           <w:szCs w:val="21"/>
         </w:rPr>
-        <w:t>Matlab</w:t>
-      </w:r>
-      <w:proofErr w:type="spellEnd"/>
+        <w:t xml:space="preserve"> (</w:t>
+      </w:r>
+      <w:proofErr w:type="spellStart"/>
       <w:r>
         <w:rPr>
           <w:bCs/>
@@ -2099,9 +2336,9 @@
           <w:sz w:val="21"/>
           <w:szCs w:val="21"/>
         </w:rPr>
-        <w:t xml:space="preserve">, </w:t>
-      </w:r>
-      <w:proofErr w:type="spellStart"/>
+        <w:t>Numpy</w:t>
+      </w:r>
+      <w:proofErr w:type="spellEnd"/>
       <w:r>
         <w:rPr>
           <w:bCs/>
@@ -2110,9 +2347,8 @@
           <w:sz w:val="21"/>
           <w:szCs w:val="21"/>
         </w:rPr>
-        <w:t>Javascript</w:t>
-      </w:r>
-      <w:proofErr w:type="spellEnd"/>
+        <w:t>, Pandas, SciPy)</w:t>
+      </w:r>
       <w:r>
         <w:rPr>
           <w:bCs/>
@@ -2121,7 +2357,7 @@
           <w:sz w:val="21"/>
           <w:szCs w:val="21"/>
         </w:rPr>
-        <w:t xml:space="preserve">, Java, SQL, SQLite, R, </w:t>
+        <w:t xml:space="preserve">, </w:t>
       </w:r>
       <w:proofErr w:type="spellStart"/>
       <w:r>
@@ -2132,7 +2368,7 @@
           <w:sz w:val="21"/>
           <w:szCs w:val="21"/>
         </w:rPr>
-        <w:t>TestComplete</w:t>
+        <w:t>Matlab</w:t>
       </w:r>
       <w:proofErr w:type="spellEnd"/>
       <w:r>
@@ -2143,7 +2379,187 @@
           <w:sz w:val="21"/>
           <w:szCs w:val="21"/>
         </w:rPr>
-        <w:t>, HTML, CSS, Bootstrap</w:t>
+        <w:t xml:space="preserve">, </w:t>
+      </w:r>
+      <w:proofErr w:type="spellStart"/>
+      <w:r>
+        <w:rPr>
+          <w:bCs/>
+          <w:i/>
+          <w:iCs/>
+          <w:sz w:val="21"/>
+          <w:szCs w:val="21"/>
+        </w:rPr>
+        <w:t>Javascript</w:t>
+      </w:r>
+      <w:proofErr w:type="spellEnd"/>
+      <w:r>
+        <w:rPr>
+          <w:bCs/>
+          <w:i/>
+          <w:iCs/>
+          <w:sz w:val="21"/>
+          <w:szCs w:val="21"/>
+        </w:rPr>
+        <w:t>, Java, SQL, SQLite, R</w:t>
+      </w:r>
+      <w:r>
+        <w:rPr>
+          <w:bCs/>
+          <w:i/>
+          <w:iCs/>
+          <w:sz w:val="21"/>
+          <w:szCs w:val="21"/>
+        </w:rPr>
+        <w:t xml:space="preserve"> (Shiny)</w:t>
+      </w:r>
+      <w:r>
+        <w:rPr>
+          <w:bCs/>
+          <w:i/>
+          <w:iCs/>
+          <w:sz w:val="21"/>
+          <w:szCs w:val="21"/>
+        </w:rPr>
+        <w:t>, HTML</w:t>
+      </w:r>
+      <w:r>
+        <w:rPr>
+          <w:bCs/>
+          <w:i/>
+          <w:iCs/>
+          <w:sz w:val="21"/>
+          <w:szCs w:val="21"/>
+        </w:rPr>
+        <w:t>/</w:t>
+      </w:r>
+      <w:r>
+        <w:rPr>
+          <w:bCs/>
+          <w:i/>
+          <w:iCs/>
+          <w:sz w:val="21"/>
+          <w:szCs w:val="21"/>
+        </w:rPr>
+        <w:t>CSS</w:t>
+      </w:r>
+      <w:r>
+        <w:rPr>
+          <w:bCs/>
+          <w:i/>
+          <w:iCs/>
+          <w:sz w:val="21"/>
+          <w:szCs w:val="21"/>
+        </w:rPr>
+        <w:t>/</w:t>
+      </w:r>
+      <w:r>
+        <w:rPr>
+          <w:bCs/>
+          <w:i/>
+          <w:iCs/>
+          <w:sz w:val="21"/>
+          <w:szCs w:val="21"/>
+        </w:rPr>
+        <w:t>Bootstrap</w:t>
+      </w:r>
+      <w:r>
+        <w:rPr>
+          <w:bCs/>
+          <w:i/>
+          <w:iCs/>
+          <w:sz w:val="21"/>
+          <w:szCs w:val="21"/>
+        </w:rPr>
+        <w:t xml:space="preserve">, </w:t>
+      </w:r>
+      <w:proofErr w:type="spellStart"/>
+      <w:r>
+        <w:rPr>
+          <w:bCs/>
+          <w:i/>
+          <w:iCs/>
+          <w:sz w:val="21"/>
+          <w:szCs w:val="21"/>
+        </w:rPr>
+        <w:t>TestComplete</w:t>
+      </w:r>
+      <w:proofErr w:type="spellEnd"/>
+      <w:r>
+        <w:rPr>
+          <w:bCs/>
+          <w:i/>
+          <w:iCs/>
+          <w:sz w:val="21"/>
+          <w:szCs w:val="21"/>
+        </w:rPr>
+        <w:t xml:space="preserve">, </w:t>
+      </w:r>
+      <w:proofErr w:type="spellStart"/>
+      <w:r>
+        <w:rPr>
+          <w:bCs/>
+          <w:i/>
+          <w:iCs/>
+          <w:sz w:val="21"/>
+          <w:szCs w:val="21"/>
+        </w:rPr>
+        <w:t>Jupyter</w:t>
+      </w:r>
+      <w:proofErr w:type="spellEnd"/>
+      <w:r>
+        <w:rPr>
+          <w:bCs/>
+          <w:i/>
+          <w:iCs/>
+          <w:sz w:val="21"/>
+          <w:szCs w:val="21"/>
+        </w:rPr>
+        <w:t xml:space="preserve">, </w:t>
+      </w:r>
+      <w:proofErr w:type="spellStart"/>
+      <w:r>
+        <w:rPr>
+          <w:bCs/>
+          <w:i/>
+          <w:iCs/>
+          <w:sz w:val="21"/>
+          <w:szCs w:val="21"/>
+        </w:rPr>
+        <w:t>Pycharm</w:t>
+      </w:r>
+      <w:proofErr w:type="spellEnd"/>
+      <w:r>
+        <w:rPr>
+          <w:bCs/>
+          <w:i/>
+          <w:iCs/>
+          <w:sz w:val="21"/>
+          <w:szCs w:val="21"/>
+        </w:rPr>
+        <w:t xml:space="preserve">, </w:t>
+      </w:r>
+      <w:proofErr w:type="spellStart"/>
+      <w:r>
+        <w:rPr>
+          <w:bCs/>
+          <w:i/>
+          <w:iCs/>
+          <w:sz w:val="21"/>
+          <w:szCs w:val="21"/>
+        </w:rPr>
+        <w:t>Miniconda</w:t>
+      </w:r>
+      <w:proofErr w:type="spellEnd"/>
+      <w:r>
+        <w:rPr>
+          <w:bCs/>
+          <w:i/>
+          <w:iCs/>
+          <w:sz w:val="21"/>
+          <w:szCs w:val="21"/>
+        </w:rPr>
+        <w:t>, Android Studio</w:t>
       </w:r>
     </w:p>
     <w:p>
@@ -2282,7 +2698,6 @@
         <w:bottom w:val="nil"/>
         <w:right w:val="nil"/>
       </w:pBdr>
-      <w:jc w:val="center"/>
       <w:rPr>
         <w:color w:val="000000"/>
         <w:sz w:val="21"/>
@@ -2292,28 +2707,83 @@
     <w:r>
       <w:rPr>
         <w:color w:val="808080"/>
-      </w:rPr>
-      <w:t xml:space="preserve">                                                                            </w:t>
+        <w:sz w:val="21"/>
+        <w:szCs w:val="21"/>
+      </w:rPr>
+      <w:t>nathanriojas.com</w:t>
     </w:r>
     <w:r>
       <w:rPr>
         <w:color w:val="808080"/>
+        <w:sz w:val="21"/>
+        <w:szCs w:val="21"/>
+      </w:rPr>
+      <w:t xml:space="preserve">   </w:t>
+    </w:r>
+    <w:r>
+      <w:rPr>
+        <w:color w:val="808080"/>
+        <w:sz w:val="21"/>
+        <w:szCs w:val="21"/>
+      </w:rPr>
+      <w:t xml:space="preserve"> </w:t>
+    </w:r>
+    <w:r>
+      <w:rPr>
+        <w:color w:val="808080"/>
+        <w:sz w:val="21"/>
+        <w:szCs w:val="21"/>
+      </w:rPr>
+      <w:t xml:space="preserve">                        </w:t>
+    </w:r>
+    <w:r>
+      <w:rPr>
+        <w:color w:val="808080"/>
+        <w:sz w:val="21"/>
+        <w:szCs w:val="21"/>
+      </w:rPr>
+      <w:t xml:space="preserve">                         </w:t>
+    </w:r>
+    <w:r>
+      <w:rPr>
+        <w:color w:val="808080"/>
+        <w:sz w:val="21"/>
+        <w:szCs w:val="21"/>
+      </w:rPr>
+      <w:t xml:space="preserve">                                            </w:t>
+    </w:r>
+    <w:r>
+      <w:rPr>
+        <w:color w:val="808080"/>
+        <w:sz w:val="21"/>
+        <w:szCs w:val="21"/>
       </w:rPr>
       <w:t xml:space="preserve">                       </w:t>
     </w:r>
     <w:r>
       <w:rPr>
         <w:color w:val="808080"/>
+        <w:sz w:val="21"/>
+        <w:szCs w:val="21"/>
       </w:rPr>
       <w:t xml:space="preserve"> </w:t>
     </w:r>
     <w:r>
       <w:rPr>
-        <w:color w:val="000000"/>
+        <w:color w:val="808080"/>
         <w:sz w:val="21"/>
         <w:szCs w:val="21"/>
       </w:rPr>
-      <w:t>3400 Harmon Ave, Apt 421, Austin, TX, 78705</w:t>
+      <w:tab/>
+      <w:t xml:space="preserve">                           </w:t>
+    </w:r>
+    <w:r>
+      <w:rPr>
+        <w:color w:val="808080"/>
+        <w:sz w:val="21"/>
+        <w:szCs w:val="21"/>
+      </w:rPr>
+      <w:t>Austin, TX</w:t>
     </w:r>
   </w:p>
 </w:ftr>

--- a/Resume.docx
+++ b/Resume.docx
@@ -1,6 +1,6 @@
 
 <file path=word/document.xml><?xml version="1.0" encoding="utf-8"?>
-<w:document xmlns:wpc="http://schemas.microsoft.com/office/word/2010/wordprocessingCanvas" xmlns:cx="http://schemas.microsoft.com/office/drawing/2014/chartex" xmlns:cx1="http://schemas.microsoft.com/office/drawing/2015/9/8/chartex" xmlns:cx2="http://schemas.microsoft.com/office/drawing/2015/10/21/chartex" xmlns:cx3="http://schemas.microsoft.com/office/drawing/2016/5/9/chartex" xmlns:cx4="http://schemas.microsoft.com/office/drawing/2016/5/10/chartex" xmlns:cx5="http://schemas.microsoft.com/office/drawing/2016/5/11/chartex" xmlns:cx6="http://schemas.microsoft.com/office/drawing/2016/5/12/chartex" xmlns:cx7="http://schemas.microsoft.com/office/drawing/2016/5/13/chartex" xmlns:cx8="http://schemas.microsoft.com/office/drawing/2016/5/14/chartex" xmlns:mc="http://schemas.openxmlformats.org/markup-compatibility/2006" xmlns:aink="http://schemas.microsoft.com/office/drawing/2016/ink" xmlns:am3d="http://schemas.microsoft.com/office/drawing/2017/model3d" xmlns:o="urn:schemas-microsoft-com:office:office" xmlns:r="http://schemas.openxmlformats.org/officeDocument/2006/relationships" xmlns:m="http://schemas.openxmlformats.org/officeDocument/2006/math" xmlns:v="urn:schemas-microsoft-com:vml" xmlns:wp14="http://schemas.microsoft.com/office/word/2010/wordprocessingDrawing" xmlns:wp="http://schemas.openxmlformats.org/drawingml/2006/wordprocessingDrawing" xmlns:w10="urn:schemas-microsoft-com:office:word" xmlns:w="http://schemas.openxmlformats.org/wordprocessingml/2006/main" xmlns:w14="http://schemas.microsoft.com/office/word/2010/wordml" xmlns:w15="http://schemas.microsoft.com/office/word/2012/wordml" xmlns:w16cex="http://schemas.microsoft.com/office/word/2018/wordml/cex" xmlns:w16cid="http://schemas.microsoft.com/office/word/2016/wordml/cid" xmlns:w16="http://schemas.microsoft.com/office/word/2018/wordml" xmlns:w16se="http://schemas.microsoft.com/office/word/2015/wordml/symex" xmlns:wpg="http://schemas.microsoft.com/office/word/2010/wordprocessingGroup" xmlns:wpi="http://schemas.microsoft.com/office/word/2010/wordprocessingInk" xmlns:wne="http://schemas.microsoft.com/office/word/2006/wordml" xmlns:wps="http://schemas.microsoft.com/office/word/2010/wordprocessingShape" mc:Ignorable="w14 w15 w16se w16cid w16 w16cex wp14">
+<w:document xmlns:wpc="http://schemas.microsoft.com/office/word/2010/wordprocessingCanvas" xmlns:cx="http://schemas.microsoft.com/office/drawing/2014/chartex" xmlns:cx1="http://schemas.microsoft.com/office/drawing/2015/9/8/chartex" xmlns:cx2="http://schemas.microsoft.com/office/drawing/2015/10/21/chartex" xmlns:cx3="http://schemas.microsoft.com/office/drawing/2016/5/9/chartex" xmlns:cx4="http://schemas.microsoft.com/office/drawing/2016/5/10/chartex" xmlns:cx5="http://schemas.microsoft.com/office/drawing/2016/5/11/chartex" xmlns:cx6="http://schemas.microsoft.com/office/drawing/2016/5/12/chartex" xmlns:cx7="http://schemas.microsoft.com/office/drawing/2016/5/13/chartex" xmlns:cx8="http://schemas.microsoft.com/office/drawing/2016/5/14/chartex" xmlns:mc="http://schemas.openxmlformats.org/markup-compatibility/2006" xmlns:aink="http://schemas.microsoft.com/office/drawing/2016/ink" xmlns:am3d="http://schemas.microsoft.com/office/drawing/2017/model3d" xmlns:o="urn:schemas-microsoft-com:office:office" xmlns:oel="http://schemas.microsoft.com/office/2019/extlst" xmlns:r="http://schemas.openxmlformats.org/officeDocument/2006/relationships" xmlns:m="http://schemas.openxmlformats.org/officeDocument/2006/math" xmlns:v="urn:schemas-microsoft-com:vml" xmlns:wp14="http://schemas.microsoft.com/office/word/2010/wordprocessingDrawing" xmlns:wp="http://schemas.openxmlformats.org/drawingml/2006/wordprocessingDrawing" xmlns:w10="urn:schemas-microsoft-com:office:word" xmlns:w="http://schemas.openxmlformats.org/wordprocessingml/2006/main" xmlns:w14="http://schemas.microsoft.com/office/word/2010/wordml" xmlns:w15="http://schemas.microsoft.com/office/word/2012/wordml" xmlns:w16cex="http://schemas.microsoft.com/office/word/2018/wordml/cex" xmlns:w16cid="http://schemas.microsoft.com/office/word/2016/wordml/cid" xmlns:w16="http://schemas.microsoft.com/office/word/2018/wordml" xmlns:w16du="http://schemas.microsoft.com/office/word/2023/wordml/word16du" xmlns:w16sdtdh="http://schemas.microsoft.com/office/word/2020/wordml/sdtdatahash" xmlns:w16se="http://schemas.microsoft.com/office/word/2015/wordml/symex" xmlns:wpg="http://schemas.microsoft.com/office/word/2010/wordprocessingGroup" xmlns:wpi="http://schemas.microsoft.com/office/word/2010/wordprocessingInk" xmlns:wne="http://schemas.microsoft.com/office/word/2006/wordml" xmlns:wps="http://schemas.microsoft.com/office/word/2010/wordprocessingShape" mc:Ignorable="w14 w15 w16se w16cid w16 w16cex w16sdtdh w16du wp14">
   <w:body>
     <w:p>
       <w:pPr>
@@ -27,16 +27,16 @@
         <mc:AlternateContent>
           <mc:Choice Requires="wps">
             <w:drawing>
-              <wp:anchor distT="45720" distB="45720" distL="114300" distR="114300" simplePos="0" relativeHeight="251665408" behindDoc="0" locked="0" layoutInCell="1" allowOverlap="1" wp14:anchorId="7EC3FD55" wp14:editId="265DD0D4">
+              <wp:anchor distT="45720" distB="45720" distL="114300" distR="114300" simplePos="0" relativeHeight="251665408" behindDoc="0" locked="0" layoutInCell="1" allowOverlap="1" wp14:anchorId="7EC3FD55" wp14:editId="448F80FF">
                 <wp:simplePos x="0" y="0"/>
                 <wp:positionH relativeFrom="page">
                   <wp:posOffset>4991100</wp:posOffset>
                 </wp:positionH>
                 <wp:positionV relativeFrom="paragraph">
-                  <wp:posOffset>1905</wp:posOffset>
+                  <wp:posOffset>1270</wp:posOffset>
                 </wp:positionV>
-                <wp:extent cx="2359025" cy="1095375"/>
-                <wp:effectExtent l="0" t="0" r="3175" b="9525"/>
+                <wp:extent cx="2359025" cy="715645"/>
+                <wp:effectExtent l="0" t="0" r="3175" b="8255"/>
                 <wp:wrapSquare wrapText="bothSides"/>
                 <wp:docPr id="217" name="Text Box 2"/>
                 <wp:cNvGraphicFramePr>
@@ -51,7 +51,7 @@
                       <wps:spPr bwMode="auto">
                         <a:xfrm>
                           <a:off x="0" y="0"/>
-                          <a:ext cx="2359025" cy="1095375"/>
+                          <a:ext cx="2359025" cy="715645"/>
                         </a:xfrm>
                         <a:prstGeom prst="rect">
                           <a:avLst/>
@@ -86,7 +86,7 @@
                                 <w:sz w:val="21"/>
                                 <w:szCs w:val="21"/>
                               </w:rPr>
-                              <w:t>The University of Texas at Austin, 2016</w:t>
+                              <w:t>The University of Texas at Austin</w:t>
                             </w:r>
                           </w:p>
                           <w:p>
@@ -128,28 +128,15 @@
                                 <w:sz w:val="21"/>
                                 <w:szCs w:val="21"/>
                               </w:rPr>
-                              <w:t>Minor, Computer Science,</w:t>
+                              <w:t>Minor, Computer Science</w:t>
                             </w:r>
-                          </w:p>
-                          <w:p>
-                            <w:pPr>
-                              <w:tabs>
-                                <w:tab w:val="left" w:pos="90"/>
-                              </w:tabs>
-                              <w:ind w:left="90"/>
-                              <w:rPr>
-                                <w:i/>
-                                <w:sz w:val="21"/>
-                                <w:szCs w:val="21"/>
-                              </w:rPr>
-                            </w:pPr>
                             <w:r>
                               <w:rPr>
                                 <w:i/>
                                 <w:sz w:val="21"/>
                                 <w:szCs w:val="21"/>
                               </w:rPr>
-                              <w:t xml:space="preserve">Certificate, Engineering Robotics </w:t>
+                              <w:t xml:space="preserve"> | Robotics</w:t>
                             </w:r>
                           </w:p>
                           <w:p>
@@ -204,7 +191,7 @@
                 <v:stroke joinstyle="miter"/>
                 <v:path gradientshapeok="t" o:connecttype="rect"/>
               </v:shapetype>
-              <v:shape id="Text Box 2" o:spid="_x0000_s1026" type="#_x0000_t202" style="position:absolute;margin-left:393pt;margin-top:.15pt;width:185.75pt;height:86.25pt;z-index:251665408;visibility:visible;mso-wrap-style:square;mso-width-percent:0;mso-height-percent:0;mso-wrap-distance-left:9pt;mso-wrap-distance-top:3.6pt;mso-wrap-distance-right:9pt;mso-wrap-distance-bottom:3.6pt;mso-position-horizontal:absolute;mso-position-horizontal-relative:page;mso-position-vertical:absolute;mso-position-vertical-relative:text;mso-width-percent:0;mso-height-percent:0;mso-width-relative:margin;mso-height-relative:margin;v-text-anchor:top" o:gfxdata="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" stroked="f">
+              <v:shape id="Text Box 2" o:spid="_x0000_s1026" type="#_x0000_t202" style="position:absolute;margin-left:393pt;margin-top:.1pt;width:185.75pt;height:56.35pt;z-index:251665408;visibility:visible;mso-wrap-style:square;mso-width-percent:0;mso-height-percent:0;mso-wrap-distance-left:9pt;mso-wrap-distance-top:3.6pt;mso-wrap-distance-right:9pt;mso-wrap-distance-bottom:3.6pt;mso-position-horizontal:absolute;mso-position-horizontal-relative:page;mso-position-vertical:absolute;mso-position-vertical-relative:text;mso-width-percent:0;mso-height-percent:0;mso-width-relative:margin;mso-height-relative:margin;v-text-anchor:top" o:gfxdata="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" stroked="f">
                 <v:textbox>
                   <w:txbxContent>
                     <w:p>
@@ -225,7 +212,7 @@
                           <w:sz w:val="21"/>
                           <w:szCs w:val="21"/>
                         </w:rPr>
-                        <w:t>The University of Texas at Austin, 2016</w:t>
+                        <w:t>The University of Texas at Austin</w:t>
                       </w:r>
                     </w:p>
                     <w:p>
@@ -267,28 +254,15 @@
                           <w:sz w:val="21"/>
                           <w:szCs w:val="21"/>
                         </w:rPr>
-                        <w:t>Minor, Computer Science,</w:t>
+                        <w:t>Minor, Computer Science</w:t>
                       </w:r>
-                    </w:p>
-                    <w:p>
-                      <w:pPr>
-                        <w:tabs>
-                          <w:tab w:val="left" w:pos="90"/>
-                        </w:tabs>
-                        <w:ind w:left="90"/>
-                        <w:rPr>
-                          <w:i/>
-                          <w:sz w:val="21"/>
-                          <w:szCs w:val="21"/>
-                        </w:rPr>
-                      </w:pPr>
                       <w:r>
                         <w:rPr>
                           <w:i/>
                           <w:sz w:val="21"/>
                           <w:szCs w:val="21"/>
                         </w:rPr>
-                        <w:t xml:space="preserve">Certificate, Engineering Robotics </w:t>
+                        <w:t xml:space="preserve"> | Robotics</w:t>
                       </w:r>
                     </w:p>
                     <w:p>
@@ -338,7 +312,7 @@
         <mc:AlternateContent>
           <mc:Choice Requires="wps">
             <w:drawing>
-              <wp:anchor distT="45720" distB="45720" distL="114300" distR="114300" simplePos="0" relativeHeight="251663360" behindDoc="0" locked="0" layoutInCell="1" allowOverlap="1" wp14:anchorId="01A0E7A9" wp14:editId="6BA62FA3">
+              <wp:anchor distT="45720" distB="45720" distL="114300" distR="114300" simplePos="0" relativeHeight="251663360" behindDoc="0" locked="0" layoutInCell="1" allowOverlap="1" wp14:anchorId="01A0E7A9" wp14:editId="3EB6A8FC">
                 <wp:simplePos x="0" y="0"/>
                 <wp:positionH relativeFrom="margin">
                   <wp:posOffset>2828290</wp:posOffset>
@@ -397,15 +371,7 @@
                                 <w:sz w:val="21"/>
                                 <w:szCs w:val="21"/>
                               </w:rPr>
-                              <w:t>Georgia Institute of Technology, 202</w:t>
-                            </w:r>
-                            <w:r>
-                              <w:rPr>
-                                <w:b/>
-                                <w:sz w:val="21"/>
-                                <w:szCs w:val="21"/>
-                              </w:rPr>
-                              <w:t>2</w:t>
+                              <w:t>Georgia Institute of Technology</w:t>
                             </w:r>
                           </w:p>
                           <w:p>
@@ -485,7 +451,7 @@
           </mc:Choice>
           <mc:Fallback>
             <w:pict>
-              <v:shape w14:anchorId="01A0E7A9" id="Text Box 3" o:spid="_x0000_s1027" type="#_x0000_t202" style="position:absolute;margin-left:222.7pt;margin-top:.9pt;width:159.75pt;height:55.6pt;z-index:251663360;visibility:visible;mso-wrap-style:square;mso-width-percent:0;mso-height-percent:0;mso-wrap-distance-left:9pt;mso-wrap-distance-top:3.6pt;mso-wrap-distance-right:9pt;mso-wrap-distance-bottom:3.6pt;mso-position-horizontal:absolute;mso-position-horizontal-relative:margin;mso-position-vertical:absolute;mso-position-vertical-relative:text;mso-width-percent:0;mso-height-percent:0;mso-width-relative:margin;mso-height-relative:margin;v-text-anchor:top" o:gfxdata="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" stroked="f">
+              <v:shape w14:anchorId="01A0E7A9" id="Text Box 3" o:spid="_x0000_s1027" type="#_x0000_t202" style="position:absolute;margin-left:222.7pt;margin-top:.9pt;width:159.75pt;height:55.6pt;z-index:251663360;visibility:visible;mso-wrap-style:square;mso-width-percent:0;mso-height-percent:0;mso-wrap-distance-left:9pt;mso-wrap-distance-top:3.6pt;mso-wrap-distance-right:9pt;mso-wrap-distance-bottom:3.6pt;mso-position-horizontal:absolute;mso-position-horizontal-relative:margin;mso-position-vertical:absolute;mso-position-vertical-relative:text;mso-width-percent:0;mso-height-percent:0;mso-width-relative:margin;mso-height-relative:margin;v-text-anchor:top" o:gfxdata="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" stroked="f">
                 <v:textbox>
                   <w:txbxContent>
                     <w:p>
@@ -506,15 +472,7 @@
                           <w:sz w:val="21"/>
                           <w:szCs w:val="21"/>
                         </w:rPr>
-                        <w:t>Georgia Institute of Technology, 202</w:t>
-                      </w:r>
-                      <w:r>
-                        <w:rPr>
-                          <w:b/>
-                          <w:sz w:val="21"/>
-                          <w:szCs w:val="21"/>
-                        </w:rPr>
-                        <w:t>2</w:t>
+                        <w:t>Georgia Institute of Technology</w:t>
                       </w:r>
                     </w:p>
                     <w:p>
@@ -597,7 +555,7 @@
         <w:sectPr>
           <w:footerReference w:type="default" r:id="rId7"/>
           <w:pgSz w:w="12240" w:h="15840"/>
-          <w:pgMar w:top="1152" w:right="1008" w:bottom="1008" w:left="1051" w:header="0" w:footer="792" w:gutter="0"/>
+          <w:pgMar w:top="1008" w:right="1008" w:bottom="1008" w:left="1051" w:header="0" w:footer="792" w:gutter="0"/>
           <w:cols w:space="720"/>
           <w:formProt w:val="0"/>
           <w:docGrid w:linePitch="360" w:charSpace="-6145"/>
@@ -672,13 +630,2014 @@
         <w:pBdr>
           <w:top w:val="single" w:sz="4" w:space="4" w:color="auto"/>
         </w:pBdr>
+        <w:spacing w:before="20" w:after="20"/>
+        <w:ind w:left="1440" w:hanging="1440"/>
+        <w:rPr>
+          <w:b/>
+          <w:sz w:val="21"/>
+          <w:szCs w:val="21"/>
+        </w:rPr>
+      </w:pPr>
+      <w:r>
+        <w:rPr>
+          <w:b/>
+          <w:sz w:val="21"/>
+          <w:szCs w:val="21"/>
+        </w:rPr>
+        <w:t xml:space="preserve">Software Engineering </w:t>
+      </w:r>
+      <w:r>
+        <w:rPr>
+          <w:b/>
+          <w:sz w:val="21"/>
+          <w:szCs w:val="21"/>
+        </w:rPr>
+        <w:t xml:space="preserve">Work </w:t>
+      </w:r>
+      <w:r>
+        <w:rPr>
+          <w:b/>
+          <w:sz w:val="21"/>
+          <w:szCs w:val="21"/>
+        </w:rPr>
+        <w:t>Experience</w:t>
+      </w:r>
+    </w:p>
+    <w:p>
+      <w:pPr>
+        <w:rPr>
+          <w:b/>
+          <w:sz w:val="21"/>
+          <w:szCs w:val="21"/>
+        </w:rPr>
+      </w:pPr>
+      <w:r>
+        <w:rPr>
+          <w:sz w:val="21"/>
+          <w:szCs w:val="21"/>
+        </w:rPr>
+        <w:t>0</w:t>
+      </w:r>
+      <w:r>
+        <w:rPr>
+          <w:sz w:val="21"/>
+          <w:szCs w:val="21"/>
+        </w:rPr>
+        <w:t>4</w:t>
+      </w:r>
+      <w:r>
+        <w:rPr>
+          <w:sz w:val="21"/>
+          <w:szCs w:val="21"/>
+        </w:rPr>
+        <w:t>/2</w:t>
+      </w:r>
+      <w:r>
+        <w:rPr>
+          <w:sz w:val="21"/>
+          <w:szCs w:val="21"/>
+        </w:rPr>
+        <w:t>3</w:t>
+      </w:r>
+      <w:r>
+        <w:rPr>
+          <w:sz w:val="21"/>
+          <w:szCs w:val="21"/>
+        </w:rPr>
+        <w:t>–</w:t>
+      </w:r>
+      <w:r>
+        <w:rPr>
+          <w:sz w:val="21"/>
+          <w:szCs w:val="21"/>
+        </w:rPr>
+        <w:t>Present</w:t>
+      </w:r>
+      <w:r>
+        <w:rPr>
+          <w:sz w:val="21"/>
+          <w:szCs w:val="21"/>
+        </w:rPr>
+        <w:t xml:space="preserve">   </w:t>
+      </w:r>
+      <w:r>
+        <w:rPr>
+          <w:sz w:val="21"/>
+          <w:szCs w:val="21"/>
+        </w:rPr>
+        <w:tab/>
+      </w:r>
+      <w:r>
+        <w:rPr>
+          <w:b/>
+          <w:sz w:val="21"/>
+          <w:szCs w:val="21"/>
+        </w:rPr>
+        <w:t>Senior</w:t>
+      </w:r>
+      <w:r>
+        <w:rPr>
+          <w:sz w:val="21"/>
+          <w:szCs w:val="21"/>
+        </w:rPr>
+        <w:t xml:space="preserve"> </w:t>
+      </w:r>
+      <w:r>
+        <w:rPr>
+          <w:b/>
+          <w:sz w:val="21"/>
+          <w:szCs w:val="21"/>
+        </w:rPr>
+        <w:t>Data Engineer</w:t>
+      </w:r>
+      <w:r>
+        <w:rPr>
+          <w:b/>
+          <w:sz w:val="21"/>
+          <w:szCs w:val="21"/>
+        </w:rPr>
+        <w:t xml:space="preserve">, Hopscotch </w:t>
+      </w:r>
+      <w:r>
+        <w:rPr>
+          <w:b/>
+          <w:sz w:val="21"/>
+          <w:szCs w:val="21"/>
+        </w:rPr>
+        <w:t>Primary Care</w:t>
+      </w:r>
+    </w:p>
+    <w:p>
+      <w:pPr>
+        <w:numPr>
+          <w:ilvl w:val="0"/>
+          <w:numId w:val="2"/>
+        </w:numPr>
+        <w:tabs>
+          <w:tab w:val="left" w:pos="1656"/>
+        </w:tabs>
+        <w:ind w:left="1656"/>
+        <w:rPr>
+          <w:sz w:val="21"/>
+          <w:szCs w:val="21"/>
+        </w:rPr>
+      </w:pPr>
+      <w:r>
+        <w:rPr>
+          <w:sz w:val="21"/>
+          <w:szCs w:val="21"/>
+        </w:rPr>
+        <w:t>Buil</w:t>
+      </w:r>
+      <w:r>
+        <w:rPr>
+          <w:sz w:val="21"/>
+          <w:szCs w:val="21"/>
+        </w:rPr>
+        <w:t>t</w:t>
+      </w:r>
+      <w:r>
+        <w:rPr>
+          <w:sz w:val="21"/>
+          <w:szCs w:val="21"/>
+        </w:rPr>
+        <w:t xml:space="preserve"> out </w:t>
+      </w:r>
+      <w:r>
+        <w:rPr>
+          <w:sz w:val="21"/>
+          <w:szCs w:val="21"/>
+        </w:rPr>
+        <w:t>data infrastructure</w:t>
+      </w:r>
+      <w:r>
+        <w:rPr>
+          <w:sz w:val="21"/>
+          <w:szCs w:val="21"/>
+        </w:rPr>
+        <w:t xml:space="preserve"> s</w:t>
+      </w:r>
+      <w:r>
+        <w:rPr>
+          <w:sz w:val="21"/>
+          <w:szCs w:val="21"/>
+        </w:rPr>
+        <w:t>upport</w:t>
+      </w:r>
+      <w:r>
+        <w:rPr>
+          <w:sz w:val="21"/>
+          <w:szCs w:val="21"/>
+        </w:rPr>
+        <w:t>ing</w:t>
+      </w:r>
+      <w:r>
+        <w:rPr>
+          <w:sz w:val="21"/>
+          <w:szCs w:val="21"/>
+        </w:rPr>
+        <w:t xml:space="preserve"> end-user workflows, 3rd party integrations,</w:t>
+      </w:r>
+      <w:r>
+        <w:rPr>
+          <w:sz w:val="21"/>
+          <w:szCs w:val="21"/>
+        </w:rPr>
+        <w:t xml:space="preserve"> and</w:t>
+      </w:r>
+      <w:r>
+        <w:rPr>
+          <w:sz w:val="21"/>
+          <w:szCs w:val="21"/>
+        </w:rPr>
+        <w:t xml:space="preserve"> analytics needs</w:t>
+      </w:r>
+      <w:r>
+        <w:rPr>
+          <w:sz w:val="21"/>
+          <w:szCs w:val="21"/>
+        </w:rPr>
+        <w:t xml:space="preserve"> using</w:t>
+      </w:r>
+      <w:r>
+        <w:rPr>
+          <w:sz w:val="21"/>
+          <w:szCs w:val="21"/>
+        </w:rPr>
+        <w:t xml:space="preserve"> </w:t>
+      </w:r>
+      <w:proofErr w:type="spellStart"/>
+      <w:r>
+        <w:rPr>
+          <w:sz w:val="21"/>
+          <w:szCs w:val="21"/>
+        </w:rPr>
+        <w:t>PySpark</w:t>
+      </w:r>
+      <w:proofErr w:type="spellEnd"/>
+      <w:r>
+        <w:rPr>
+          <w:sz w:val="21"/>
+          <w:szCs w:val="21"/>
+        </w:rPr>
+        <w:t xml:space="preserve"> </w:t>
+      </w:r>
+      <w:r>
+        <w:rPr>
+          <w:sz w:val="21"/>
+          <w:szCs w:val="21"/>
+        </w:rPr>
+        <w:t>and Palantir Foundry</w:t>
+      </w:r>
+      <w:r>
+        <w:rPr>
+          <w:sz w:val="21"/>
+          <w:szCs w:val="21"/>
+        </w:rPr>
+        <w:t xml:space="preserve"> for </w:t>
+      </w:r>
+      <w:r>
+        <w:rPr>
+          <w:sz w:val="21"/>
+          <w:szCs w:val="21"/>
+        </w:rPr>
+        <w:t xml:space="preserve">distributed </w:t>
+      </w:r>
+      <w:r>
+        <w:rPr>
+          <w:sz w:val="21"/>
+          <w:szCs w:val="21"/>
+        </w:rPr>
+        <w:t xml:space="preserve">computing and </w:t>
+      </w:r>
+      <w:r>
+        <w:rPr>
+          <w:sz w:val="21"/>
+          <w:szCs w:val="21"/>
+        </w:rPr>
+        <w:t xml:space="preserve">storage </w:t>
+      </w:r>
+      <w:proofErr w:type="gramStart"/>
+      <w:r>
+        <w:rPr>
+          <w:sz w:val="21"/>
+          <w:szCs w:val="21"/>
+        </w:rPr>
+        <w:t>system</w:t>
+      </w:r>
+      <w:r>
+        <w:rPr>
+          <w:sz w:val="21"/>
+          <w:szCs w:val="21"/>
+        </w:rPr>
+        <w:t>s</w:t>
+      </w:r>
+      <w:proofErr w:type="gramEnd"/>
+    </w:p>
+    <w:p>
+      <w:pPr>
+        <w:numPr>
+          <w:ilvl w:val="0"/>
+          <w:numId w:val="2"/>
+        </w:numPr>
+        <w:tabs>
+          <w:tab w:val="left" w:pos="1656"/>
+        </w:tabs>
+        <w:ind w:left="1656"/>
+        <w:rPr>
+          <w:sz w:val="21"/>
+          <w:szCs w:val="21"/>
+        </w:rPr>
+      </w:pPr>
+      <w:r>
+        <w:rPr>
+          <w:sz w:val="21"/>
+          <w:szCs w:val="21"/>
+        </w:rPr>
+        <w:t xml:space="preserve">Automated the </w:t>
+      </w:r>
+      <w:r>
+        <w:rPr>
+          <w:sz w:val="21"/>
+          <w:szCs w:val="21"/>
+        </w:rPr>
+        <w:t xml:space="preserve">ingestion of </w:t>
+      </w:r>
+      <w:r>
+        <w:rPr>
+          <w:sz w:val="21"/>
+          <w:szCs w:val="21"/>
+        </w:rPr>
+        <w:t xml:space="preserve">new </w:t>
+      </w:r>
+      <w:r>
+        <w:rPr>
+          <w:sz w:val="21"/>
+          <w:szCs w:val="21"/>
+        </w:rPr>
+        <w:t xml:space="preserve">healthcare </w:t>
+      </w:r>
+      <w:r>
+        <w:rPr>
+          <w:sz w:val="21"/>
+          <w:szCs w:val="21"/>
+        </w:rPr>
+        <w:t xml:space="preserve">data </w:t>
+      </w:r>
+      <w:r>
+        <w:rPr>
+          <w:sz w:val="21"/>
+          <w:szCs w:val="21"/>
+        </w:rPr>
+        <w:t>(</w:t>
+      </w:r>
+      <w:r>
+        <w:rPr>
+          <w:sz w:val="21"/>
+          <w:szCs w:val="21"/>
+        </w:rPr>
+        <w:t>HIE, ADT feeds)</w:t>
+      </w:r>
+      <w:r>
+        <w:rPr>
+          <w:sz w:val="21"/>
+          <w:szCs w:val="21"/>
+        </w:rPr>
+        <w:t xml:space="preserve"> via APIs</w:t>
+      </w:r>
+      <w:r>
+        <w:rPr>
+          <w:sz w:val="21"/>
+          <w:szCs w:val="21"/>
+        </w:rPr>
+        <w:t xml:space="preserve">, </w:t>
+      </w:r>
+      <w:r>
+        <w:rPr>
+          <w:sz w:val="21"/>
+          <w:szCs w:val="21"/>
+        </w:rPr>
+        <w:t>SF</w:t>
+      </w:r>
+      <w:r>
+        <w:rPr>
+          <w:sz w:val="21"/>
+          <w:szCs w:val="21"/>
+        </w:rPr>
+        <w:t>TPs, and webhooks</w:t>
+      </w:r>
+      <w:r>
+        <w:rPr>
+          <w:sz w:val="21"/>
+          <w:szCs w:val="21"/>
+        </w:rPr>
+        <w:t xml:space="preserve"> using Foundry ETL scheduling </w:t>
+      </w:r>
+      <w:r>
+        <w:rPr>
+          <w:sz w:val="21"/>
+          <w:szCs w:val="21"/>
+        </w:rPr>
+        <w:t xml:space="preserve">to enhance </w:t>
+      </w:r>
+      <w:r>
+        <w:rPr>
+          <w:sz w:val="21"/>
+          <w:szCs w:val="21"/>
+        </w:rPr>
+        <w:t xml:space="preserve">the </w:t>
+      </w:r>
+      <w:r>
+        <w:rPr>
+          <w:sz w:val="21"/>
+          <w:szCs w:val="21"/>
+        </w:rPr>
+        <w:t>quality of information available to clin</w:t>
+      </w:r>
+      <w:r>
+        <w:rPr>
+          <w:sz w:val="21"/>
+          <w:szCs w:val="21"/>
+        </w:rPr>
+        <w:t>ics</w:t>
+      </w:r>
+    </w:p>
+    <w:p>
+      <w:pPr>
+        <w:numPr>
+          <w:ilvl w:val="0"/>
+          <w:numId w:val="2"/>
+        </w:numPr>
+        <w:tabs>
+          <w:tab w:val="left" w:pos="1656"/>
+        </w:tabs>
+        <w:ind w:left="1656"/>
+        <w:rPr>
+          <w:sz w:val="21"/>
+          <w:szCs w:val="21"/>
+        </w:rPr>
+      </w:pPr>
+      <w:r>
+        <w:rPr>
+          <w:sz w:val="21"/>
+          <w:szCs w:val="21"/>
+        </w:rPr>
+        <w:t>Engineered a</w:t>
+      </w:r>
+      <w:r>
+        <w:rPr>
+          <w:sz w:val="21"/>
+          <w:szCs w:val="21"/>
+        </w:rPr>
+        <w:t xml:space="preserve"> </w:t>
+      </w:r>
+      <w:r>
+        <w:rPr>
+          <w:sz w:val="21"/>
+          <w:szCs w:val="21"/>
+        </w:rPr>
+        <w:t xml:space="preserve">predictive </w:t>
+      </w:r>
+      <w:r>
+        <w:rPr>
+          <w:sz w:val="21"/>
+          <w:szCs w:val="21"/>
+        </w:rPr>
+        <w:t>diagnostic pipeline</w:t>
+      </w:r>
+      <w:r>
+        <w:rPr>
+          <w:sz w:val="21"/>
+          <w:szCs w:val="21"/>
+        </w:rPr>
+        <w:t xml:space="preserve"> </w:t>
+      </w:r>
+      <w:r>
+        <w:rPr>
+          <w:sz w:val="21"/>
+          <w:szCs w:val="21"/>
+        </w:rPr>
+        <w:t>integrating</w:t>
+      </w:r>
+      <w:r>
+        <w:rPr>
+          <w:sz w:val="21"/>
+          <w:szCs w:val="21"/>
+        </w:rPr>
+        <w:t xml:space="preserve"> data feeds </w:t>
+      </w:r>
+      <w:r>
+        <w:rPr>
+          <w:sz w:val="21"/>
+          <w:szCs w:val="21"/>
+        </w:rPr>
+        <w:t>and vendor algorithm</w:t>
+      </w:r>
+      <w:r>
+        <w:rPr>
+          <w:sz w:val="21"/>
+          <w:szCs w:val="21"/>
+        </w:rPr>
+        <w:t>s</w:t>
+      </w:r>
+      <w:r>
+        <w:rPr>
+          <w:sz w:val="21"/>
+          <w:szCs w:val="21"/>
+        </w:rPr>
+        <w:t xml:space="preserve"> using AWS SAM, Lambdas, S3, </w:t>
+      </w:r>
+      <w:r>
+        <w:rPr>
+          <w:sz w:val="21"/>
+          <w:szCs w:val="21"/>
+        </w:rPr>
+        <w:t xml:space="preserve">and </w:t>
+      </w:r>
+      <w:r>
+        <w:rPr>
+          <w:sz w:val="21"/>
+          <w:szCs w:val="21"/>
+        </w:rPr>
+        <w:t>API Gateway</w:t>
+      </w:r>
+      <w:r>
+        <w:rPr>
+          <w:sz w:val="21"/>
+          <w:szCs w:val="21"/>
+        </w:rPr>
+        <w:t xml:space="preserve"> to improve Medicare quality measures scores</w:t>
+      </w:r>
+    </w:p>
+    <w:p>
+      <w:pPr>
+        <w:numPr>
+          <w:ilvl w:val="0"/>
+          <w:numId w:val="2"/>
+        </w:numPr>
+        <w:tabs>
+          <w:tab w:val="left" w:pos="1656"/>
+        </w:tabs>
+        <w:ind w:left="1656"/>
+        <w:rPr>
+          <w:sz w:val="21"/>
+          <w:szCs w:val="21"/>
+        </w:rPr>
+      </w:pPr>
+      <w:r>
+        <w:rPr>
+          <w:sz w:val="21"/>
+          <w:szCs w:val="21"/>
+        </w:rPr>
+        <w:t>Scoped and implemented Azure AI OCR tool to assist with parsing patient EMRs to reduce time taken by clinical care and population health teams to find historical diagnoses</w:t>
+      </w:r>
+    </w:p>
+    <w:p>
+      <w:pPr>
+        <w:numPr>
+          <w:ilvl w:val="0"/>
+          <w:numId w:val="2"/>
+        </w:numPr>
+        <w:tabs>
+          <w:tab w:val="left" w:pos="1656"/>
+        </w:tabs>
+        <w:ind w:left="1656"/>
+        <w:rPr>
+          <w:sz w:val="21"/>
+          <w:szCs w:val="21"/>
+        </w:rPr>
+      </w:pPr>
+      <w:r>
+        <w:rPr>
+          <w:sz w:val="21"/>
+          <w:szCs w:val="21"/>
+        </w:rPr>
+        <w:t>Co</w:t>
+      </w:r>
+      <w:r>
+        <w:rPr>
+          <w:sz w:val="21"/>
+          <w:szCs w:val="21"/>
+        </w:rPr>
+        <w:t xml:space="preserve">llaborated with </w:t>
+      </w:r>
+      <w:r>
+        <w:rPr>
+          <w:sz w:val="21"/>
+          <w:szCs w:val="21"/>
+        </w:rPr>
+        <w:t xml:space="preserve">data team to architect </w:t>
+      </w:r>
+      <w:r>
+        <w:rPr>
+          <w:sz w:val="21"/>
+          <w:szCs w:val="21"/>
+        </w:rPr>
+        <w:t xml:space="preserve">organizational </w:t>
+      </w:r>
+      <w:r>
+        <w:rPr>
+          <w:sz w:val="21"/>
+          <w:szCs w:val="21"/>
+        </w:rPr>
+        <w:t>ontology/</w:t>
+      </w:r>
+      <w:r>
+        <w:rPr>
+          <w:sz w:val="21"/>
+          <w:szCs w:val="21"/>
+        </w:rPr>
+        <w:t>data model</w:t>
+      </w:r>
+    </w:p>
+    <w:p>
+      <w:pPr>
+        <w:rPr>
+          <w:b/>
+          <w:sz w:val="21"/>
+          <w:szCs w:val="21"/>
+        </w:rPr>
+      </w:pPr>
+      <w:r>
+        <w:rPr>
+          <w:sz w:val="21"/>
+          <w:szCs w:val="21"/>
+        </w:rPr>
+        <w:t>03/21–</w:t>
+      </w:r>
+      <w:r>
+        <w:rPr>
+          <w:sz w:val="21"/>
+          <w:szCs w:val="21"/>
+        </w:rPr>
+        <w:t>04/23</w:t>
+      </w:r>
+      <w:r>
+        <w:rPr>
+          <w:sz w:val="21"/>
+          <w:szCs w:val="21"/>
+        </w:rPr>
+        <w:t xml:space="preserve">   </w:t>
+      </w:r>
+      <w:r>
+        <w:rPr>
+          <w:sz w:val="21"/>
+          <w:szCs w:val="21"/>
+        </w:rPr>
+        <w:tab/>
+      </w:r>
+      <w:r>
+        <w:rPr>
+          <w:b/>
+          <w:sz w:val="21"/>
+          <w:szCs w:val="21"/>
+        </w:rPr>
+        <w:t xml:space="preserve">Data </w:t>
+      </w:r>
+      <w:r>
+        <w:rPr>
+          <w:b/>
+          <w:sz w:val="21"/>
+          <w:szCs w:val="21"/>
+        </w:rPr>
+        <w:t>Science Engineer, Nomi Healt</w:t>
+      </w:r>
+      <w:r>
+        <w:rPr>
+          <w:b/>
+          <w:sz w:val="21"/>
+          <w:szCs w:val="21"/>
+        </w:rPr>
+        <w:t xml:space="preserve">h </w:t>
+      </w:r>
+    </w:p>
+    <w:p>
+      <w:pPr>
+        <w:numPr>
+          <w:ilvl w:val="0"/>
+          <w:numId w:val="2"/>
+        </w:numPr>
+        <w:tabs>
+          <w:tab w:val="left" w:pos="1656"/>
+        </w:tabs>
+        <w:ind w:left="1656"/>
+        <w:rPr>
+          <w:sz w:val="21"/>
+          <w:szCs w:val="21"/>
+        </w:rPr>
+      </w:pPr>
+      <w:r>
+        <w:rPr>
+          <w:sz w:val="21"/>
+          <w:szCs w:val="21"/>
+        </w:rPr>
+        <w:t xml:space="preserve">Developed AWS </w:t>
+      </w:r>
+      <w:r>
+        <w:rPr>
+          <w:sz w:val="21"/>
+          <w:szCs w:val="21"/>
+        </w:rPr>
+        <w:t>L</w:t>
+      </w:r>
+      <w:r>
+        <w:rPr>
+          <w:sz w:val="21"/>
+          <w:szCs w:val="21"/>
+        </w:rPr>
+        <w:t xml:space="preserve">ambdas </w:t>
+      </w:r>
+      <w:r>
+        <w:rPr>
+          <w:sz w:val="21"/>
+          <w:szCs w:val="21"/>
+        </w:rPr>
+        <w:t>using Serverless and</w:t>
+      </w:r>
+      <w:r>
+        <w:rPr>
+          <w:sz w:val="21"/>
+          <w:szCs w:val="21"/>
+        </w:rPr>
+        <w:t xml:space="preserve"> </w:t>
+      </w:r>
+      <w:r>
+        <w:rPr>
+          <w:sz w:val="21"/>
+          <w:szCs w:val="21"/>
+        </w:rPr>
+        <w:t>i</w:t>
+      </w:r>
+      <w:r>
+        <w:rPr>
+          <w:sz w:val="21"/>
+          <w:szCs w:val="21"/>
+        </w:rPr>
+        <w:t>nternal APIs to ingest data into</w:t>
+      </w:r>
+      <w:r>
+        <w:rPr>
+          <w:sz w:val="21"/>
+          <w:szCs w:val="21"/>
+        </w:rPr>
+        <w:t xml:space="preserve"> data warehouses (</w:t>
+      </w:r>
+      <w:proofErr w:type="spellStart"/>
+      <w:r>
+        <w:rPr>
+          <w:sz w:val="21"/>
+          <w:szCs w:val="21"/>
+        </w:rPr>
+        <w:t>DocDB</w:t>
+      </w:r>
+      <w:proofErr w:type="spellEnd"/>
+      <w:r>
+        <w:rPr>
+          <w:sz w:val="21"/>
+          <w:szCs w:val="21"/>
+        </w:rPr>
+        <w:t xml:space="preserve"> via </w:t>
+      </w:r>
+      <w:proofErr w:type="spellStart"/>
+      <w:r>
+        <w:rPr>
+          <w:sz w:val="21"/>
+          <w:szCs w:val="21"/>
+        </w:rPr>
+        <w:t>Pymongo</w:t>
+      </w:r>
+      <w:proofErr w:type="spellEnd"/>
+      <w:r>
+        <w:rPr>
+          <w:sz w:val="21"/>
+          <w:szCs w:val="21"/>
+        </w:rPr>
+        <w:t xml:space="preserve">, </w:t>
+      </w:r>
+      <w:r>
+        <w:rPr>
+          <w:sz w:val="21"/>
+          <w:szCs w:val="21"/>
+        </w:rPr>
+        <w:t xml:space="preserve">Snowflake via </w:t>
+      </w:r>
+      <w:proofErr w:type="spellStart"/>
+      <w:r>
+        <w:rPr>
+          <w:sz w:val="21"/>
+          <w:szCs w:val="21"/>
+        </w:rPr>
+        <w:t>SnowConn</w:t>
+      </w:r>
+      <w:proofErr w:type="spellEnd"/>
+      <w:r>
+        <w:rPr>
+          <w:sz w:val="21"/>
+          <w:szCs w:val="21"/>
+        </w:rPr>
+        <w:t>)</w:t>
+      </w:r>
+      <w:r>
+        <w:rPr>
+          <w:sz w:val="21"/>
+          <w:szCs w:val="21"/>
+        </w:rPr>
+        <w:t xml:space="preserve"> </w:t>
+      </w:r>
+      <w:r>
+        <w:rPr>
+          <w:sz w:val="21"/>
+          <w:szCs w:val="21"/>
+        </w:rPr>
+        <w:t>used for</w:t>
+      </w:r>
+      <w:r>
+        <w:rPr>
+          <w:sz w:val="21"/>
+          <w:szCs w:val="21"/>
+        </w:rPr>
+        <w:t xml:space="preserve"> customer</w:t>
+      </w:r>
+      <w:r>
+        <w:rPr>
+          <w:sz w:val="21"/>
+          <w:szCs w:val="21"/>
+        </w:rPr>
+        <w:t>-</w:t>
+      </w:r>
+      <w:r>
+        <w:rPr>
+          <w:sz w:val="21"/>
+          <w:szCs w:val="21"/>
+        </w:rPr>
+        <w:t>facing UI</w:t>
+      </w:r>
+      <w:r>
+        <w:rPr>
+          <w:sz w:val="21"/>
+          <w:szCs w:val="21"/>
+        </w:rPr>
+        <w:t xml:space="preserve"> and analytics</w:t>
+      </w:r>
+    </w:p>
+    <w:p>
+      <w:pPr>
+        <w:numPr>
+          <w:ilvl w:val="0"/>
+          <w:numId w:val="2"/>
+        </w:numPr>
+        <w:tabs>
+          <w:tab w:val="left" w:pos="1656"/>
+        </w:tabs>
+        <w:ind w:left="1656"/>
+        <w:rPr>
+          <w:sz w:val="21"/>
+          <w:szCs w:val="21"/>
+        </w:rPr>
+      </w:pPr>
+      <w:r>
+        <w:rPr>
+          <w:sz w:val="21"/>
+          <w:szCs w:val="21"/>
+        </w:rPr>
+        <w:t xml:space="preserve">Securely ingested PII data into archival data lakes (S3 buckets) via SFTP connection using </w:t>
+      </w:r>
+      <w:proofErr w:type="spellStart"/>
+      <w:r>
+        <w:rPr>
+          <w:sz w:val="21"/>
+          <w:szCs w:val="21"/>
+        </w:rPr>
+        <w:t>pysftp</w:t>
+      </w:r>
+      <w:proofErr w:type="spellEnd"/>
+    </w:p>
+    <w:p>
+      <w:pPr>
+        <w:numPr>
+          <w:ilvl w:val="0"/>
+          <w:numId w:val="2"/>
+        </w:numPr>
+        <w:tabs>
+          <w:tab w:val="left" w:pos="1656"/>
+        </w:tabs>
+        <w:ind w:left="1656"/>
+        <w:rPr>
+          <w:sz w:val="21"/>
+          <w:szCs w:val="21"/>
+        </w:rPr>
+      </w:pPr>
+      <w:r>
+        <w:rPr>
+          <w:sz w:val="21"/>
+          <w:szCs w:val="21"/>
+        </w:rPr>
+        <w:t>Iteratively built an EDI parser by translating healthcare rules from implementation guides into internal Python libraries later packaged as a</w:t>
+      </w:r>
+      <w:r>
+        <w:rPr>
+          <w:sz w:val="21"/>
+          <w:szCs w:val="21"/>
+        </w:rPr>
+        <w:t xml:space="preserve">n </w:t>
+      </w:r>
+      <w:r>
+        <w:rPr>
+          <w:sz w:val="21"/>
+          <w:szCs w:val="21"/>
+        </w:rPr>
+        <w:t xml:space="preserve">internal API </w:t>
+      </w:r>
+    </w:p>
+    <w:p>
+      <w:pPr>
+        <w:numPr>
+          <w:ilvl w:val="0"/>
+          <w:numId w:val="2"/>
+        </w:numPr>
+        <w:tabs>
+          <w:tab w:val="left" w:pos="1656"/>
+        </w:tabs>
+        <w:ind w:left="1656"/>
+        <w:rPr>
+          <w:sz w:val="21"/>
+          <w:szCs w:val="21"/>
+        </w:rPr>
+      </w:pPr>
+      <w:r>
+        <w:rPr>
+          <w:sz w:val="21"/>
+          <w:szCs w:val="21"/>
+        </w:rPr>
+        <w:t xml:space="preserve">Utilized </w:t>
+      </w:r>
+      <w:proofErr w:type="spellStart"/>
+      <w:r>
+        <w:rPr>
+          <w:sz w:val="21"/>
+          <w:szCs w:val="21"/>
+        </w:rPr>
+        <w:t>BeautifulSoup</w:t>
+      </w:r>
+      <w:proofErr w:type="spellEnd"/>
+      <w:r>
+        <w:rPr>
+          <w:sz w:val="21"/>
+          <w:szCs w:val="21"/>
+        </w:rPr>
+        <w:t xml:space="preserve"> library and </w:t>
+      </w:r>
+      <w:r>
+        <w:rPr>
+          <w:sz w:val="21"/>
+          <w:szCs w:val="21"/>
+        </w:rPr>
+        <w:t>CRON</w:t>
+      </w:r>
+      <w:r>
+        <w:rPr>
+          <w:sz w:val="21"/>
+          <w:szCs w:val="21"/>
+        </w:rPr>
+        <w:t xml:space="preserve"> triggers to periodically </w:t>
+      </w:r>
+      <w:r>
+        <w:rPr>
+          <w:sz w:val="21"/>
+          <w:szCs w:val="21"/>
+        </w:rPr>
+        <w:t xml:space="preserve">update </w:t>
+      </w:r>
+      <w:r>
+        <w:rPr>
+          <w:sz w:val="21"/>
+          <w:szCs w:val="21"/>
+        </w:rPr>
+        <w:t xml:space="preserve">database on medical </w:t>
+      </w:r>
+      <w:proofErr w:type="spellStart"/>
+      <w:r>
+        <w:rPr>
+          <w:sz w:val="21"/>
+          <w:szCs w:val="21"/>
+        </w:rPr>
+        <w:t>codesets</w:t>
+      </w:r>
+      <w:proofErr w:type="spellEnd"/>
+      <w:r>
+        <w:rPr>
+          <w:sz w:val="21"/>
+          <w:szCs w:val="21"/>
+        </w:rPr>
+        <w:t xml:space="preserve"> to keep the company’s medical claim parser up to date with </w:t>
+      </w:r>
+      <w:r>
+        <w:rPr>
+          <w:sz w:val="21"/>
+          <w:szCs w:val="21"/>
+        </w:rPr>
+        <w:t xml:space="preserve">healthcare </w:t>
+      </w:r>
+      <w:r>
+        <w:rPr>
+          <w:sz w:val="21"/>
+          <w:szCs w:val="21"/>
+        </w:rPr>
+        <w:t>standards</w:t>
+      </w:r>
+    </w:p>
+    <w:p>
+      <w:pPr>
+        <w:numPr>
+          <w:ilvl w:val="0"/>
+          <w:numId w:val="2"/>
+        </w:numPr>
+        <w:tabs>
+          <w:tab w:val="left" w:pos="1656"/>
+        </w:tabs>
+        <w:ind w:left="1656"/>
+        <w:rPr>
+          <w:sz w:val="21"/>
+          <w:szCs w:val="21"/>
+        </w:rPr>
+      </w:pPr>
+      <w:r>
+        <w:rPr>
+          <w:sz w:val="21"/>
+          <w:szCs w:val="21"/>
+        </w:rPr>
+        <w:t>Updated</w:t>
+      </w:r>
+      <w:r>
+        <w:rPr>
+          <w:sz w:val="21"/>
+          <w:szCs w:val="21"/>
+        </w:rPr>
+        <w:t xml:space="preserve"> </w:t>
+      </w:r>
+      <w:r>
+        <w:rPr>
+          <w:sz w:val="21"/>
+          <w:szCs w:val="21"/>
+        </w:rPr>
+        <w:t>d</w:t>
+      </w:r>
+      <w:r>
+        <w:rPr>
+          <w:sz w:val="21"/>
+          <w:szCs w:val="21"/>
+        </w:rPr>
+        <w:t>ata model</w:t>
+      </w:r>
+      <w:r>
+        <w:rPr>
+          <w:sz w:val="21"/>
+          <w:szCs w:val="21"/>
+        </w:rPr>
+        <w:t xml:space="preserve"> defined via </w:t>
+      </w:r>
+      <w:proofErr w:type="spellStart"/>
+      <w:r>
+        <w:rPr>
+          <w:sz w:val="21"/>
+          <w:szCs w:val="21"/>
+        </w:rPr>
+        <w:t>Protobuf</w:t>
+      </w:r>
+      <w:proofErr w:type="spellEnd"/>
+      <w:r>
+        <w:rPr>
+          <w:sz w:val="21"/>
+          <w:szCs w:val="21"/>
+        </w:rPr>
+        <w:t xml:space="preserve"> files </w:t>
+      </w:r>
+      <w:r>
+        <w:rPr>
+          <w:sz w:val="21"/>
+          <w:szCs w:val="21"/>
+        </w:rPr>
+        <w:t xml:space="preserve">according to </w:t>
+      </w:r>
+      <w:r>
+        <w:rPr>
+          <w:sz w:val="21"/>
+          <w:szCs w:val="21"/>
+        </w:rPr>
+        <w:t xml:space="preserve">new </w:t>
+      </w:r>
+      <w:r>
+        <w:rPr>
+          <w:sz w:val="21"/>
+          <w:szCs w:val="21"/>
+        </w:rPr>
+        <w:t>business r</w:t>
+      </w:r>
+      <w:r>
+        <w:rPr>
+          <w:sz w:val="21"/>
+          <w:szCs w:val="21"/>
+        </w:rPr>
+        <w:t>equirements</w:t>
+      </w:r>
+    </w:p>
+    <w:p>
+      <w:pPr>
+        <w:rPr>
+          <w:b/>
+          <w:sz w:val="21"/>
+          <w:szCs w:val="21"/>
+        </w:rPr>
+      </w:pPr>
+      <w:r>
+        <w:rPr>
+          <w:sz w:val="21"/>
+          <w:szCs w:val="21"/>
+        </w:rPr>
+        <w:t>03/17–</w:t>
+      </w:r>
+      <w:r>
+        <w:rPr>
+          <w:sz w:val="21"/>
+          <w:szCs w:val="21"/>
+        </w:rPr>
+        <w:t>11/20</w:t>
+      </w:r>
+      <w:r>
+        <w:rPr>
+          <w:b/>
+          <w:sz w:val="21"/>
+          <w:szCs w:val="21"/>
+        </w:rPr>
+        <w:tab/>
+      </w:r>
+      <w:r>
+        <w:rPr>
+          <w:b/>
+          <w:sz w:val="21"/>
+          <w:szCs w:val="21"/>
+        </w:rPr>
+        <w:t xml:space="preserve">Software </w:t>
+      </w:r>
+      <w:r>
+        <w:rPr>
+          <w:b/>
+          <w:sz w:val="21"/>
+          <w:szCs w:val="21"/>
+        </w:rPr>
+        <w:t xml:space="preserve">Development </w:t>
+      </w:r>
+      <w:r>
+        <w:rPr>
+          <w:b/>
+          <w:sz w:val="21"/>
+          <w:szCs w:val="21"/>
+        </w:rPr>
+        <w:t>Engineer</w:t>
+      </w:r>
+      <w:r>
+        <w:rPr>
+          <w:b/>
+          <w:sz w:val="21"/>
+          <w:szCs w:val="21"/>
+        </w:rPr>
+        <w:t xml:space="preserve"> in Test</w:t>
+      </w:r>
+      <w:r>
+        <w:rPr>
+          <w:b/>
+          <w:sz w:val="21"/>
+          <w:szCs w:val="21"/>
+        </w:rPr>
+        <w:t xml:space="preserve">, </w:t>
+      </w:r>
+      <w:proofErr w:type="spellStart"/>
+      <w:r>
+        <w:rPr>
+          <w:b/>
+          <w:sz w:val="21"/>
+          <w:szCs w:val="21"/>
+        </w:rPr>
+        <w:t>Codeware</w:t>
+      </w:r>
+      <w:proofErr w:type="spellEnd"/>
+      <w:r>
+        <w:rPr>
+          <w:b/>
+          <w:sz w:val="21"/>
+          <w:szCs w:val="21"/>
+        </w:rPr>
+        <w:t xml:space="preserve"> Inc.</w:t>
+      </w:r>
+    </w:p>
+    <w:p>
+      <w:pPr>
+        <w:numPr>
+          <w:ilvl w:val="0"/>
+          <w:numId w:val="1"/>
+        </w:numPr>
+        <w:tabs>
+          <w:tab w:val="left" w:pos="1656"/>
+        </w:tabs>
         <w:spacing w:after="20"/>
+        <w:ind w:left="1656"/>
+        <w:rPr>
+          <w:sz w:val="21"/>
+          <w:szCs w:val="21"/>
+        </w:rPr>
+      </w:pPr>
+      <w:r>
+        <w:rPr>
+          <w:sz w:val="21"/>
+          <w:szCs w:val="21"/>
+        </w:rPr>
+        <w:t xml:space="preserve">Verified </w:t>
+      </w:r>
+      <w:r>
+        <w:rPr>
+          <w:sz w:val="21"/>
+          <w:szCs w:val="21"/>
+        </w:rPr>
+        <w:t xml:space="preserve">accurate implementation of </w:t>
+      </w:r>
+      <w:r>
+        <w:rPr>
+          <w:sz w:val="21"/>
+          <w:szCs w:val="21"/>
+        </w:rPr>
+        <w:t>ASM</w:t>
+      </w:r>
+      <w:r>
+        <w:rPr>
+          <w:sz w:val="21"/>
+          <w:szCs w:val="21"/>
+        </w:rPr>
+        <w:t>E</w:t>
+      </w:r>
+      <w:r>
+        <w:rPr>
+          <w:sz w:val="21"/>
+          <w:szCs w:val="21"/>
+        </w:rPr>
+        <w:t xml:space="preserve"> design</w:t>
+      </w:r>
+      <w:r>
+        <w:rPr>
+          <w:sz w:val="21"/>
+          <w:szCs w:val="21"/>
+        </w:rPr>
+        <w:t xml:space="preserve"> </w:t>
+      </w:r>
+      <w:r>
+        <w:rPr>
+          <w:sz w:val="21"/>
+          <w:szCs w:val="21"/>
+        </w:rPr>
+        <w:t xml:space="preserve">calculations </w:t>
+      </w:r>
+      <w:r>
+        <w:rPr>
+          <w:sz w:val="21"/>
+          <w:szCs w:val="21"/>
+        </w:rPr>
+        <w:t>within new software dialogs and 3D interfaces and created</w:t>
+      </w:r>
+      <w:r>
+        <w:rPr>
+          <w:sz w:val="21"/>
+          <w:szCs w:val="21"/>
+        </w:rPr>
+        <w:t xml:space="preserve"> corresponding</w:t>
+      </w:r>
+      <w:r>
+        <w:rPr>
+          <w:sz w:val="21"/>
+          <w:szCs w:val="21"/>
+        </w:rPr>
+        <w:t xml:space="preserve"> </w:t>
+      </w:r>
+      <w:r>
+        <w:rPr>
+          <w:sz w:val="21"/>
+          <w:szCs w:val="21"/>
+        </w:rPr>
+        <w:t>functional</w:t>
+      </w:r>
+      <w:r>
+        <w:rPr>
+          <w:sz w:val="21"/>
+          <w:szCs w:val="21"/>
+        </w:rPr>
+        <w:t xml:space="preserve"> </w:t>
+      </w:r>
+      <w:r>
+        <w:rPr>
+          <w:sz w:val="21"/>
+          <w:szCs w:val="21"/>
+        </w:rPr>
+        <w:t xml:space="preserve">tests using </w:t>
+      </w:r>
+      <w:proofErr w:type="spellStart"/>
+      <w:r>
+        <w:rPr>
+          <w:sz w:val="21"/>
+          <w:szCs w:val="21"/>
+        </w:rPr>
+        <w:t>TestComplete</w:t>
+      </w:r>
+      <w:proofErr w:type="spellEnd"/>
+    </w:p>
+    <w:p>
+      <w:pPr>
+        <w:numPr>
+          <w:ilvl w:val="0"/>
+          <w:numId w:val="1"/>
+        </w:numPr>
+        <w:tabs>
+          <w:tab w:val="left" w:pos="1656"/>
+        </w:tabs>
+        <w:spacing w:after="20"/>
+        <w:ind w:left="1656"/>
+        <w:rPr>
+          <w:sz w:val="21"/>
+          <w:szCs w:val="21"/>
+        </w:rPr>
+      </w:pPr>
+      <w:r>
+        <w:rPr>
+          <w:sz w:val="21"/>
+          <w:szCs w:val="21"/>
+        </w:rPr>
+        <w:t>Coded</w:t>
+      </w:r>
+      <w:r>
+        <w:rPr>
+          <w:sz w:val="21"/>
+          <w:szCs w:val="21"/>
+        </w:rPr>
+        <w:t xml:space="preserve"> </w:t>
+      </w:r>
+      <w:r>
+        <w:rPr>
+          <w:sz w:val="21"/>
+          <w:szCs w:val="21"/>
+        </w:rPr>
+        <w:t xml:space="preserve">supplementary </w:t>
+      </w:r>
+      <w:r>
+        <w:rPr>
+          <w:sz w:val="21"/>
+          <w:szCs w:val="21"/>
+        </w:rPr>
+        <w:t xml:space="preserve">frameworks using </w:t>
+      </w:r>
+      <w:r>
+        <w:rPr>
+          <w:sz w:val="21"/>
+          <w:szCs w:val="21"/>
+        </w:rPr>
+        <w:t xml:space="preserve">Python and </w:t>
+      </w:r>
+      <w:proofErr w:type="spellStart"/>
+      <w:r>
+        <w:rPr>
+          <w:sz w:val="21"/>
+          <w:szCs w:val="21"/>
+        </w:rPr>
+        <w:t>Javascript</w:t>
+      </w:r>
+      <w:proofErr w:type="spellEnd"/>
+      <w:r>
+        <w:rPr>
+          <w:sz w:val="21"/>
+          <w:szCs w:val="21"/>
+        </w:rPr>
+        <w:t xml:space="preserve"> to mimic </w:t>
+      </w:r>
+      <w:proofErr w:type="spellStart"/>
+      <w:r>
+        <w:rPr>
+          <w:sz w:val="21"/>
+          <w:szCs w:val="21"/>
+        </w:rPr>
+        <w:t>TestComplete</w:t>
+      </w:r>
+      <w:proofErr w:type="spellEnd"/>
+      <w:r>
+        <w:rPr>
+          <w:sz w:val="21"/>
+          <w:szCs w:val="21"/>
+        </w:rPr>
+        <w:t xml:space="preserve"> </w:t>
+      </w:r>
+      <w:r>
+        <w:rPr>
+          <w:sz w:val="21"/>
+          <w:szCs w:val="21"/>
+        </w:rPr>
+        <w:t xml:space="preserve">testing functionality </w:t>
+      </w:r>
+      <w:r>
+        <w:rPr>
+          <w:sz w:val="21"/>
+          <w:szCs w:val="21"/>
+        </w:rPr>
+        <w:t xml:space="preserve">when </w:t>
+      </w:r>
+      <w:r>
+        <w:rPr>
+          <w:sz w:val="21"/>
+          <w:szCs w:val="21"/>
+        </w:rPr>
+        <w:t xml:space="preserve">native functions </w:t>
+      </w:r>
+      <w:r>
+        <w:rPr>
+          <w:sz w:val="21"/>
+          <w:szCs w:val="21"/>
+        </w:rPr>
+        <w:t>were incompatible with the company’s INSPECT software</w:t>
+      </w:r>
+    </w:p>
+    <w:p>
+      <w:pPr>
+        <w:tabs>
+          <w:tab w:val="left" w:pos="1656"/>
+        </w:tabs>
+        <w:spacing w:after="20"/>
         <w:rPr>
           <w:b/>
-          <w:sz w:val="21"/>
-          <w:szCs w:val="21"/>
-        </w:rPr>
-      </w:pPr>
+          <w:bCs/>
+          <w:sz w:val="21"/>
+          <w:szCs w:val="21"/>
+        </w:rPr>
+      </w:pPr>
+      <w:r>
+        <w:rPr>
+          <w:b/>
+          <w:bCs/>
+          <w:sz w:val="21"/>
+          <w:szCs w:val="21"/>
+        </w:rPr>
+        <w:t xml:space="preserve">Engineering Work Experience </w:t>
+      </w:r>
+    </w:p>
+    <w:p>
+      <w:pPr>
+        <w:rPr>
+          <w:b/>
+          <w:sz w:val="21"/>
+          <w:szCs w:val="21"/>
+        </w:rPr>
+      </w:pPr>
+      <w:r>
+        <w:rPr>
+          <w:sz w:val="21"/>
+          <w:szCs w:val="21"/>
+        </w:rPr>
+        <w:t xml:space="preserve">06/16–03/17   </w:t>
+      </w:r>
+      <w:r>
+        <w:rPr>
+          <w:sz w:val="21"/>
+          <w:szCs w:val="21"/>
+        </w:rPr>
+        <w:tab/>
+      </w:r>
+      <w:r>
+        <w:rPr>
+          <w:b/>
+          <w:sz w:val="21"/>
+          <w:szCs w:val="21"/>
+        </w:rPr>
+        <w:t xml:space="preserve">Equipment Engineer, NXP Semiconductors </w:t>
+      </w:r>
+    </w:p>
+    <w:p>
+      <w:pPr>
+        <w:numPr>
+          <w:ilvl w:val="0"/>
+          <w:numId w:val="2"/>
+        </w:numPr>
+        <w:tabs>
+          <w:tab w:val="left" w:pos="1656"/>
+        </w:tabs>
+        <w:ind w:left="1656"/>
+        <w:rPr>
+          <w:sz w:val="21"/>
+          <w:szCs w:val="21"/>
+        </w:rPr>
+      </w:pPr>
+      <w:r>
+        <w:rPr>
+          <w:sz w:val="21"/>
+          <w:szCs w:val="21"/>
+        </w:rPr>
+        <w:t>Iteratively i</w:t>
+      </w:r>
+      <w:r>
+        <w:rPr>
+          <w:sz w:val="21"/>
+          <w:szCs w:val="21"/>
+        </w:rPr>
+        <w:t>ncrease</w:t>
+      </w:r>
+      <w:r>
+        <w:rPr>
+          <w:sz w:val="21"/>
+          <w:szCs w:val="21"/>
+        </w:rPr>
+        <w:t xml:space="preserve">d </w:t>
+      </w:r>
+      <w:r>
+        <w:rPr>
+          <w:sz w:val="21"/>
+          <w:szCs w:val="21"/>
+        </w:rPr>
+        <w:t>factor</w:t>
+      </w:r>
+      <w:r>
+        <w:rPr>
+          <w:sz w:val="21"/>
+          <w:szCs w:val="21"/>
+        </w:rPr>
+        <w:t xml:space="preserve">y </w:t>
+      </w:r>
+      <w:r>
+        <w:rPr>
+          <w:sz w:val="21"/>
+          <w:szCs w:val="21"/>
+        </w:rPr>
+        <w:t>output</w:t>
+      </w:r>
+      <w:r>
+        <w:rPr>
+          <w:sz w:val="21"/>
+          <w:szCs w:val="21"/>
+        </w:rPr>
+        <w:t xml:space="preserve"> </w:t>
+      </w:r>
+      <w:r>
+        <w:rPr>
+          <w:sz w:val="21"/>
+          <w:szCs w:val="21"/>
+        </w:rPr>
+        <w:t>through upgrades to robotic equipment</w:t>
+      </w:r>
+      <w:r>
+        <w:rPr>
+          <w:sz w:val="21"/>
+          <w:szCs w:val="21"/>
+        </w:rPr>
+        <w:t xml:space="preserve"> reducing </w:t>
+      </w:r>
+      <w:r>
+        <w:rPr>
+          <w:sz w:val="21"/>
+          <w:szCs w:val="21"/>
+        </w:rPr>
+        <w:t>downtime</w:t>
+      </w:r>
+    </w:p>
+    <w:p>
+      <w:pPr>
+        <w:rPr>
+          <w:b/>
+          <w:sz w:val="21"/>
+          <w:szCs w:val="21"/>
+        </w:rPr>
+      </w:pPr>
+      <w:r>
+        <w:rPr>
+          <w:sz w:val="21"/>
+          <w:szCs w:val="21"/>
+        </w:rPr>
+        <w:t>02/15–0</w:t>
+      </w:r>
+      <w:r>
+        <w:rPr>
+          <w:sz w:val="21"/>
+          <w:szCs w:val="21"/>
+        </w:rPr>
+        <w:t>5</w:t>
+      </w:r>
+      <w:r>
+        <w:rPr>
+          <w:sz w:val="21"/>
+          <w:szCs w:val="21"/>
+        </w:rPr>
+        <w:t xml:space="preserve">/16   </w:t>
+      </w:r>
+      <w:r>
+        <w:rPr>
+          <w:sz w:val="21"/>
+          <w:szCs w:val="21"/>
+        </w:rPr>
+        <w:tab/>
+      </w:r>
+      <w:r>
+        <w:rPr>
+          <w:b/>
+          <w:sz w:val="21"/>
+          <w:szCs w:val="21"/>
+        </w:rPr>
+        <w:t xml:space="preserve">Research </w:t>
+      </w:r>
+      <w:r>
+        <w:rPr>
+          <w:b/>
+          <w:sz w:val="21"/>
+          <w:szCs w:val="21"/>
+        </w:rPr>
+        <w:t>Engineer</w:t>
+      </w:r>
+      <w:r>
+        <w:rPr>
+          <w:b/>
+          <w:sz w:val="21"/>
+          <w:szCs w:val="21"/>
+        </w:rPr>
+        <w:t xml:space="preserve">, </w:t>
+      </w:r>
+      <w:r>
+        <w:rPr>
+          <w:b/>
+          <w:sz w:val="21"/>
+          <w:szCs w:val="21"/>
+        </w:rPr>
+        <w:t>University of Texas at Austin</w:t>
+      </w:r>
+      <w:r>
+        <w:rPr>
+          <w:b/>
+          <w:sz w:val="21"/>
+          <w:szCs w:val="21"/>
+        </w:rPr>
+        <w:t xml:space="preserve"> </w:t>
+      </w:r>
+    </w:p>
+    <w:p>
+      <w:pPr>
+        <w:numPr>
+          <w:ilvl w:val="0"/>
+          <w:numId w:val="1"/>
+        </w:numPr>
+        <w:tabs>
+          <w:tab w:val="left" w:pos="1656"/>
+        </w:tabs>
+        <w:spacing w:after="20"/>
+        <w:ind w:left="1656"/>
+        <w:rPr>
+          <w:sz w:val="21"/>
+          <w:szCs w:val="21"/>
+        </w:rPr>
+      </w:pPr>
+      <w:r>
+        <w:rPr>
+          <w:sz w:val="21"/>
+          <w:szCs w:val="21"/>
+        </w:rPr>
+        <w:t>Engineered and published the design of</w:t>
+      </w:r>
+      <w:r>
+        <w:rPr>
+          <w:sz w:val="21"/>
+          <w:szCs w:val="21"/>
+        </w:rPr>
+        <w:t xml:space="preserve"> </w:t>
+      </w:r>
+      <w:r>
+        <w:rPr>
+          <w:sz w:val="21"/>
+          <w:szCs w:val="21"/>
+        </w:rPr>
+        <w:t>a</w:t>
+      </w:r>
+      <w:r>
+        <w:rPr>
+          <w:sz w:val="21"/>
+          <w:szCs w:val="21"/>
+        </w:rPr>
+        <w:t xml:space="preserve"> </w:t>
+      </w:r>
+      <w:r>
+        <w:rPr>
+          <w:sz w:val="21"/>
+          <w:szCs w:val="21"/>
+        </w:rPr>
+        <w:t xml:space="preserve">semiconductor </w:t>
+      </w:r>
+      <w:r>
+        <w:rPr>
+          <w:sz w:val="21"/>
+          <w:szCs w:val="21"/>
+        </w:rPr>
+        <w:t>w</w:t>
+      </w:r>
+      <w:r>
+        <w:rPr>
+          <w:sz w:val="21"/>
+          <w:szCs w:val="21"/>
+        </w:rPr>
+        <w:t>afer handling robot</w:t>
+      </w:r>
+      <w:r>
+        <w:rPr>
+          <w:sz w:val="21"/>
+          <w:szCs w:val="21"/>
+        </w:rPr>
+        <w:t xml:space="preserve"> with a </w:t>
+      </w:r>
+      <w:proofErr w:type="gramStart"/>
+      <w:r>
+        <w:rPr>
+          <w:sz w:val="21"/>
+          <w:szCs w:val="21"/>
+        </w:rPr>
+        <w:t>6 micron</w:t>
+      </w:r>
+      <w:proofErr w:type="gramEnd"/>
+      <w:r>
+        <w:rPr>
+          <w:sz w:val="21"/>
+          <w:szCs w:val="21"/>
+        </w:rPr>
+        <w:t xml:space="preserve"> precision</w:t>
+      </w:r>
+      <w:r>
+        <w:rPr>
+          <w:sz w:val="21"/>
+          <w:szCs w:val="21"/>
+        </w:rPr>
+        <w:t xml:space="preserve"> </w:t>
+      </w:r>
+      <w:r>
+        <w:rPr>
+          <w:sz w:val="21"/>
+          <w:szCs w:val="21"/>
+        </w:rPr>
+        <w:t xml:space="preserve">made of </w:t>
+      </w:r>
+      <w:r>
+        <w:rPr>
+          <w:sz w:val="21"/>
+          <w:szCs w:val="21"/>
+        </w:rPr>
+        <w:t>composite actuator systems</w:t>
+      </w:r>
+      <w:r>
+        <w:rPr>
+          <w:sz w:val="21"/>
+          <w:szCs w:val="21"/>
+        </w:rPr>
+        <w:t xml:space="preserve"> to enhance accuracy of</w:t>
+      </w:r>
+      <w:r>
+        <w:rPr>
+          <w:sz w:val="21"/>
+          <w:szCs w:val="21"/>
+        </w:rPr>
+        <w:t xml:space="preserve"> in-line metrology process</w:t>
+      </w:r>
+      <w:r>
+        <w:rPr>
+          <w:sz w:val="21"/>
+          <w:szCs w:val="21"/>
+        </w:rPr>
+        <w:t>es</w:t>
+      </w:r>
+    </w:p>
+    <w:p>
+      <w:pPr>
+        <w:numPr>
+          <w:ilvl w:val="0"/>
+          <w:numId w:val="1"/>
+        </w:numPr>
+        <w:tabs>
+          <w:tab w:val="left" w:pos="1656"/>
+        </w:tabs>
+        <w:spacing w:after="20"/>
+        <w:ind w:left="1656"/>
+        <w:rPr>
+          <w:sz w:val="21"/>
+          <w:szCs w:val="21"/>
+        </w:rPr>
+      </w:pPr>
+      <w:r>
+        <w:rPr>
+          <w:sz w:val="21"/>
+          <w:szCs w:val="21"/>
+        </w:rPr>
+        <w:t xml:space="preserve">Designed </w:t>
+      </w:r>
+      <w:r>
+        <w:rPr>
+          <w:sz w:val="21"/>
+          <w:szCs w:val="21"/>
+        </w:rPr>
+        <w:t xml:space="preserve">a biaxial </w:t>
+      </w:r>
+      <w:r>
+        <w:rPr>
+          <w:sz w:val="21"/>
+          <w:szCs w:val="21"/>
+        </w:rPr>
+        <w:t xml:space="preserve">heart tissue </w:t>
+      </w:r>
+      <w:r>
+        <w:rPr>
+          <w:sz w:val="21"/>
+          <w:szCs w:val="21"/>
+        </w:rPr>
+        <w:t>testing system</w:t>
+      </w:r>
+      <w:r>
+        <w:rPr>
+          <w:sz w:val="21"/>
+          <w:szCs w:val="21"/>
+        </w:rPr>
+        <w:t xml:space="preserve"> for mitral valve analysis</w:t>
+      </w:r>
+      <w:r>
+        <w:rPr>
+          <w:sz w:val="21"/>
+          <w:szCs w:val="21"/>
+        </w:rPr>
+        <w:t xml:space="preserve"> using SolidWorks</w:t>
+      </w:r>
+      <w:r>
+        <w:rPr>
+          <w:sz w:val="21"/>
+          <w:szCs w:val="21"/>
+        </w:rPr>
+        <w:t xml:space="preserve">, </w:t>
+      </w:r>
+      <w:r>
+        <w:rPr>
+          <w:sz w:val="21"/>
+          <w:szCs w:val="21"/>
+        </w:rPr>
+        <w:t>incorporat</w:t>
+      </w:r>
+      <w:r>
+        <w:rPr>
+          <w:sz w:val="21"/>
+          <w:szCs w:val="21"/>
+        </w:rPr>
+        <w:t xml:space="preserve">ing </w:t>
+      </w:r>
+      <w:r>
+        <w:rPr>
+          <w:sz w:val="21"/>
+          <w:szCs w:val="21"/>
+        </w:rPr>
+        <w:t>load cells and actuators</w:t>
+      </w:r>
+      <w:r>
+        <w:rPr>
+          <w:sz w:val="21"/>
+          <w:szCs w:val="21"/>
+        </w:rPr>
+        <w:t xml:space="preserve"> </w:t>
+      </w:r>
+      <w:r>
+        <w:rPr>
+          <w:sz w:val="21"/>
+          <w:szCs w:val="21"/>
+        </w:rPr>
+        <w:t xml:space="preserve">to </w:t>
+      </w:r>
+      <w:r>
+        <w:rPr>
+          <w:sz w:val="21"/>
+          <w:szCs w:val="21"/>
+        </w:rPr>
+        <w:t xml:space="preserve">mimic loads </w:t>
+      </w:r>
+      <w:r>
+        <w:rPr>
+          <w:sz w:val="21"/>
+          <w:szCs w:val="21"/>
+        </w:rPr>
+        <w:t xml:space="preserve">experienced during heartbeats over time </w:t>
+      </w:r>
+    </w:p>
+    <w:p>
+      <w:pPr>
+        <w:numPr>
+          <w:ilvl w:val="0"/>
+          <w:numId w:val="1"/>
+        </w:numPr>
+        <w:tabs>
+          <w:tab w:val="left" w:pos="1656"/>
+        </w:tabs>
+        <w:spacing w:after="20"/>
+        <w:ind w:left="1656"/>
+        <w:rPr>
+          <w:sz w:val="21"/>
+          <w:szCs w:val="21"/>
+        </w:rPr>
+      </w:pPr>
+      <w:r>
+        <w:rPr>
+          <w:sz w:val="21"/>
+          <w:szCs w:val="21"/>
+        </w:rPr>
+        <w:t>F</w:t>
+      </w:r>
+      <w:r>
+        <w:rPr>
+          <w:sz w:val="21"/>
+          <w:szCs w:val="21"/>
+        </w:rPr>
+        <w:t>abricated</w:t>
+      </w:r>
+      <w:r>
+        <w:rPr>
+          <w:sz w:val="21"/>
+          <w:szCs w:val="21"/>
+        </w:rPr>
+        <w:t xml:space="preserve"> a </w:t>
+      </w:r>
+      <w:r>
+        <w:rPr>
+          <w:sz w:val="21"/>
+          <w:szCs w:val="21"/>
+        </w:rPr>
+        <w:t xml:space="preserve">gait rehabilitation </w:t>
+      </w:r>
+      <w:r>
+        <w:rPr>
+          <w:sz w:val="21"/>
+          <w:szCs w:val="21"/>
+        </w:rPr>
+        <w:t xml:space="preserve">robot </w:t>
+      </w:r>
+      <w:r>
+        <w:rPr>
+          <w:sz w:val="21"/>
+          <w:szCs w:val="21"/>
+        </w:rPr>
+        <w:t xml:space="preserve">based on </w:t>
+      </w:r>
+      <w:r>
+        <w:rPr>
+          <w:sz w:val="21"/>
+          <w:szCs w:val="21"/>
+        </w:rPr>
+        <w:t xml:space="preserve">a </w:t>
+      </w:r>
+      <w:proofErr w:type="gramStart"/>
+      <w:r>
+        <w:rPr>
+          <w:sz w:val="21"/>
+          <w:szCs w:val="21"/>
+        </w:rPr>
+        <w:t>motion path algorithms</w:t>
+      </w:r>
+      <w:proofErr w:type="gramEnd"/>
+      <w:r>
+        <w:rPr>
+          <w:sz w:val="21"/>
+          <w:szCs w:val="21"/>
+        </w:rPr>
+        <w:t xml:space="preserve"> </w:t>
+      </w:r>
+      <w:r>
+        <w:rPr>
+          <w:sz w:val="21"/>
+          <w:szCs w:val="21"/>
+        </w:rPr>
+        <w:t>coded using</w:t>
+      </w:r>
+      <w:r>
+        <w:rPr>
+          <w:sz w:val="21"/>
+          <w:szCs w:val="21"/>
+        </w:rPr>
+        <w:t xml:space="preserve"> MATLAB </w:t>
+      </w:r>
+    </w:p>
+    <w:p>
+      <w:pPr>
+        <w:pBdr>
+          <w:top w:val="single" w:sz="4" w:space="4" w:color="auto"/>
+        </w:pBdr>
+        <w:spacing w:after="20"/>
+        <w:rPr>
+          <w:b/>
+          <w:sz w:val="21"/>
+          <w:szCs w:val="21"/>
+        </w:rPr>
+      </w:pPr>
+      <w:r>
+        <w:rPr>
+          <w:b/>
+          <w:sz w:val="21"/>
+          <w:szCs w:val="21"/>
+        </w:rPr>
+        <w:t xml:space="preserve">Software </w:t>
+      </w:r>
       <w:r>
         <w:rPr>
           <w:b/>
@@ -712,62 +2671,8 @@
           <w:sz w:val="21"/>
           <w:szCs w:val="21"/>
         </w:rPr>
-        <w:t>Machine Learning For Trading</w:t>
-      </w:r>
-      <w:r>
-        <w:rPr>
-          <w:b/>
-          <w:i/>
-          <w:iCs/>
-          <w:sz w:val="21"/>
-          <w:szCs w:val="21"/>
-        </w:rPr>
-        <w:t>, OMSCS</w:t>
-      </w:r>
-      <w:r>
-        <w:rPr>
-          <w:b/>
-          <w:sz w:val="21"/>
-          <w:szCs w:val="21"/>
-        </w:rPr>
-        <w:t xml:space="preserve"> (</w:t>
-      </w:r>
-      <w:r>
-        <w:rPr>
-          <w:bCs/>
-          <w:sz w:val="21"/>
-          <w:szCs w:val="21"/>
-        </w:rPr>
-        <w:t>202</w:t>
-      </w:r>
-      <w:r>
-        <w:rPr>
-          <w:bCs/>
-          <w:sz w:val="21"/>
-          <w:szCs w:val="21"/>
-        </w:rPr>
-        <w:t>1</w:t>
-      </w:r>
-      <w:proofErr w:type="gramStart"/>
-      <w:r>
-        <w:rPr>
-          <w:b/>
-          <w:sz w:val="21"/>
-          <w:szCs w:val="21"/>
-        </w:rPr>
-        <w:t xml:space="preserve">)  </w:t>
-      </w:r>
-      <w:r>
-        <w:rPr>
-          <w:b/>
-          <w:i/>
-          <w:iCs/>
-          <w:sz w:val="21"/>
-          <w:szCs w:val="21"/>
-        </w:rPr>
-        <w:t>Python</w:t>
-      </w:r>
-      <w:proofErr w:type="gramEnd"/>
+        <w:t>Georgia Institute of Technology, MS Computer Science</w:t>
+      </w:r>
     </w:p>
     <w:p>
       <w:pPr>
@@ -791,41 +2696,103 @@
           <w:sz w:val="21"/>
           <w:szCs w:val="21"/>
         </w:rPr>
-        <w:t xml:space="preserve">Implemented decision tree, random tree, and random forest learners </w:t>
-      </w:r>
-      <w:r>
-        <w:rPr>
-          <w:bCs/>
-          <w:sz w:val="21"/>
-          <w:szCs w:val="21"/>
-        </w:rPr>
-        <w:t>to analyze</w:t>
-      </w:r>
-      <w:r>
-        <w:rPr>
-          <w:bCs/>
-          <w:sz w:val="21"/>
-          <w:szCs w:val="21"/>
-        </w:rPr>
-        <w:t xml:space="preserve"> overfitting and </w:t>
-      </w:r>
-      <w:proofErr w:type="gramStart"/>
-      <w:r>
-        <w:rPr>
-          <w:bCs/>
-          <w:sz w:val="21"/>
-          <w:szCs w:val="21"/>
-        </w:rPr>
-        <w:t>performance</w:t>
-      </w:r>
-      <w:proofErr w:type="gramEnd"/>
-      <w:r>
-        <w:rPr>
-          <w:bCs/>
-          <w:sz w:val="21"/>
-          <w:szCs w:val="21"/>
-        </w:rPr>
-        <w:t xml:space="preserve"> </w:t>
+        <w:t>Tested</w:t>
+      </w:r>
+      <w:r>
+        <w:rPr>
+          <w:bCs/>
+          <w:sz w:val="21"/>
+          <w:szCs w:val="21"/>
+        </w:rPr>
+        <w:t xml:space="preserve"> several </w:t>
+      </w:r>
+      <w:r>
+        <w:rPr>
+          <w:bCs/>
+          <w:sz w:val="21"/>
+          <w:szCs w:val="21"/>
+        </w:rPr>
+        <w:t>learning algorithms</w:t>
+      </w:r>
+      <w:r>
+        <w:rPr>
+          <w:bCs/>
+          <w:sz w:val="21"/>
+          <w:szCs w:val="21"/>
+        </w:rPr>
+        <w:t xml:space="preserve"> (</w:t>
+      </w:r>
+      <w:r>
+        <w:rPr>
+          <w:bCs/>
+          <w:sz w:val="21"/>
+          <w:szCs w:val="21"/>
+        </w:rPr>
+        <w:t>decision tree, random tree, random forest</w:t>
+      </w:r>
+      <w:r>
+        <w:rPr>
+          <w:bCs/>
+          <w:sz w:val="21"/>
+          <w:szCs w:val="21"/>
+        </w:rPr>
+        <w:t>,</w:t>
+      </w:r>
+      <w:r>
+        <w:rPr>
+          <w:bCs/>
+          <w:sz w:val="21"/>
+          <w:szCs w:val="21"/>
+        </w:rPr>
+        <w:t xml:space="preserve"> Q </w:t>
+      </w:r>
+      <w:r>
+        <w:rPr>
+          <w:bCs/>
+          <w:sz w:val="21"/>
+          <w:szCs w:val="21"/>
+        </w:rPr>
+        <w:t>learners</w:t>
+      </w:r>
+      <w:r>
+        <w:rPr>
+          <w:bCs/>
+          <w:sz w:val="21"/>
+          <w:szCs w:val="21"/>
+        </w:rPr>
+        <w:t>)</w:t>
+      </w:r>
+      <w:r>
+        <w:rPr>
+          <w:bCs/>
+          <w:sz w:val="21"/>
+          <w:szCs w:val="21"/>
+        </w:rPr>
+        <w:t xml:space="preserve"> to analyze</w:t>
+      </w:r>
+      <w:r>
+        <w:rPr>
+          <w:bCs/>
+          <w:sz w:val="21"/>
+          <w:szCs w:val="21"/>
+        </w:rPr>
+        <w:t xml:space="preserve">, manipulate, and optimize stock data and </w:t>
+      </w:r>
+      <w:r>
+        <w:rPr>
+          <w:bCs/>
+          <w:sz w:val="21"/>
+          <w:szCs w:val="21"/>
+        </w:rPr>
+        <w:t xml:space="preserve">buy/sell </w:t>
+      </w:r>
+      <w:r>
+        <w:rPr>
+          <w:bCs/>
+          <w:sz w:val="21"/>
+          <w:szCs w:val="21"/>
+        </w:rPr>
+        <w:t>decisions</w:t>
       </w:r>
     </w:p>
     <w:p>
@@ -835,143 +2802,59 @@
           <w:ilvl w:val="0"/>
           <w:numId w:val="4"/>
         </w:numPr>
-        <w:tabs>
-          <w:tab w:val="left" w:pos="1656"/>
-        </w:tabs>
-        <w:spacing w:after="20"/>
-        <w:rPr>
-          <w:sz w:val="21"/>
-          <w:szCs w:val="21"/>
-        </w:rPr>
-      </w:pPr>
-      <w:r>
-        <w:rPr>
-          <w:bCs/>
-          <w:sz w:val="21"/>
-          <w:szCs w:val="21"/>
-        </w:rPr>
-        <w:t xml:space="preserve">Developed a portfolio optimizer using </w:t>
-      </w:r>
-      <w:proofErr w:type="spellStart"/>
-      <w:r>
-        <w:rPr>
-          <w:bCs/>
-          <w:sz w:val="21"/>
-          <w:szCs w:val="21"/>
-        </w:rPr>
-        <w:t>Numpy</w:t>
-      </w:r>
-      <w:proofErr w:type="spellEnd"/>
-      <w:r>
-        <w:rPr>
-          <w:bCs/>
-          <w:sz w:val="21"/>
-          <w:szCs w:val="21"/>
-        </w:rPr>
-        <w:t xml:space="preserve"> and </w:t>
-      </w:r>
-      <w:r>
-        <w:rPr>
-          <w:bCs/>
-          <w:sz w:val="21"/>
-          <w:szCs w:val="21"/>
-        </w:rPr>
-        <w:t>Pandas</w:t>
-      </w:r>
-      <w:r>
-        <w:rPr>
-          <w:bCs/>
-          <w:sz w:val="21"/>
-          <w:szCs w:val="21"/>
-        </w:rPr>
-        <w:t xml:space="preserve"> to manipulate stock data and optimize allocations for maximum Sharpe ratio using the </w:t>
-      </w:r>
-      <w:proofErr w:type="spellStart"/>
-      <w:r>
-        <w:rPr>
-          <w:bCs/>
-          <w:sz w:val="21"/>
-          <w:szCs w:val="21"/>
-        </w:rPr>
-        <w:t>scipy.optimize</w:t>
-      </w:r>
-      <w:proofErr w:type="spellEnd"/>
-      <w:r>
-        <w:rPr>
-          <w:bCs/>
-          <w:sz w:val="21"/>
-          <w:szCs w:val="21"/>
-        </w:rPr>
-        <w:t xml:space="preserve"> module</w:t>
-      </w:r>
-    </w:p>
-    <w:p>
-      <w:pPr>
-        <w:rPr>
-          <w:b/>
-          <w:sz w:val="21"/>
-          <w:szCs w:val="21"/>
-        </w:rPr>
-      </w:pPr>
-      <w:r>
-        <w:rPr>
-          <w:b/>
-          <w:i/>
-          <w:iCs/>
-          <w:sz w:val="21"/>
-          <w:szCs w:val="21"/>
-        </w:rPr>
-        <w:t>Artificial Intelligence for Robotics, OMSCS</w:t>
-      </w:r>
-      <w:r>
-        <w:rPr>
-          <w:b/>
-          <w:sz w:val="21"/>
-          <w:szCs w:val="21"/>
-        </w:rPr>
-        <w:t xml:space="preserve"> (</w:t>
-      </w:r>
-      <w:r>
-        <w:rPr>
-          <w:bCs/>
-          <w:sz w:val="21"/>
-          <w:szCs w:val="21"/>
-        </w:rPr>
-        <w:t>2020</w:t>
-      </w:r>
-      <w:r>
-        <w:rPr>
-          <w:b/>
-          <w:sz w:val="21"/>
-          <w:szCs w:val="21"/>
-        </w:rPr>
-        <w:t>)</w:t>
-      </w:r>
-      <w:r>
-        <w:rPr>
-          <w:b/>
-          <w:sz w:val="21"/>
-          <w:szCs w:val="21"/>
-        </w:rPr>
-        <w:t xml:space="preserve"> </w:t>
-      </w:r>
-      <w:r>
-        <w:rPr>
-          <w:b/>
-          <w:sz w:val="21"/>
-          <w:szCs w:val="21"/>
-        </w:rPr>
-        <w:t xml:space="preserve"> </w:t>
-      </w:r>
-      <w:r>
-        <w:rPr>
-          <w:b/>
-          <w:i/>
-          <w:iCs/>
-          <w:sz w:val="21"/>
-          <w:szCs w:val="21"/>
-        </w:rPr>
-        <w:t>Python</w:t>
+        <w:rPr>
+          <w:bCs/>
+          <w:sz w:val="21"/>
+          <w:szCs w:val="21"/>
+        </w:rPr>
+      </w:pPr>
+      <w:r>
+        <w:rPr>
+          <w:bCs/>
+          <w:sz w:val="21"/>
+          <w:szCs w:val="21"/>
+        </w:rPr>
+        <w:t>Coded</w:t>
+      </w:r>
+      <w:r>
+        <w:rPr>
+          <w:bCs/>
+          <w:sz w:val="21"/>
+          <w:szCs w:val="21"/>
+        </w:rPr>
+        <w:t xml:space="preserve"> SLAM</w:t>
+      </w:r>
+      <w:r>
+        <w:rPr>
+          <w:bCs/>
+          <w:sz w:val="21"/>
+          <w:szCs w:val="21"/>
+        </w:rPr>
+        <w:t xml:space="preserve"> algorithms </w:t>
+      </w:r>
+      <w:r>
+        <w:rPr>
+          <w:bCs/>
+          <w:sz w:val="21"/>
+          <w:szCs w:val="21"/>
+        </w:rPr>
+        <w:t xml:space="preserve">and PID tunning to mimic real time path </w:t>
+      </w:r>
+      <w:r>
+        <w:rPr>
+          <w:bCs/>
+          <w:sz w:val="21"/>
+          <w:szCs w:val="21"/>
+        </w:rPr>
+        <w:t xml:space="preserve">finding and </w:t>
+      </w:r>
+      <w:r>
+        <w:rPr>
+          <w:bCs/>
+          <w:sz w:val="21"/>
+          <w:szCs w:val="21"/>
+        </w:rPr>
+        <w:t>optimization for robots</w:t>
       </w:r>
     </w:p>
     <w:p>
@@ -993,25 +2876,53 @@
           <w:sz w:val="21"/>
           <w:szCs w:val="21"/>
         </w:rPr>
-        <w:t xml:space="preserve">Coded localization and mapping software to implement a </w:t>
-      </w:r>
-      <w:proofErr w:type="spellStart"/>
-      <w:r>
-        <w:rPr>
-          <w:bCs/>
-          <w:sz w:val="21"/>
-          <w:szCs w:val="21"/>
-        </w:rPr>
-        <w:t>GraphSLAM</w:t>
-      </w:r>
-      <w:proofErr w:type="spellEnd"/>
-      <w:r>
-        <w:rPr>
-          <w:bCs/>
-          <w:sz w:val="21"/>
-          <w:szCs w:val="21"/>
-        </w:rPr>
-        <w:t xml:space="preserve"> algorithm based on given sensor data</w:t>
+        <w:t>Applied</w:t>
+      </w:r>
+      <w:r>
+        <w:rPr>
+          <w:bCs/>
+          <w:sz w:val="21"/>
+          <w:szCs w:val="21"/>
+        </w:rPr>
+        <w:t xml:space="preserve"> Viterbi and forward-backward algorithms to </w:t>
+      </w:r>
+      <w:r>
+        <w:rPr>
+          <w:bCs/>
+          <w:sz w:val="21"/>
+          <w:szCs w:val="21"/>
+        </w:rPr>
+        <w:t>interpret</w:t>
+      </w:r>
+      <w:r>
+        <w:rPr>
+          <w:bCs/>
+          <w:sz w:val="21"/>
+          <w:szCs w:val="21"/>
+        </w:rPr>
+        <w:t xml:space="preserve"> sign language data using Hidden Markov Models</w:t>
+      </w:r>
+    </w:p>
+    <w:p>
+      <w:pPr>
+        <w:tabs>
+          <w:tab w:val="left" w:pos="5629"/>
+        </w:tabs>
+        <w:rPr>
+          <w:b/>
+          <w:sz w:val="21"/>
+          <w:szCs w:val="21"/>
+        </w:rPr>
+      </w:pPr>
+      <w:r>
+        <w:rPr>
+          <w:b/>
+          <w:i/>
+          <w:iCs/>
+          <w:sz w:val="21"/>
+          <w:szCs w:val="21"/>
+        </w:rPr>
+        <w:t>University of Texas at Austin, Minor Computer Science</w:t>
       </w:r>
     </w:p>
     <w:p>
@@ -1033,125 +2944,35 @@
           <w:sz w:val="21"/>
           <w:szCs w:val="21"/>
         </w:rPr>
-        <w:t>Implemented search algorithms (including A*) to determine the shortest path between points subject to varying movement costs</w:t>
-      </w:r>
-    </w:p>
-    <w:p>
-      <w:pPr>
-        <w:pStyle w:val="ListParagraph"/>
-        <w:numPr>
-          <w:ilvl w:val="0"/>
-          <w:numId w:val="4"/>
-        </w:numPr>
-        <w:tabs>
-          <w:tab w:val="left" w:pos="1656"/>
-        </w:tabs>
-        <w:spacing w:after="20"/>
-        <w:rPr>
-          <w:sz w:val="21"/>
-          <w:szCs w:val="21"/>
-        </w:rPr>
-      </w:pPr>
-      <w:r>
-        <w:rPr>
-          <w:sz w:val="21"/>
-          <w:szCs w:val="21"/>
-        </w:rPr>
-        <w:t xml:space="preserve">Programmed Kalman and Particle filters to localize moving objects </w:t>
-      </w:r>
-      <w:r>
-        <w:rPr>
-          <w:sz w:val="21"/>
-          <w:szCs w:val="21"/>
-        </w:rPr>
-        <w:t xml:space="preserve">with noise and navigate objects accordingly </w:t>
-      </w:r>
-    </w:p>
-    <w:p>
-      <w:pPr>
-        <w:pStyle w:val="ListParagraph"/>
-        <w:numPr>
-          <w:ilvl w:val="0"/>
-          <w:numId w:val="4"/>
-        </w:numPr>
-        <w:tabs>
-          <w:tab w:val="left" w:pos="1656"/>
-        </w:tabs>
-        <w:spacing w:after="20"/>
-        <w:rPr>
-          <w:sz w:val="21"/>
-          <w:szCs w:val="21"/>
-        </w:rPr>
-      </w:pPr>
-      <w:r>
-        <w:rPr>
-          <w:sz w:val="21"/>
-          <w:szCs w:val="21"/>
-        </w:rPr>
-        <w:t>Developed and tuned PID controls to smooth an autonomous robot’s course</w:t>
-      </w:r>
-    </w:p>
-    <w:p>
-      <w:pPr>
-        <w:tabs>
-          <w:tab w:val="left" w:pos="5629"/>
-        </w:tabs>
-        <w:rPr>
-          <w:b/>
-          <w:sz w:val="21"/>
-          <w:szCs w:val="21"/>
-        </w:rPr>
-      </w:pPr>
-      <w:proofErr w:type="spellStart"/>
-      <w:r>
-        <w:rPr>
-          <w:b/>
-          <w:i/>
-          <w:iCs/>
-          <w:sz w:val="21"/>
-          <w:szCs w:val="21"/>
-        </w:rPr>
-        <w:t>MMAxCalc</w:t>
-      </w:r>
-      <w:proofErr w:type="spellEnd"/>
-      <w:r>
-        <w:rPr>
-          <w:b/>
-          <w:i/>
-          <w:iCs/>
-          <w:sz w:val="21"/>
-          <w:szCs w:val="21"/>
-        </w:rPr>
-        <w:t xml:space="preserve"> Mobile Application, Mobile Computing</w:t>
-      </w:r>
-      <w:r>
-        <w:rPr>
-          <w:b/>
-          <w:sz w:val="21"/>
-          <w:szCs w:val="21"/>
-        </w:rPr>
-        <w:t xml:space="preserve"> (</w:t>
-      </w:r>
-      <w:r>
-        <w:rPr>
-          <w:bCs/>
-          <w:sz w:val="21"/>
-          <w:szCs w:val="21"/>
-        </w:rPr>
-        <w:t>2016</w:t>
-      </w:r>
-      <w:proofErr w:type="gramStart"/>
-      <w:r>
-        <w:rPr>
-          <w:b/>
-          <w:sz w:val="21"/>
-          <w:szCs w:val="21"/>
-        </w:rPr>
-        <w:t>)</w:t>
-      </w:r>
-      <w:r>
-        <w:rPr>
-          <w:b/>
+        <w:t xml:space="preserve">Developed </w:t>
+      </w:r>
+      <w:r>
+        <w:rPr>
+          <w:bCs/>
+          <w:sz w:val="21"/>
+          <w:szCs w:val="21"/>
+        </w:rPr>
+        <w:t xml:space="preserve">an </w:t>
+      </w:r>
+      <w:r>
+        <w:rPr>
+          <w:bCs/>
+          <w:sz w:val="21"/>
+          <w:szCs w:val="21"/>
+        </w:rPr>
+        <w:t>Android app to calculate user punching power utilizing accelerometer</w:t>
+      </w:r>
+      <w:r>
+        <w:rPr>
+          <w:bCs/>
+          <w:sz w:val="21"/>
+          <w:szCs w:val="21"/>
+        </w:rPr>
+        <w:t xml:space="preserve"> data</w:t>
+      </w:r>
+      <w:r>
+        <w:rPr>
+          <w:bCs/>
           <w:sz w:val="21"/>
           <w:szCs w:val="21"/>
         </w:rPr>
@@ -1159,73 +2980,6 @@
       </w:r>
       <w:r>
         <w:rPr>
-          <w:b/>
-          <w:sz w:val="21"/>
-          <w:szCs w:val="21"/>
-        </w:rPr>
-        <w:t xml:space="preserve"> </w:t>
-      </w:r>
-      <w:r>
-        <w:rPr>
-          <w:b/>
-          <w:i/>
-          <w:iCs/>
-          <w:sz w:val="21"/>
-          <w:szCs w:val="21"/>
-        </w:rPr>
-        <w:t>Java</w:t>
-      </w:r>
-      <w:proofErr w:type="gramEnd"/>
-      <w:r>
-        <w:rPr>
-          <w:b/>
-          <w:i/>
-          <w:iCs/>
-          <w:sz w:val="21"/>
-          <w:szCs w:val="21"/>
-        </w:rPr>
-        <w:t>, SQLite</w:t>
-      </w:r>
-    </w:p>
-    <w:p>
-      <w:pPr>
-        <w:pStyle w:val="ListParagraph"/>
-        <w:numPr>
-          <w:ilvl w:val="0"/>
-          <w:numId w:val="4"/>
-        </w:numPr>
-        <w:rPr>
-          <w:bCs/>
-          <w:sz w:val="21"/>
-          <w:szCs w:val="21"/>
-        </w:rPr>
-      </w:pPr>
-      <w:r>
-        <w:rPr>
-          <w:bCs/>
-          <w:sz w:val="21"/>
-          <w:szCs w:val="21"/>
-        </w:rPr>
-        <w:t>Developed both front end and back end of Android app to calculate user punching power utilizing accelerometer</w:t>
-      </w:r>
-      <w:r>
-        <w:rPr>
-          <w:bCs/>
-          <w:sz w:val="21"/>
-          <w:szCs w:val="21"/>
-        </w:rPr>
-        <w:t xml:space="preserve"> data</w:t>
-      </w:r>
-      <w:r>
-        <w:rPr>
-          <w:bCs/>
-          <w:sz w:val="21"/>
-          <w:szCs w:val="21"/>
-        </w:rPr>
-        <w:t xml:space="preserve"> </w:t>
-      </w:r>
-      <w:r>
-        <w:rPr>
           <w:bCs/>
           <w:sz w:val="21"/>
           <w:szCs w:val="21"/>
@@ -1240,7 +2994,6 @@
         </w:rPr>
         <w:t xml:space="preserve">wearable </w:t>
       </w:r>
-      <w:proofErr w:type="gramStart"/>
       <w:r>
         <w:rPr>
           <w:bCs/>
@@ -1248,1026 +3001,6 @@
           <w:szCs w:val="21"/>
         </w:rPr>
         <w:t>device</w:t>
-      </w:r>
-      <w:proofErr w:type="gramEnd"/>
-    </w:p>
-    <w:p>
-      <w:pPr>
-        <w:pStyle w:val="ListParagraph"/>
-        <w:numPr>
-          <w:ilvl w:val="0"/>
-          <w:numId w:val="4"/>
-        </w:numPr>
-        <w:rPr>
-          <w:sz w:val="21"/>
-          <w:szCs w:val="21"/>
-        </w:rPr>
-      </w:pPr>
-      <w:r>
-        <w:rPr>
-          <w:bCs/>
-          <w:sz w:val="21"/>
-          <w:szCs w:val="21"/>
-        </w:rPr>
-        <w:t>Created</w:t>
-      </w:r>
-      <w:r>
-        <w:rPr>
-          <w:sz w:val="21"/>
-          <w:szCs w:val="21"/>
-        </w:rPr>
-        <w:t xml:space="preserve"> </w:t>
-      </w:r>
-      <w:r>
-        <w:rPr>
-          <w:sz w:val="21"/>
-          <w:szCs w:val="21"/>
-        </w:rPr>
-        <w:t xml:space="preserve">a </w:t>
-      </w:r>
-      <w:r>
-        <w:rPr>
-          <w:sz w:val="21"/>
-          <w:szCs w:val="21"/>
-        </w:rPr>
-        <w:t xml:space="preserve">database of user profile management for metrics </w:t>
-      </w:r>
-      <w:proofErr w:type="gramStart"/>
-      <w:r>
-        <w:rPr>
-          <w:sz w:val="21"/>
-          <w:szCs w:val="21"/>
-        </w:rPr>
-        <w:t>tracking</w:t>
-      </w:r>
-      <w:proofErr w:type="gramEnd"/>
-    </w:p>
-    <w:p>
-      <w:pPr>
-        <w:rPr>
-          <w:b/>
-          <w:sz w:val="21"/>
-          <w:szCs w:val="21"/>
-        </w:rPr>
-      </w:pPr>
-      <w:r>
-        <w:rPr>
-          <w:b/>
-          <w:i/>
-          <w:iCs/>
-          <w:sz w:val="21"/>
-          <w:szCs w:val="21"/>
-        </w:rPr>
-        <w:t>Visualization Projects Team Lead, Elements of Data Visualization</w:t>
-      </w:r>
-      <w:r>
-        <w:rPr>
-          <w:b/>
-          <w:sz w:val="21"/>
-          <w:szCs w:val="21"/>
-        </w:rPr>
-        <w:t xml:space="preserve"> (</w:t>
-      </w:r>
-      <w:r>
-        <w:rPr>
-          <w:bCs/>
-          <w:sz w:val="21"/>
-          <w:szCs w:val="21"/>
-        </w:rPr>
-        <w:t>2015</w:t>
-      </w:r>
-      <w:proofErr w:type="gramStart"/>
-      <w:r>
-        <w:rPr>
-          <w:b/>
-          <w:sz w:val="21"/>
-          <w:szCs w:val="21"/>
-        </w:rPr>
-        <w:t>)</w:t>
-      </w:r>
-      <w:r>
-        <w:rPr>
-          <w:b/>
-          <w:sz w:val="21"/>
-          <w:szCs w:val="21"/>
-        </w:rPr>
-        <w:t xml:space="preserve"> </w:t>
-      </w:r>
-      <w:r>
-        <w:rPr>
-          <w:b/>
-          <w:sz w:val="21"/>
-          <w:szCs w:val="21"/>
-        </w:rPr>
-        <w:t xml:space="preserve"> </w:t>
-      </w:r>
-      <w:r>
-        <w:rPr>
-          <w:b/>
-          <w:i/>
-          <w:iCs/>
-          <w:sz w:val="21"/>
-          <w:szCs w:val="21"/>
-        </w:rPr>
-        <w:t>R</w:t>
-      </w:r>
-      <w:proofErr w:type="gramEnd"/>
-      <w:r>
-        <w:rPr>
-          <w:b/>
-          <w:i/>
-          <w:iCs/>
-          <w:sz w:val="21"/>
-          <w:szCs w:val="21"/>
-        </w:rPr>
-        <w:t>,</w:t>
-      </w:r>
-      <w:r>
-        <w:rPr>
-          <w:b/>
-          <w:sz w:val="21"/>
-          <w:szCs w:val="21"/>
-        </w:rPr>
-        <w:t xml:space="preserve"> </w:t>
-      </w:r>
-      <w:r>
-        <w:rPr>
-          <w:b/>
-          <w:i/>
-          <w:iCs/>
-          <w:sz w:val="21"/>
-          <w:szCs w:val="21"/>
-        </w:rPr>
-        <w:t xml:space="preserve">SQL, Tableau, Shiny </w:t>
-      </w:r>
-      <w:r>
-        <w:rPr>
-          <w:b/>
-          <w:i/>
-          <w:iCs/>
-          <w:sz w:val="21"/>
-          <w:szCs w:val="21"/>
-        </w:rPr>
-        <w:t>Package</w:t>
-      </w:r>
-    </w:p>
-    <w:p>
-      <w:pPr>
-        <w:pStyle w:val="ListParagraph"/>
-        <w:numPr>
-          <w:ilvl w:val="0"/>
-          <w:numId w:val="4"/>
-        </w:numPr>
-        <w:rPr>
-          <w:bCs/>
-          <w:sz w:val="21"/>
-          <w:szCs w:val="21"/>
-        </w:rPr>
-      </w:pPr>
-      <w:r>
-        <w:rPr>
-          <w:bCs/>
-          <w:sz w:val="21"/>
-          <w:szCs w:val="21"/>
-        </w:rPr>
-        <w:t xml:space="preserve">Developed connectors to Oracle database to query data to effectively present </w:t>
-      </w:r>
-      <w:r>
-        <w:rPr>
-          <w:bCs/>
-          <w:sz w:val="21"/>
-          <w:szCs w:val="21"/>
-        </w:rPr>
-        <w:t xml:space="preserve">data </w:t>
-      </w:r>
-      <w:proofErr w:type="gramStart"/>
-      <w:r>
-        <w:rPr>
-          <w:bCs/>
-          <w:sz w:val="21"/>
-          <w:szCs w:val="21"/>
-        </w:rPr>
-        <w:t>trends</w:t>
-      </w:r>
-      <w:proofErr w:type="gramEnd"/>
-      <w:r>
-        <w:rPr>
-          <w:bCs/>
-          <w:sz w:val="21"/>
-          <w:szCs w:val="21"/>
-        </w:rPr>
-        <w:t xml:space="preserve">  </w:t>
-      </w:r>
-    </w:p>
-    <w:p>
-      <w:pPr>
-        <w:pStyle w:val="ListParagraph"/>
-        <w:numPr>
-          <w:ilvl w:val="0"/>
-          <w:numId w:val="4"/>
-        </w:numPr>
-        <w:rPr>
-          <w:bCs/>
-          <w:sz w:val="21"/>
-          <w:szCs w:val="21"/>
-        </w:rPr>
-      </w:pPr>
-      <w:r>
-        <w:rPr>
-          <w:bCs/>
-          <w:sz w:val="21"/>
-          <w:szCs w:val="21"/>
-        </w:rPr>
-        <w:t xml:space="preserve">Researched and built an interactive web app </w:t>
-      </w:r>
-      <w:r>
-        <w:rPr>
-          <w:bCs/>
-          <w:sz w:val="21"/>
-          <w:szCs w:val="21"/>
-        </w:rPr>
-        <w:t>using the Shiny R Framework</w:t>
-      </w:r>
-    </w:p>
-    <w:p>
-      <w:pPr>
-        <w:pBdr>
-          <w:top w:val="single" w:sz="4" w:space="4" w:color="auto"/>
-        </w:pBdr>
-        <w:spacing w:before="20" w:after="20"/>
-        <w:ind w:left="1440" w:hanging="1440"/>
-        <w:rPr>
-          <w:b/>
-          <w:sz w:val="21"/>
-          <w:szCs w:val="21"/>
-        </w:rPr>
-      </w:pPr>
-      <w:r>
-        <w:rPr>
-          <w:b/>
-          <w:sz w:val="21"/>
-          <w:szCs w:val="21"/>
-        </w:rPr>
-        <w:t xml:space="preserve">Work </w:t>
-      </w:r>
-      <w:r>
-        <w:rPr>
-          <w:b/>
-          <w:sz w:val="21"/>
-          <w:szCs w:val="21"/>
-        </w:rPr>
-        <w:t xml:space="preserve">Experience </w:t>
-      </w:r>
-    </w:p>
-    <w:p>
-      <w:pPr>
-        <w:rPr>
-          <w:b/>
-          <w:sz w:val="21"/>
-          <w:szCs w:val="21"/>
-        </w:rPr>
-      </w:pPr>
-      <w:r>
-        <w:rPr>
-          <w:sz w:val="21"/>
-          <w:szCs w:val="21"/>
-        </w:rPr>
-        <w:t>03/17–</w:t>
-      </w:r>
-      <w:r>
-        <w:rPr>
-          <w:sz w:val="21"/>
-          <w:szCs w:val="21"/>
-        </w:rPr>
-        <w:t>Present</w:t>
-      </w:r>
-      <w:r>
-        <w:rPr>
-          <w:b/>
-          <w:sz w:val="21"/>
-          <w:szCs w:val="21"/>
-        </w:rPr>
-        <w:tab/>
-      </w:r>
-      <w:r>
-        <w:rPr>
-          <w:b/>
-          <w:sz w:val="21"/>
-          <w:szCs w:val="21"/>
-        </w:rPr>
-        <w:t xml:space="preserve">Software </w:t>
-      </w:r>
-      <w:r>
-        <w:rPr>
-          <w:b/>
-          <w:sz w:val="21"/>
-          <w:szCs w:val="21"/>
-        </w:rPr>
-        <w:t xml:space="preserve">Development </w:t>
-      </w:r>
-      <w:r>
-        <w:rPr>
-          <w:b/>
-          <w:sz w:val="21"/>
-          <w:szCs w:val="21"/>
-        </w:rPr>
-        <w:t>Engineer</w:t>
-      </w:r>
-      <w:r>
-        <w:rPr>
-          <w:b/>
-          <w:sz w:val="21"/>
-          <w:szCs w:val="21"/>
-        </w:rPr>
-        <w:t xml:space="preserve"> in Test</w:t>
-      </w:r>
-      <w:r>
-        <w:rPr>
-          <w:b/>
-          <w:sz w:val="21"/>
-          <w:szCs w:val="21"/>
-        </w:rPr>
-        <w:t xml:space="preserve">, </w:t>
-      </w:r>
-      <w:proofErr w:type="spellStart"/>
-      <w:r>
-        <w:rPr>
-          <w:b/>
-          <w:sz w:val="21"/>
-          <w:szCs w:val="21"/>
-        </w:rPr>
-        <w:t>Codeware</w:t>
-      </w:r>
-      <w:proofErr w:type="spellEnd"/>
-      <w:r>
-        <w:rPr>
-          <w:b/>
-          <w:sz w:val="21"/>
-          <w:szCs w:val="21"/>
-        </w:rPr>
-        <w:t xml:space="preserve"> Inc.</w:t>
-      </w:r>
-    </w:p>
-    <w:p>
-      <w:pPr>
-        <w:numPr>
-          <w:ilvl w:val="0"/>
-          <w:numId w:val="1"/>
-        </w:numPr>
-        <w:tabs>
-          <w:tab w:val="left" w:pos="1656"/>
-        </w:tabs>
-        <w:spacing w:after="20"/>
-        <w:ind w:left="1656"/>
-        <w:rPr>
-          <w:sz w:val="21"/>
-          <w:szCs w:val="21"/>
-        </w:rPr>
-      </w:pPr>
-      <w:r>
-        <w:rPr>
-          <w:sz w:val="21"/>
-          <w:szCs w:val="21"/>
-        </w:rPr>
-        <w:t>Develop</w:t>
-      </w:r>
-      <w:r>
-        <w:rPr>
-          <w:sz w:val="21"/>
-          <w:szCs w:val="21"/>
-        </w:rPr>
-        <w:t>ed</w:t>
-      </w:r>
-      <w:r>
-        <w:rPr>
-          <w:sz w:val="21"/>
-          <w:szCs w:val="21"/>
-        </w:rPr>
-        <w:t xml:space="preserve"> testing frameworks using </w:t>
-      </w:r>
-      <w:r>
-        <w:rPr>
-          <w:sz w:val="21"/>
-          <w:szCs w:val="21"/>
-        </w:rPr>
-        <w:t xml:space="preserve">Python and </w:t>
-      </w:r>
-      <w:proofErr w:type="spellStart"/>
-      <w:r>
-        <w:rPr>
-          <w:sz w:val="21"/>
-          <w:szCs w:val="21"/>
-        </w:rPr>
-        <w:t>Javascript</w:t>
-      </w:r>
-      <w:proofErr w:type="spellEnd"/>
-      <w:r>
-        <w:rPr>
-          <w:sz w:val="21"/>
-          <w:szCs w:val="21"/>
-        </w:rPr>
-        <w:t xml:space="preserve"> to mimic testing functionality within Inspect dialogs incompatible with native </w:t>
-      </w:r>
-      <w:proofErr w:type="spellStart"/>
-      <w:r>
-        <w:rPr>
-          <w:sz w:val="21"/>
-          <w:szCs w:val="21"/>
-        </w:rPr>
-        <w:t>TestComplete</w:t>
-      </w:r>
-      <w:proofErr w:type="spellEnd"/>
-      <w:r>
-        <w:rPr>
-          <w:sz w:val="21"/>
-          <w:szCs w:val="21"/>
-        </w:rPr>
-        <w:t xml:space="preserve"> automation suite</w:t>
-      </w:r>
-      <w:r>
-        <w:rPr>
-          <w:sz w:val="21"/>
-          <w:szCs w:val="21"/>
-        </w:rPr>
-        <w:t xml:space="preserve"> </w:t>
-      </w:r>
-      <w:proofErr w:type="gramStart"/>
-      <w:r>
-        <w:rPr>
-          <w:sz w:val="21"/>
-          <w:szCs w:val="21"/>
-        </w:rPr>
-        <w:t>functions</w:t>
-      </w:r>
-      <w:proofErr w:type="gramEnd"/>
-      <w:r>
-        <w:rPr>
-          <w:sz w:val="21"/>
-          <w:szCs w:val="21"/>
-        </w:rPr>
-        <w:t xml:space="preserve"> </w:t>
-      </w:r>
-    </w:p>
-    <w:p>
-      <w:pPr>
-        <w:numPr>
-          <w:ilvl w:val="0"/>
-          <w:numId w:val="1"/>
-        </w:numPr>
-        <w:tabs>
-          <w:tab w:val="left" w:pos="1656"/>
-        </w:tabs>
-        <w:spacing w:after="20"/>
-        <w:ind w:left="1656"/>
-        <w:rPr>
-          <w:sz w:val="21"/>
-          <w:szCs w:val="21"/>
-        </w:rPr>
-      </w:pPr>
-      <w:r>
-        <w:rPr>
-          <w:sz w:val="21"/>
-          <w:szCs w:val="21"/>
-        </w:rPr>
-        <w:t>Extended</w:t>
-      </w:r>
-      <w:r>
-        <w:rPr>
-          <w:sz w:val="21"/>
-          <w:szCs w:val="21"/>
-        </w:rPr>
-        <w:t xml:space="preserve"> </w:t>
-      </w:r>
-      <w:r>
-        <w:rPr>
-          <w:sz w:val="21"/>
-          <w:szCs w:val="21"/>
-        </w:rPr>
-        <w:t xml:space="preserve">functionality of </w:t>
-      </w:r>
-      <w:r>
-        <w:rPr>
-          <w:sz w:val="21"/>
-          <w:szCs w:val="21"/>
-        </w:rPr>
-        <w:t xml:space="preserve">existing automated tests written </w:t>
-      </w:r>
-      <w:r>
-        <w:rPr>
-          <w:sz w:val="21"/>
-          <w:szCs w:val="21"/>
-        </w:rPr>
-        <w:t xml:space="preserve">within </w:t>
-      </w:r>
-      <w:r>
-        <w:rPr>
-          <w:sz w:val="21"/>
-          <w:szCs w:val="21"/>
-        </w:rPr>
-        <w:t xml:space="preserve">in-house </w:t>
-      </w:r>
-      <w:proofErr w:type="spellStart"/>
-      <w:r>
-        <w:rPr>
-          <w:sz w:val="21"/>
-          <w:szCs w:val="21"/>
-        </w:rPr>
-        <w:t>TestComplete</w:t>
-      </w:r>
-      <w:proofErr w:type="spellEnd"/>
-      <w:r>
-        <w:rPr>
-          <w:sz w:val="21"/>
-          <w:szCs w:val="21"/>
-        </w:rPr>
-        <w:t xml:space="preserve"> automation suite to streamline </w:t>
-      </w:r>
-      <w:r>
-        <w:rPr>
-          <w:sz w:val="21"/>
-          <w:szCs w:val="21"/>
-        </w:rPr>
-        <w:t>UI testing and</w:t>
-      </w:r>
-      <w:r>
-        <w:rPr>
-          <w:sz w:val="21"/>
-          <w:szCs w:val="21"/>
-        </w:rPr>
-        <w:t xml:space="preserve"> calculation </w:t>
-      </w:r>
-      <w:proofErr w:type="gramStart"/>
-      <w:r>
-        <w:rPr>
-          <w:sz w:val="21"/>
-          <w:szCs w:val="21"/>
-        </w:rPr>
-        <w:t>verification</w:t>
-      </w:r>
-      <w:proofErr w:type="gramEnd"/>
-    </w:p>
-    <w:p>
-      <w:pPr>
-        <w:numPr>
-          <w:ilvl w:val="0"/>
-          <w:numId w:val="1"/>
-        </w:numPr>
-        <w:tabs>
-          <w:tab w:val="left" w:pos="1656"/>
-        </w:tabs>
-        <w:spacing w:after="20"/>
-        <w:ind w:left="1656"/>
-        <w:rPr>
-          <w:sz w:val="21"/>
-          <w:szCs w:val="21"/>
-        </w:rPr>
-      </w:pPr>
-      <w:r>
-        <w:rPr>
-          <w:sz w:val="21"/>
-          <w:szCs w:val="21"/>
-        </w:rPr>
-        <w:t>Iteratively collaborate</w:t>
-      </w:r>
-      <w:r>
-        <w:rPr>
-          <w:sz w:val="21"/>
-          <w:szCs w:val="21"/>
-        </w:rPr>
-        <w:t>d</w:t>
-      </w:r>
-      <w:r>
-        <w:rPr>
-          <w:sz w:val="21"/>
-          <w:szCs w:val="21"/>
-        </w:rPr>
-        <w:t xml:space="preserve"> with software developers to implement new software </w:t>
-      </w:r>
-      <w:proofErr w:type="gramStart"/>
-      <w:r>
-        <w:rPr>
-          <w:sz w:val="21"/>
-          <w:szCs w:val="21"/>
-        </w:rPr>
-        <w:t>features</w:t>
-      </w:r>
-      <w:proofErr w:type="gramEnd"/>
-    </w:p>
-    <w:p>
-      <w:pPr>
-        <w:numPr>
-          <w:ilvl w:val="0"/>
-          <w:numId w:val="1"/>
-        </w:numPr>
-        <w:tabs>
-          <w:tab w:val="left" w:pos="1656"/>
-        </w:tabs>
-        <w:spacing w:after="20"/>
-        <w:ind w:left="1656"/>
-        <w:rPr>
-          <w:sz w:val="21"/>
-          <w:szCs w:val="21"/>
-        </w:rPr>
-      </w:pPr>
-      <w:r>
-        <w:rPr>
-          <w:sz w:val="21"/>
-          <w:szCs w:val="21"/>
-        </w:rPr>
-        <w:t>Improve</w:t>
-      </w:r>
-      <w:r>
-        <w:rPr>
-          <w:sz w:val="21"/>
-          <w:szCs w:val="21"/>
-        </w:rPr>
-        <w:t>d</w:t>
-      </w:r>
-      <w:r>
-        <w:rPr>
-          <w:sz w:val="21"/>
-          <w:szCs w:val="21"/>
-        </w:rPr>
-        <w:t xml:space="preserve"> software robustness through bug identification, replication, and root cause analysis</w:t>
-      </w:r>
-    </w:p>
-    <w:p>
-      <w:pPr>
-        <w:numPr>
-          <w:ilvl w:val="0"/>
-          <w:numId w:val="1"/>
-        </w:numPr>
-        <w:tabs>
-          <w:tab w:val="left" w:pos="1656"/>
-        </w:tabs>
-        <w:spacing w:after="20"/>
-        <w:ind w:left="1656"/>
-        <w:rPr>
-          <w:sz w:val="21"/>
-          <w:szCs w:val="21"/>
-        </w:rPr>
-      </w:pPr>
-      <w:r>
-        <w:rPr>
-          <w:sz w:val="21"/>
-          <w:szCs w:val="21"/>
-        </w:rPr>
-        <w:t>Verified alignment of software calculations with international ASM</w:t>
-      </w:r>
-      <w:r>
-        <w:rPr>
-          <w:sz w:val="21"/>
-          <w:szCs w:val="21"/>
-        </w:rPr>
-        <w:t>E</w:t>
-      </w:r>
-      <w:r>
-        <w:rPr>
-          <w:sz w:val="21"/>
-          <w:szCs w:val="21"/>
-        </w:rPr>
-        <w:t xml:space="preserve"> design </w:t>
-      </w:r>
-      <w:proofErr w:type="gramStart"/>
-      <w:r>
-        <w:rPr>
-          <w:sz w:val="21"/>
-          <w:szCs w:val="21"/>
-        </w:rPr>
-        <w:t>standards</w:t>
-      </w:r>
-      <w:proofErr w:type="gramEnd"/>
-      <w:r>
-        <w:rPr>
-          <w:sz w:val="21"/>
-          <w:szCs w:val="21"/>
-        </w:rPr>
-        <w:t xml:space="preserve"> </w:t>
-      </w:r>
-    </w:p>
-    <w:p>
-      <w:pPr>
-        <w:rPr>
-          <w:b/>
-          <w:sz w:val="21"/>
-          <w:szCs w:val="21"/>
-        </w:rPr>
-      </w:pPr>
-      <w:r>
-        <w:rPr>
-          <w:sz w:val="21"/>
-          <w:szCs w:val="21"/>
-        </w:rPr>
-        <w:t xml:space="preserve">06/16–03/17   </w:t>
-      </w:r>
-      <w:r>
-        <w:rPr>
-          <w:sz w:val="21"/>
-          <w:szCs w:val="21"/>
-        </w:rPr>
-        <w:tab/>
-      </w:r>
-      <w:r>
-        <w:rPr>
-          <w:b/>
-          <w:sz w:val="21"/>
-          <w:szCs w:val="21"/>
-        </w:rPr>
-        <w:t xml:space="preserve">Equipment Engineer, NXP Semiconductors </w:t>
-      </w:r>
-    </w:p>
-    <w:p>
-      <w:pPr>
-        <w:numPr>
-          <w:ilvl w:val="0"/>
-          <w:numId w:val="2"/>
-        </w:numPr>
-        <w:tabs>
-          <w:tab w:val="left" w:pos="1656"/>
-        </w:tabs>
-        <w:ind w:left="1656"/>
-        <w:rPr>
-          <w:sz w:val="21"/>
-          <w:szCs w:val="21"/>
-        </w:rPr>
-      </w:pPr>
-      <w:r>
-        <w:rPr>
-          <w:sz w:val="21"/>
-          <w:szCs w:val="21"/>
-        </w:rPr>
-        <w:t xml:space="preserve">Identified upgrades to perform on robotic equipment to reduce labor required during weekly system shutdown procedures and increase the factory’s semiconductor wafer </w:t>
-      </w:r>
-      <w:proofErr w:type="gramStart"/>
-      <w:r>
-        <w:rPr>
-          <w:sz w:val="21"/>
-          <w:szCs w:val="21"/>
-        </w:rPr>
-        <w:t>output</w:t>
-      </w:r>
-      <w:proofErr w:type="gramEnd"/>
-      <w:r>
-        <w:rPr>
-          <w:sz w:val="21"/>
-          <w:szCs w:val="21"/>
-        </w:rPr>
-        <w:t xml:space="preserve"> </w:t>
-      </w:r>
-    </w:p>
-    <w:p>
-      <w:pPr>
-        <w:rPr>
-          <w:b/>
-          <w:sz w:val="21"/>
-          <w:szCs w:val="21"/>
-        </w:rPr>
-      </w:pPr>
-      <w:r>
-        <w:rPr>
-          <w:sz w:val="21"/>
-          <w:szCs w:val="21"/>
-        </w:rPr>
-        <w:t xml:space="preserve">02/15–01/16   </w:t>
-      </w:r>
-      <w:r>
-        <w:rPr>
-          <w:sz w:val="21"/>
-          <w:szCs w:val="21"/>
-        </w:rPr>
-        <w:tab/>
-      </w:r>
-      <w:r>
-        <w:rPr>
-          <w:b/>
-          <w:sz w:val="21"/>
-          <w:szCs w:val="21"/>
-        </w:rPr>
-        <w:t xml:space="preserve">Research </w:t>
-      </w:r>
-      <w:r>
-        <w:rPr>
-          <w:b/>
-          <w:sz w:val="21"/>
-          <w:szCs w:val="21"/>
-        </w:rPr>
-        <w:t>Engineer</w:t>
-      </w:r>
-      <w:r>
-        <w:rPr>
-          <w:b/>
-          <w:sz w:val="21"/>
-          <w:szCs w:val="21"/>
-        </w:rPr>
-        <w:t xml:space="preserve">, Biomechanics Experimental Laboratory </w:t>
-      </w:r>
-    </w:p>
-    <w:p>
-      <w:pPr>
-        <w:numPr>
-          <w:ilvl w:val="0"/>
-          <w:numId w:val="1"/>
-        </w:numPr>
-        <w:tabs>
-          <w:tab w:val="left" w:pos="1656"/>
-        </w:tabs>
-        <w:ind w:left="1656"/>
-        <w:rPr>
-          <w:sz w:val="21"/>
-          <w:szCs w:val="21"/>
-        </w:rPr>
-      </w:pPr>
-      <w:r>
-        <w:rPr>
-          <w:sz w:val="21"/>
-          <w:szCs w:val="21"/>
-        </w:rPr>
-        <w:t xml:space="preserve">Designed biaxial testing system to analyze heart tissue to aid in surgical repair of the mitral </w:t>
-      </w:r>
-      <w:proofErr w:type="gramStart"/>
-      <w:r>
-        <w:rPr>
-          <w:sz w:val="21"/>
-          <w:szCs w:val="21"/>
-        </w:rPr>
-        <w:t>valve</w:t>
-      </w:r>
-      <w:proofErr w:type="gramEnd"/>
-      <w:r>
-        <w:rPr>
-          <w:sz w:val="21"/>
-          <w:szCs w:val="21"/>
-        </w:rPr>
-        <w:t xml:space="preserve"> </w:t>
-      </w:r>
-    </w:p>
-    <w:p>
-      <w:pPr>
-        <w:numPr>
-          <w:ilvl w:val="0"/>
-          <w:numId w:val="1"/>
-        </w:numPr>
-        <w:tabs>
-          <w:tab w:val="left" w:pos="1656"/>
-        </w:tabs>
-        <w:spacing w:after="20"/>
-        <w:ind w:left="1656"/>
-        <w:rPr>
-          <w:sz w:val="21"/>
-          <w:szCs w:val="21"/>
-        </w:rPr>
-      </w:pPr>
-      <w:r>
-        <w:rPr>
-          <w:sz w:val="21"/>
-          <w:szCs w:val="21"/>
-        </w:rPr>
-        <w:t>Minimized redesign changes to incorporate load cells and actuators</w:t>
-      </w:r>
-      <w:r>
-        <w:rPr>
-          <w:sz w:val="21"/>
-          <w:szCs w:val="21"/>
-        </w:rPr>
-        <w:t xml:space="preserve"> using </w:t>
-      </w:r>
-      <w:proofErr w:type="gramStart"/>
-      <w:r>
-        <w:rPr>
-          <w:sz w:val="21"/>
-          <w:szCs w:val="21"/>
-        </w:rPr>
-        <w:t>SolidWorks</w:t>
-      </w:r>
-      <w:proofErr w:type="gramEnd"/>
-    </w:p>
-    <w:p>
-      <w:pPr>
-        <w:spacing w:after="30"/>
-        <w:rPr>
-          <w:b/>
-          <w:sz w:val="21"/>
-          <w:szCs w:val="21"/>
-        </w:rPr>
-      </w:pPr>
-      <w:r>
-        <w:rPr>
-          <w:sz w:val="21"/>
-          <w:szCs w:val="21"/>
-        </w:rPr>
-        <w:t>05/15–10/15</w:t>
-      </w:r>
-      <w:r>
-        <w:rPr>
-          <w:sz w:val="21"/>
-          <w:szCs w:val="21"/>
-        </w:rPr>
-        <w:tab/>
-      </w:r>
-      <w:r>
-        <w:rPr>
-          <w:b/>
-          <w:sz w:val="21"/>
-          <w:szCs w:val="21"/>
-        </w:rPr>
-        <w:t xml:space="preserve">Research </w:t>
-      </w:r>
-      <w:r>
-        <w:rPr>
-          <w:b/>
-          <w:sz w:val="21"/>
-          <w:szCs w:val="21"/>
-        </w:rPr>
-        <w:t>Engineer</w:t>
-      </w:r>
-      <w:r>
-        <w:rPr>
-          <w:b/>
-          <w:sz w:val="21"/>
-          <w:szCs w:val="21"/>
-        </w:rPr>
-        <w:t>, REWIRE Laboratory</w:t>
-      </w:r>
-    </w:p>
-    <w:p>
-      <w:pPr>
-        <w:numPr>
-          <w:ilvl w:val="0"/>
-          <w:numId w:val="1"/>
-        </w:numPr>
-        <w:tabs>
-          <w:tab w:val="left" w:pos="1656"/>
-        </w:tabs>
-        <w:ind w:left="1656"/>
-        <w:rPr>
-          <w:sz w:val="21"/>
-          <w:szCs w:val="21"/>
-        </w:rPr>
-      </w:pPr>
-      <w:r>
-        <w:rPr>
-          <w:sz w:val="21"/>
-          <w:szCs w:val="21"/>
-        </w:rPr>
-        <w:t xml:space="preserve">Fabricated a low-cost gait rehabilitation robot prototype by using a 12-bar linkage mechanism which could be implemented at 10% of the cost of modern gait training </w:t>
-      </w:r>
-      <w:proofErr w:type="gramStart"/>
-      <w:r>
-        <w:rPr>
-          <w:sz w:val="21"/>
-          <w:szCs w:val="21"/>
-        </w:rPr>
-        <w:t>robots</w:t>
-      </w:r>
-      <w:proofErr w:type="gramEnd"/>
-      <w:r>
-        <w:rPr>
-          <w:sz w:val="21"/>
-          <w:szCs w:val="21"/>
-        </w:rPr>
-        <w:t xml:space="preserve"> </w:t>
-      </w:r>
-    </w:p>
-    <w:p>
-      <w:pPr>
-        <w:numPr>
-          <w:ilvl w:val="0"/>
-          <w:numId w:val="1"/>
-        </w:numPr>
-        <w:tabs>
-          <w:tab w:val="left" w:pos="1656"/>
-        </w:tabs>
-        <w:spacing w:after="120"/>
-        <w:ind w:left="1656"/>
-        <w:rPr>
-          <w:sz w:val="21"/>
-          <w:szCs w:val="21"/>
-        </w:rPr>
-      </w:pPr>
-      <w:r>
-        <w:rPr>
-          <w:sz w:val="21"/>
-          <w:szCs w:val="21"/>
-        </w:rPr>
-        <w:t xml:space="preserve">Modeled the robot based on motor input and robot output velocities through differentiation of the motion path of linkages using </w:t>
-      </w:r>
-      <w:proofErr w:type="spellStart"/>
-      <w:proofErr w:type="gramStart"/>
-      <w:r>
-        <w:rPr>
-          <w:sz w:val="21"/>
-          <w:szCs w:val="21"/>
-        </w:rPr>
-        <w:t>Matlab</w:t>
-      </w:r>
-      <w:proofErr w:type="spellEnd"/>
-      <w:proofErr w:type="gramEnd"/>
-      <w:r>
-        <w:rPr>
-          <w:sz w:val="21"/>
-          <w:szCs w:val="21"/>
-        </w:rPr>
-        <w:t xml:space="preserve"> </w:t>
       </w:r>
     </w:p>
     <w:p>
@@ -2275,38 +3008,23 @@
         <w:pBdr>
           <w:top w:val="single" w:sz="4" w:space="3" w:color="auto"/>
         </w:pBdr>
-        <w:spacing w:before="40" w:after="120"/>
-        <w:rPr>
-          <w:b/>
-          <w:sz w:val="21"/>
-          <w:szCs w:val="21"/>
-        </w:rPr>
-      </w:pPr>
-      <w:r>
-        <w:rPr>
-          <w:b/>
-          <w:sz w:val="21"/>
-          <w:szCs w:val="21"/>
-        </w:rPr>
-        <w:t xml:space="preserve">Languages / Tools </w:t>
-      </w:r>
-    </w:p>
-    <w:p>
-      <w:pPr>
-        <w:pBdr>
-          <w:top w:val="single" w:sz="4" w:space="3" w:color="auto"/>
-          <w:between w:val="single" w:sz="4" w:space="3" w:color="auto"/>
-        </w:pBdr>
-        <w:spacing w:before="40" w:after="120"/>
+        <w:spacing w:before="60" w:after="60"/>
         <w:rPr>
           <w:bCs/>
           <w:i/>
           <w:iCs/>
           <w:sz w:val="21"/>
           <w:szCs w:val="21"/>
-          <w:u w:val="single"/>
-        </w:rPr>
-      </w:pPr>
+        </w:rPr>
+      </w:pPr>
+      <w:r>
+        <w:rPr>
+          <w:b/>
+          <w:sz w:val="21"/>
+          <w:szCs w:val="21"/>
+        </w:rPr>
+        <w:t xml:space="preserve">Languages </w:t>
+      </w:r>
       <w:r>
         <w:rPr>
           <w:bCs/>
@@ -2325,9 +3043,8 @@
           <w:sz w:val="21"/>
           <w:szCs w:val="21"/>
         </w:rPr>
-        <w:t xml:space="preserve"> (</w:t>
-      </w:r>
-      <w:proofErr w:type="spellStart"/>
+        <w:t xml:space="preserve">, </w:t>
+      </w:r>
       <w:r>
         <w:rPr>
           <w:bCs/>
@@ -2336,9 +3053,8 @@
           <w:sz w:val="21"/>
           <w:szCs w:val="21"/>
         </w:rPr>
-        <w:t>Numpy</w:t>
-      </w:r>
-      <w:proofErr w:type="spellEnd"/>
+        <w:t>SQL</w:t>
+      </w:r>
       <w:r>
         <w:rPr>
           <w:bCs/>
@@ -2347,8 +3063,9 @@
           <w:sz w:val="21"/>
           <w:szCs w:val="21"/>
         </w:rPr>
-        <w:t>, Pandas, SciPy)</w:t>
-      </w:r>
+        <w:t xml:space="preserve">, </w:t>
+      </w:r>
+      <w:proofErr w:type="spellStart"/>
       <w:r>
         <w:rPr>
           <w:bCs/>
@@ -2357,9 +3074,9 @@
           <w:sz w:val="21"/>
           <w:szCs w:val="21"/>
         </w:rPr>
-        <w:t xml:space="preserve">, </w:t>
-      </w:r>
-      <w:proofErr w:type="spellStart"/>
+        <w:t>Matlab</w:t>
+      </w:r>
+      <w:proofErr w:type="spellEnd"/>
       <w:r>
         <w:rPr>
           <w:bCs/>
@@ -2368,9 +3085,9 @@
           <w:sz w:val="21"/>
           <w:szCs w:val="21"/>
         </w:rPr>
-        <w:t>Matlab</w:t>
-      </w:r>
-      <w:proofErr w:type="spellEnd"/>
+        <w:t xml:space="preserve">, </w:t>
+      </w:r>
+      <w:proofErr w:type="spellStart"/>
       <w:r>
         <w:rPr>
           <w:bCs/>
@@ -2379,9 +3096,9 @@
           <w:sz w:val="21"/>
           <w:szCs w:val="21"/>
         </w:rPr>
-        <w:t xml:space="preserve">, </w:t>
-      </w:r>
-      <w:proofErr w:type="spellStart"/>
+        <w:t>Javascript</w:t>
+      </w:r>
+      <w:proofErr w:type="spellEnd"/>
       <w:r>
         <w:rPr>
           <w:bCs/>
@@ -2390,9 +3107,8 @@
           <w:sz w:val="21"/>
           <w:szCs w:val="21"/>
         </w:rPr>
-        <w:t>Javascript</w:t>
-      </w:r>
-      <w:proofErr w:type="spellEnd"/>
+        <w:t>, R</w:t>
+      </w:r>
       <w:r>
         <w:rPr>
           <w:bCs/>
@@ -2401,7 +3117,7 @@
           <w:sz w:val="21"/>
           <w:szCs w:val="21"/>
         </w:rPr>
-        <w:t>, Java, SQL, SQLite, R</w:t>
+        <w:t>,</w:t>
       </w:r>
       <w:r>
         <w:rPr>
@@ -2411,7 +3127,7 @@
           <w:sz w:val="21"/>
           <w:szCs w:val="21"/>
         </w:rPr>
-        <w:t xml:space="preserve"> (Shiny)</w:t>
+        <w:t xml:space="preserve"> </w:t>
       </w:r>
       <w:r>
         <w:rPr>
@@ -2421,7 +3137,7 @@
           <w:sz w:val="21"/>
           <w:szCs w:val="21"/>
         </w:rPr>
-        <w:t>, HTML</w:t>
+        <w:t>Java</w:t>
       </w:r>
       <w:r>
         <w:rPr>
@@ -2431,7 +3147,7 @@
           <w:sz w:val="21"/>
           <w:szCs w:val="21"/>
         </w:rPr>
-        <w:t>/</w:t>
+        <w:t xml:space="preserve">, </w:t>
       </w:r>
       <w:r>
         <w:rPr>
@@ -2441,7 +3157,7 @@
           <w:sz w:val="21"/>
           <w:szCs w:val="21"/>
         </w:rPr>
-        <w:t>CSS</w:t>
+        <w:t>HTML</w:t>
       </w:r>
       <w:r>
         <w:rPr>
@@ -2451,115 +3167,7 @@
           <w:sz w:val="21"/>
           <w:szCs w:val="21"/>
         </w:rPr>
-        <w:t>/</w:t>
-      </w:r>
-      <w:r>
-        <w:rPr>
-          <w:bCs/>
-          <w:i/>
-          <w:iCs/>
-          <w:sz w:val="21"/>
-          <w:szCs w:val="21"/>
-        </w:rPr>
-        <w:t>Bootstrap</w:t>
-      </w:r>
-      <w:r>
-        <w:rPr>
-          <w:bCs/>
-          <w:i/>
-          <w:iCs/>
-          <w:sz w:val="21"/>
-          <w:szCs w:val="21"/>
-        </w:rPr>
-        <w:t xml:space="preserve">, </w:t>
-      </w:r>
-      <w:proofErr w:type="spellStart"/>
-      <w:r>
-        <w:rPr>
-          <w:bCs/>
-          <w:i/>
-          <w:iCs/>
-          <w:sz w:val="21"/>
-          <w:szCs w:val="21"/>
-        </w:rPr>
-        <w:t>TestComplete</w:t>
-      </w:r>
-      <w:proofErr w:type="spellEnd"/>
-      <w:r>
-        <w:rPr>
-          <w:bCs/>
-          <w:i/>
-          <w:iCs/>
-          <w:sz w:val="21"/>
-          <w:szCs w:val="21"/>
-        </w:rPr>
-        <w:t xml:space="preserve">, </w:t>
-      </w:r>
-      <w:proofErr w:type="spellStart"/>
-      <w:r>
-        <w:rPr>
-          <w:bCs/>
-          <w:i/>
-          <w:iCs/>
-          <w:sz w:val="21"/>
-          <w:szCs w:val="21"/>
-        </w:rPr>
-        <w:t>Jupyter</w:t>
-      </w:r>
-      <w:proofErr w:type="spellEnd"/>
-      <w:r>
-        <w:rPr>
-          <w:bCs/>
-          <w:i/>
-          <w:iCs/>
-          <w:sz w:val="21"/>
-          <w:szCs w:val="21"/>
-        </w:rPr>
-        <w:t xml:space="preserve">, </w:t>
-      </w:r>
-      <w:proofErr w:type="spellStart"/>
-      <w:r>
-        <w:rPr>
-          <w:bCs/>
-          <w:i/>
-          <w:iCs/>
-          <w:sz w:val="21"/>
-          <w:szCs w:val="21"/>
-        </w:rPr>
-        <w:t>Pycharm</w:t>
-      </w:r>
-      <w:proofErr w:type="spellEnd"/>
-      <w:r>
-        <w:rPr>
-          <w:bCs/>
-          <w:i/>
-          <w:iCs/>
-          <w:sz w:val="21"/>
-          <w:szCs w:val="21"/>
-        </w:rPr>
-        <w:t xml:space="preserve">, </w:t>
-      </w:r>
-      <w:proofErr w:type="spellStart"/>
-      <w:r>
-        <w:rPr>
-          <w:bCs/>
-          <w:i/>
-          <w:iCs/>
-          <w:sz w:val="21"/>
-          <w:szCs w:val="21"/>
-        </w:rPr>
-        <w:t>Miniconda</w:t>
-      </w:r>
-      <w:proofErr w:type="spellEnd"/>
-      <w:r>
-        <w:rPr>
-          <w:bCs/>
-          <w:i/>
-          <w:iCs/>
-          <w:sz w:val="21"/>
-          <w:szCs w:val="21"/>
-        </w:rPr>
-        <w:t>, Android Studio</w:t>
+        <w:t>, CSS</w:t>
       </w:r>
     </w:p>
     <w:p>
@@ -2567,93 +3175,475 @@
         <w:pBdr>
           <w:top w:val="single" w:sz="4" w:space="3" w:color="auto"/>
         </w:pBdr>
-        <w:spacing w:before="40" w:after="120"/>
+        <w:spacing w:before="40" w:after="60"/>
+        <w:rPr>
+          <w:bCs/>
+          <w:i/>
+          <w:iCs/>
+          <w:sz w:val="21"/>
+          <w:szCs w:val="21"/>
+        </w:rPr>
+      </w:pPr>
+      <w:r>
         <w:rPr>
           <w:b/>
           <w:sz w:val="21"/>
           <w:szCs w:val="21"/>
         </w:rPr>
-      </w:pPr>
+        <w:t>Libraries &amp; Frameworks</w:t>
+      </w:r>
       <w:r>
         <w:rPr>
           <w:b/>
           <w:sz w:val="21"/>
           <w:szCs w:val="21"/>
         </w:rPr>
-        <w:t>Publications</w:t>
+        <w:t xml:space="preserve"> </w:t>
+      </w:r>
+      <w:r>
+        <w:rPr>
+          <w:bCs/>
+          <w:i/>
+          <w:iCs/>
+          <w:sz w:val="21"/>
+          <w:szCs w:val="21"/>
+        </w:rPr>
+        <w:t>AWS Serverless,</w:t>
+      </w:r>
+      <w:r>
+        <w:rPr>
+          <w:bCs/>
+          <w:i/>
+          <w:iCs/>
+          <w:sz w:val="21"/>
+          <w:szCs w:val="21"/>
+        </w:rPr>
+        <w:t xml:space="preserve"> </w:t>
+      </w:r>
+      <w:proofErr w:type="spellStart"/>
+      <w:r>
+        <w:rPr>
+          <w:bCs/>
+          <w:i/>
+          <w:iCs/>
+          <w:sz w:val="21"/>
+          <w:szCs w:val="21"/>
+        </w:rPr>
+        <w:t>Pyspark</w:t>
+      </w:r>
+      <w:proofErr w:type="spellEnd"/>
+      <w:r>
+        <w:rPr>
+          <w:bCs/>
+          <w:i/>
+          <w:iCs/>
+          <w:sz w:val="21"/>
+          <w:szCs w:val="21"/>
+        </w:rPr>
+        <w:t xml:space="preserve">, </w:t>
+      </w:r>
+      <w:r>
+        <w:rPr>
+          <w:bCs/>
+          <w:i/>
+          <w:iCs/>
+          <w:sz w:val="21"/>
+          <w:szCs w:val="21"/>
+        </w:rPr>
+        <w:t xml:space="preserve">Pandas, NumPy, </w:t>
+      </w:r>
+      <w:proofErr w:type="spellStart"/>
+      <w:r>
+        <w:rPr>
+          <w:bCs/>
+          <w:i/>
+          <w:iCs/>
+          <w:sz w:val="21"/>
+          <w:szCs w:val="21"/>
+        </w:rPr>
+        <w:t>PyMongo</w:t>
+      </w:r>
+      <w:proofErr w:type="spellEnd"/>
+      <w:r>
+        <w:rPr>
+          <w:bCs/>
+          <w:i/>
+          <w:iCs/>
+          <w:sz w:val="21"/>
+          <w:szCs w:val="21"/>
+        </w:rPr>
+        <w:t>,</w:t>
+      </w:r>
+      <w:r>
+        <w:rPr>
+          <w:bCs/>
+          <w:i/>
+          <w:iCs/>
+          <w:sz w:val="21"/>
+          <w:szCs w:val="21"/>
+        </w:rPr>
+        <w:t xml:space="preserve"> </w:t>
+      </w:r>
+      <w:proofErr w:type="spellStart"/>
+      <w:r>
+        <w:rPr>
+          <w:bCs/>
+          <w:i/>
+          <w:iCs/>
+          <w:sz w:val="21"/>
+          <w:szCs w:val="21"/>
+        </w:rPr>
+        <w:t>PySFTP</w:t>
+      </w:r>
+      <w:proofErr w:type="spellEnd"/>
+      <w:r>
+        <w:rPr>
+          <w:bCs/>
+          <w:i/>
+          <w:iCs/>
+          <w:sz w:val="21"/>
+          <w:szCs w:val="21"/>
+        </w:rPr>
+        <w:t xml:space="preserve">, </w:t>
+      </w:r>
+      <w:r>
+        <w:rPr>
+          <w:bCs/>
+          <w:i/>
+          <w:iCs/>
+          <w:sz w:val="21"/>
+          <w:szCs w:val="21"/>
+        </w:rPr>
+        <w:t>Sci</w:t>
+      </w:r>
+      <w:r>
+        <w:rPr>
+          <w:bCs/>
+          <w:i/>
+          <w:iCs/>
+          <w:sz w:val="21"/>
+          <w:szCs w:val="21"/>
+        </w:rPr>
+        <w:t>P</w:t>
+      </w:r>
+      <w:r>
+        <w:rPr>
+          <w:bCs/>
+          <w:i/>
+          <w:iCs/>
+          <w:sz w:val="21"/>
+          <w:szCs w:val="21"/>
+        </w:rPr>
+        <w:t>y</w:t>
+      </w:r>
+      <w:r>
+        <w:rPr>
+          <w:bCs/>
+          <w:i/>
+          <w:iCs/>
+          <w:sz w:val="21"/>
+          <w:szCs w:val="21"/>
+        </w:rPr>
+        <w:t>,</w:t>
+      </w:r>
+      <w:r>
+        <w:rPr>
+          <w:bCs/>
+          <w:i/>
+          <w:iCs/>
+          <w:sz w:val="21"/>
+          <w:szCs w:val="21"/>
+        </w:rPr>
+        <w:t xml:space="preserve"> </w:t>
+      </w:r>
+      <w:r>
+        <w:rPr>
+          <w:bCs/>
+          <w:i/>
+          <w:iCs/>
+          <w:sz w:val="21"/>
+          <w:szCs w:val="21"/>
+        </w:rPr>
+        <w:t>Bootstrap</w:t>
       </w:r>
     </w:p>
     <w:p>
       <w:pPr>
-        <w:spacing w:before="40" w:after="120"/>
-        <w:rPr>
-          <w:sz w:val="21"/>
-          <w:szCs w:val="21"/>
-        </w:rPr>
-      </w:pPr>
-      <w:proofErr w:type="spellStart"/>
-      <w:r>
-        <w:rPr>
-          <w:sz w:val="21"/>
-          <w:szCs w:val="21"/>
-        </w:rPr>
-        <w:t>Duenner</w:t>
-      </w:r>
-      <w:proofErr w:type="spellEnd"/>
-      <w:r>
-        <w:rPr>
-          <w:sz w:val="21"/>
-          <w:szCs w:val="21"/>
-        </w:rPr>
-        <w:t xml:space="preserve">, A., Yao, T., De </w:t>
-      </w:r>
-      <w:proofErr w:type="spellStart"/>
-      <w:r>
-        <w:rPr>
-          <w:sz w:val="21"/>
-          <w:szCs w:val="21"/>
-        </w:rPr>
-        <w:t>Hoyos</w:t>
-      </w:r>
-      <w:proofErr w:type="spellEnd"/>
-      <w:r>
-        <w:rPr>
-          <w:sz w:val="21"/>
-          <w:szCs w:val="21"/>
-        </w:rPr>
-        <w:t xml:space="preserve">, B., Gonzales, M., Riojas, N., and Cullinan, M. (October 10, 2016). "A Low-Cost, Automated Wafer Loading System </w:t>
-      </w:r>
-      <w:proofErr w:type="gramStart"/>
-      <w:r>
-        <w:rPr>
-          <w:sz w:val="21"/>
-          <w:szCs w:val="21"/>
-        </w:rPr>
-        <w:t>With</w:t>
-      </w:r>
-      <w:proofErr w:type="gramEnd"/>
-      <w:r>
-        <w:rPr>
-          <w:sz w:val="21"/>
-          <w:szCs w:val="21"/>
-        </w:rPr>
-        <w:t xml:space="preserve"> Submicron Alignment Accuracy for Nanomanufacturing and Nanometrology Applications." ASME. </w:t>
-      </w:r>
-      <w:r>
-        <w:rPr>
+        <w:pBdr>
+          <w:top w:val="single" w:sz="4" w:space="3" w:color="auto"/>
+        </w:pBdr>
+        <w:spacing w:before="40" w:after="60"/>
+        <w:rPr>
+          <w:bCs/>
           <w:i/>
           <w:iCs/>
           <w:sz w:val="21"/>
           <w:szCs w:val="21"/>
         </w:rPr>
-        <w:t>J. Micro Nano-Manuf</w:t>
-      </w:r>
-      <w:r>
-        <w:rPr>
-          <w:sz w:val="21"/>
-          <w:szCs w:val="21"/>
-        </w:rPr>
-        <w:t>. December 2016; 4(4): 041006</w:t>
+      </w:pPr>
+      <w:r>
+        <w:rPr>
+          <w:b/>
+          <w:sz w:val="21"/>
+          <w:szCs w:val="21"/>
+        </w:rPr>
+        <w:t xml:space="preserve">Platforms </w:t>
+      </w:r>
+      <w:r>
+        <w:rPr>
+          <w:bCs/>
+          <w:i/>
+          <w:iCs/>
+          <w:sz w:val="21"/>
+          <w:szCs w:val="21"/>
+        </w:rPr>
+        <w:t>Palantir Foundry,</w:t>
+      </w:r>
+      <w:r>
+        <w:rPr>
+          <w:b/>
+          <w:sz w:val="21"/>
+          <w:szCs w:val="21"/>
+        </w:rPr>
+        <w:t xml:space="preserve"> </w:t>
+      </w:r>
+      <w:r>
+        <w:rPr>
+          <w:bCs/>
+          <w:i/>
+          <w:iCs/>
+          <w:sz w:val="21"/>
+          <w:szCs w:val="21"/>
+        </w:rPr>
+        <w:t>A</w:t>
+      </w:r>
+      <w:r>
+        <w:rPr>
+          <w:bCs/>
+          <w:i/>
+          <w:iCs/>
+          <w:sz w:val="21"/>
+          <w:szCs w:val="21"/>
+        </w:rPr>
+        <w:t xml:space="preserve">WS </w:t>
+      </w:r>
+      <w:r>
+        <w:rPr>
+          <w:bCs/>
+          <w:i/>
+          <w:iCs/>
+          <w:sz w:val="21"/>
+          <w:szCs w:val="21"/>
+        </w:rPr>
+        <w:t>(Lambdas,</w:t>
+      </w:r>
+      <w:r>
+        <w:rPr>
+          <w:bCs/>
+          <w:i/>
+          <w:iCs/>
+          <w:sz w:val="21"/>
+          <w:szCs w:val="21"/>
+        </w:rPr>
+        <w:t xml:space="preserve"> </w:t>
+      </w:r>
+      <w:r>
+        <w:rPr>
+          <w:bCs/>
+          <w:i/>
+          <w:iCs/>
+          <w:sz w:val="21"/>
+          <w:szCs w:val="21"/>
+        </w:rPr>
+        <w:t>CloudWatch</w:t>
+      </w:r>
+      <w:r>
+        <w:rPr>
+          <w:bCs/>
+          <w:i/>
+          <w:iCs/>
+          <w:sz w:val="21"/>
+          <w:szCs w:val="21"/>
+        </w:rPr>
+        <w:t>,</w:t>
+      </w:r>
+      <w:r>
+        <w:rPr>
+          <w:bCs/>
+          <w:i/>
+          <w:iCs/>
+          <w:sz w:val="21"/>
+          <w:szCs w:val="21"/>
+        </w:rPr>
+        <w:t xml:space="preserve"> </w:t>
+      </w:r>
+      <w:r>
+        <w:rPr>
+          <w:bCs/>
+          <w:i/>
+          <w:iCs/>
+          <w:sz w:val="21"/>
+          <w:szCs w:val="21"/>
+        </w:rPr>
+        <w:t xml:space="preserve">API Gateways, </w:t>
+      </w:r>
+      <w:r>
+        <w:rPr>
+          <w:bCs/>
+          <w:i/>
+          <w:iCs/>
+          <w:sz w:val="21"/>
+          <w:szCs w:val="21"/>
+        </w:rPr>
+        <w:t>DynamoDB), Snowflake, GitHub,</w:t>
+      </w:r>
+      <w:r>
+        <w:rPr>
+          <w:bCs/>
+          <w:i/>
+          <w:iCs/>
+          <w:sz w:val="21"/>
+          <w:szCs w:val="21"/>
+        </w:rPr>
+        <w:t xml:space="preserve"> </w:t>
+      </w:r>
+      <w:r>
+        <w:rPr>
+          <w:bCs/>
+          <w:i/>
+          <w:iCs/>
+          <w:sz w:val="21"/>
+          <w:szCs w:val="21"/>
+        </w:rPr>
+        <w:t>Postman</w:t>
+      </w:r>
+    </w:p>
+    <w:p>
+      <w:pPr>
+        <w:pBdr>
+          <w:top w:val="single" w:sz="4" w:space="3" w:color="auto"/>
+        </w:pBdr>
+        <w:spacing w:before="40" w:after="60"/>
+        <w:rPr>
+          <w:sz w:val="21"/>
+          <w:szCs w:val="21"/>
+        </w:rPr>
+      </w:pPr>
+      <w:r>
+        <w:rPr>
+          <w:b/>
+          <w:sz w:val="21"/>
+          <w:szCs w:val="21"/>
+        </w:rPr>
+        <w:t>Tools</w:t>
+      </w:r>
+      <w:r>
+        <w:rPr>
+          <w:bCs/>
+          <w:i/>
+          <w:iCs/>
+          <w:sz w:val="21"/>
+          <w:szCs w:val="21"/>
+        </w:rPr>
+        <w:t xml:space="preserve"> </w:t>
+      </w:r>
+      <w:r>
+        <w:rPr>
+          <w:bCs/>
+          <w:i/>
+          <w:iCs/>
+          <w:sz w:val="21"/>
+          <w:szCs w:val="21"/>
+        </w:rPr>
+        <w:t xml:space="preserve">Git, Protocol Buffers, </w:t>
+      </w:r>
+      <w:proofErr w:type="spellStart"/>
+      <w:r>
+        <w:rPr>
+          <w:bCs/>
+          <w:i/>
+          <w:iCs/>
+          <w:sz w:val="21"/>
+          <w:szCs w:val="21"/>
+        </w:rPr>
+        <w:t>Jupyter</w:t>
+      </w:r>
+      <w:proofErr w:type="spellEnd"/>
+      <w:r>
+        <w:rPr>
+          <w:bCs/>
+          <w:i/>
+          <w:iCs/>
+          <w:sz w:val="21"/>
+          <w:szCs w:val="21"/>
+        </w:rPr>
+        <w:t xml:space="preserve"> Notebook, </w:t>
+      </w:r>
+      <w:proofErr w:type="spellStart"/>
+      <w:r>
+        <w:rPr>
+          <w:bCs/>
+          <w:i/>
+          <w:iCs/>
+          <w:sz w:val="21"/>
+          <w:szCs w:val="21"/>
+        </w:rPr>
+        <w:t>Pycharm</w:t>
+      </w:r>
+      <w:proofErr w:type="spellEnd"/>
+      <w:r>
+        <w:rPr>
+          <w:bCs/>
+          <w:i/>
+          <w:iCs/>
+          <w:sz w:val="21"/>
+          <w:szCs w:val="21"/>
+        </w:rPr>
+        <w:t xml:space="preserve">, </w:t>
+      </w:r>
+      <w:proofErr w:type="spellStart"/>
+      <w:r>
+        <w:rPr>
+          <w:bCs/>
+          <w:i/>
+          <w:iCs/>
+          <w:sz w:val="21"/>
+          <w:szCs w:val="21"/>
+        </w:rPr>
+        <w:t>Miniconda</w:t>
+      </w:r>
+      <w:proofErr w:type="spellEnd"/>
+      <w:r>
+        <w:rPr>
+          <w:bCs/>
+          <w:i/>
+          <w:iCs/>
+          <w:sz w:val="21"/>
+          <w:szCs w:val="21"/>
+        </w:rPr>
+        <w:t xml:space="preserve">, </w:t>
+      </w:r>
+      <w:proofErr w:type="spellStart"/>
+      <w:r>
+        <w:rPr>
+          <w:bCs/>
+          <w:i/>
+          <w:iCs/>
+          <w:sz w:val="21"/>
+          <w:szCs w:val="21"/>
+        </w:rPr>
+        <w:t>TestComplete</w:t>
+      </w:r>
+      <w:proofErr w:type="spellEnd"/>
+      <w:r>
+        <w:rPr>
+          <w:bCs/>
+          <w:i/>
+          <w:iCs/>
+          <w:sz w:val="21"/>
+          <w:szCs w:val="21"/>
+        </w:rPr>
+        <w:t>, Android Studio</w:t>
       </w:r>
     </w:p>
     <w:sectPr>
@@ -2669,7 +3659,7 @@
 </file>
 
 <file path=word/endnotes.xml><?xml version="1.0" encoding="utf-8"?>
-<w:endnotes xmlns:wpc="http://schemas.microsoft.com/office/word/2010/wordprocessingCanvas" xmlns:cx="http://schemas.microsoft.com/office/drawing/2014/chartex" xmlns:cx1="http://schemas.microsoft.com/office/drawing/2015/9/8/chartex" xmlns:cx2="http://schemas.microsoft.com/office/drawing/2015/10/21/chartex" xmlns:cx3="http://schemas.microsoft.com/office/drawing/2016/5/9/chartex" xmlns:cx4="http://schemas.microsoft.com/office/drawing/2016/5/10/chartex" xmlns:cx5="http://schemas.microsoft.com/office/drawing/2016/5/11/chartex" xmlns:cx6="http://schemas.microsoft.com/office/drawing/2016/5/12/chartex" xmlns:cx7="http://schemas.microsoft.com/office/drawing/2016/5/13/chartex" xmlns:cx8="http://schemas.microsoft.com/office/drawing/2016/5/14/chartex" xmlns:mc="http://schemas.openxmlformats.org/markup-compatibility/2006" xmlns:aink="http://schemas.microsoft.com/office/drawing/2016/ink" xmlns:am3d="http://schemas.microsoft.com/office/drawing/2017/model3d" xmlns:o="urn:schemas-microsoft-com:office:office" xmlns:r="http://schemas.openxmlformats.org/officeDocument/2006/relationships" xmlns:m="http://schemas.openxmlformats.org/officeDocument/2006/math" xmlns:v="urn:schemas-microsoft-com:vml" xmlns:wp14="http://schemas.microsoft.com/office/word/2010/wordprocessingDrawing" xmlns:wp="http://schemas.openxmlformats.org/drawingml/2006/wordprocessingDrawing" xmlns:w10="urn:schemas-microsoft-com:office:word" xmlns:w="http://schemas.openxmlformats.org/wordprocessingml/2006/main" xmlns:w14="http://schemas.microsoft.com/office/word/2010/wordml" xmlns:w15="http://schemas.microsoft.com/office/word/2012/wordml" xmlns:w16cex="http://schemas.microsoft.com/office/word/2018/wordml/cex" xmlns:w16cid="http://schemas.microsoft.com/office/word/2016/wordml/cid" xmlns:w16="http://schemas.microsoft.com/office/word/2018/wordml" xmlns:w16se="http://schemas.microsoft.com/office/word/2015/wordml/symex" xmlns:wpg="http://schemas.microsoft.com/office/word/2010/wordprocessingGroup" xmlns:wpi="http://schemas.microsoft.com/office/word/2010/wordprocessingInk" xmlns:wne="http://schemas.microsoft.com/office/word/2006/wordml" xmlns:wps="http://schemas.microsoft.com/office/word/2010/wordprocessingShape" mc:Ignorable="w14 w15 w16se w16cid w16 w16cex wp14">
+<w:endnotes xmlns:wpc="http://schemas.microsoft.com/office/word/2010/wordprocessingCanvas" xmlns:cx="http://schemas.microsoft.com/office/drawing/2014/chartex" xmlns:cx1="http://schemas.microsoft.com/office/drawing/2015/9/8/chartex" xmlns:cx2="http://schemas.microsoft.com/office/drawing/2015/10/21/chartex" xmlns:cx3="http://schemas.microsoft.com/office/drawing/2016/5/9/chartex" xmlns:cx4="http://schemas.microsoft.com/office/drawing/2016/5/10/chartex" xmlns:cx5="http://schemas.microsoft.com/office/drawing/2016/5/11/chartex" xmlns:cx6="http://schemas.microsoft.com/office/drawing/2016/5/12/chartex" xmlns:cx7="http://schemas.microsoft.com/office/drawing/2016/5/13/chartex" xmlns:cx8="http://schemas.microsoft.com/office/drawing/2016/5/14/chartex" xmlns:mc="http://schemas.openxmlformats.org/markup-compatibility/2006" xmlns:aink="http://schemas.microsoft.com/office/drawing/2016/ink" xmlns:am3d="http://schemas.microsoft.com/office/drawing/2017/model3d" xmlns:o="urn:schemas-microsoft-com:office:office" xmlns:oel="http://schemas.microsoft.com/office/2019/extlst" xmlns:r="http://schemas.openxmlformats.org/officeDocument/2006/relationships" xmlns:m="http://schemas.openxmlformats.org/officeDocument/2006/math" xmlns:v="urn:schemas-microsoft-com:vml" xmlns:wp14="http://schemas.microsoft.com/office/word/2010/wordprocessingDrawing" xmlns:wp="http://schemas.openxmlformats.org/drawingml/2006/wordprocessingDrawing" xmlns:w10="urn:schemas-microsoft-com:office:word" xmlns:w="http://schemas.openxmlformats.org/wordprocessingml/2006/main" xmlns:w14="http://schemas.microsoft.com/office/word/2010/wordml" xmlns:w15="http://schemas.microsoft.com/office/word/2012/wordml" xmlns:w16cex="http://schemas.microsoft.com/office/word/2018/wordml/cex" xmlns:w16cid="http://schemas.microsoft.com/office/word/2016/wordml/cid" xmlns:w16="http://schemas.microsoft.com/office/word/2018/wordml" xmlns:w16du="http://schemas.microsoft.com/office/word/2023/wordml/word16du" xmlns:w16sdtdh="http://schemas.microsoft.com/office/word/2020/wordml/sdtdatahash" xmlns:w16se="http://schemas.microsoft.com/office/word/2015/wordml/symex" xmlns:wpg="http://schemas.microsoft.com/office/word/2010/wordprocessingGroup" xmlns:wpi="http://schemas.microsoft.com/office/word/2010/wordprocessingInk" xmlns:wne="http://schemas.microsoft.com/office/word/2006/wordml" xmlns:wps="http://schemas.microsoft.com/office/word/2010/wordprocessingShape" mc:Ignorable="w14 w15 w16se w16cid w16 w16cex w16sdtdh w16du wp14">
   <w:endnote w:type="separator" w:id="-1">
     <w:p>
       <w:r>
@@ -2688,7 +3678,7 @@
 </file>
 
 <file path=word/footer1.xml><?xml version="1.0" encoding="utf-8"?>
-<w:ftr xmlns:wpc="http://schemas.microsoft.com/office/word/2010/wordprocessingCanvas" xmlns:cx="http://schemas.microsoft.com/office/drawing/2014/chartex" xmlns:cx1="http://schemas.microsoft.com/office/drawing/2015/9/8/chartex" xmlns:cx2="http://schemas.microsoft.com/office/drawing/2015/10/21/chartex" xmlns:cx3="http://schemas.microsoft.com/office/drawing/2016/5/9/chartex" xmlns:cx4="http://schemas.microsoft.com/office/drawing/2016/5/10/chartex" xmlns:cx5="http://schemas.microsoft.com/office/drawing/2016/5/11/chartex" xmlns:cx6="http://schemas.microsoft.com/office/drawing/2016/5/12/chartex" xmlns:cx7="http://schemas.microsoft.com/office/drawing/2016/5/13/chartex" xmlns:cx8="http://schemas.microsoft.com/office/drawing/2016/5/14/chartex" xmlns:mc="http://schemas.openxmlformats.org/markup-compatibility/2006" xmlns:aink="http://schemas.microsoft.com/office/drawing/2016/ink" xmlns:am3d="http://schemas.microsoft.com/office/drawing/2017/model3d" xmlns:o="urn:schemas-microsoft-com:office:office" xmlns:r="http://schemas.openxmlformats.org/officeDocument/2006/relationships" xmlns:m="http://schemas.openxmlformats.org/officeDocument/2006/math" xmlns:v="urn:schemas-microsoft-com:vml" xmlns:wp14="http://schemas.microsoft.com/office/word/2010/wordprocessingDrawing" xmlns:wp="http://schemas.openxmlformats.org/drawingml/2006/wordprocessingDrawing" xmlns:w10="urn:schemas-microsoft-com:office:word" xmlns:w="http://schemas.openxmlformats.org/wordprocessingml/2006/main" xmlns:w14="http://schemas.microsoft.com/office/word/2010/wordml" xmlns:w15="http://schemas.microsoft.com/office/word/2012/wordml" xmlns:w16cex="http://schemas.microsoft.com/office/word/2018/wordml/cex" xmlns:w16cid="http://schemas.microsoft.com/office/word/2016/wordml/cid" xmlns:w16="http://schemas.microsoft.com/office/word/2018/wordml" xmlns:w16se="http://schemas.microsoft.com/office/word/2015/wordml/symex" xmlns:wpg="http://schemas.microsoft.com/office/word/2010/wordprocessingGroup" xmlns:wpi="http://schemas.microsoft.com/office/word/2010/wordprocessingInk" xmlns:wne="http://schemas.microsoft.com/office/word/2006/wordml" xmlns:wps="http://schemas.microsoft.com/office/word/2010/wordprocessingShape" mc:Ignorable="w14 w15 w16se w16cid w16 w16cex wp14">
+<w:ftr xmlns:wpc="http://schemas.microsoft.com/office/word/2010/wordprocessingCanvas" xmlns:cx="http://schemas.microsoft.com/office/drawing/2014/chartex" xmlns:cx1="http://schemas.microsoft.com/office/drawing/2015/9/8/chartex" xmlns:cx2="http://schemas.microsoft.com/office/drawing/2015/10/21/chartex" xmlns:cx3="http://schemas.microsoft.com/office/drawing/2016/5/9/chartex" xmlns:cx4="http://schemas.microsoft.com/office/drawing/2016/5/10/chartex" xmlns:cx5="http://schemas.microsoft.com/office/drawing/2016/5/11/chartex" xmlns:cx6="http://schemas.microsoft.com/office/drawing/2016/5/12/chartex" xmlns:cx7="http://schemas.microsoft.com/office/drawing/2016/5/13/chartex" xmlns:cx8="http://schemas.microsoft.com/office/drawing/2016/5/14/chartex" xmlns:mc="http://schemas.openxmlformats.org/markup-compatibility/2006" xmlns:aink="http://schemas.microsoft.com/office/drawing/2016/ink" xmlns:am3d="http://schemas.microsoft.com/office/drawing/2017/model3d" xmlns:o="urn:schemas-microsoft-com:office:office" xmlns:oel="http://schemas.microsoft.com/office/2019/extlst" xmlns:r="http://schemas.openxmlformats.org/officeDocument/2006/relationships" xmlns:m="http://schemas.openxmlformats.org/officeDocument/2006/math" xmlns:v="urn:schemas-microsoft-com:vml" xmlns:wp14="http://schemas.microsoft.com/office/word/2010/wordprocessingDrawing" xmlns:wp="http://schemas.openxmlformats.org/drawingml/2006/wordprocessingDrawing" xmlns:w10="urn:schemas-microsoft-com:office:word" xmlns:w="http://schemas.openxmlformats.org/wordprocessingml/2006/main" xmlns:w14="http://schemas.microsoft.com/office/word/2010/wordml" xmlns:w15="http://schemas.microsoft.com/office/word/2012/wordml" xmlns:w16cex="http://schemas.microsoft.com/office/word/2018/wordml/cex" xmlns:w16cid="http://schemas.microsoft.com/office/word/2016/wordml/cid" xmlns:w16="http://schemas.microsoft.com/office/word/2018/wordml" xmlns:w16du="http://schemas.microsoft.com/office/word/2023/wordml/word16du" xmlns:w16sdtdh="http://schemas.microsoft.com/office/word/2020/wordml/sdtdatahash" xmlns:w16se="http://schemas.microsoft.com/office/word/2015/wordml/symex" xmlns:wpg="http://schemas.microsoft.com/office/word/2010/wordprocessingGroup" xmlns:wpi="http://schemas.microsoft.com/office/word/2010/wordprocessingInk" xmlns:wne="http://schemas.microsoft.com/office/word/2006/wordml" xmlns:wps="http://schemas.microsoft.com/office/word/2010/wordprocessingShape" mc:Ignorable="w14 w15 w16se w16cid w16 w16cex w16sdtdh w16du wp14">
   <w:p>
     <w:pPr>
       <w:pStyle w:val="Footer"/>
@@ -2783,14 +3773,22 @@
         <w:sz w:val="21"/>
         <w:szCs w:val="21"/>
       </w:rPr>
-      <w:t>Austin, TX</w:t>
+      <w:t>Dallas</w:t>
+    </w:r>
+    <w:r>
+      <w:rPr>
+        <w:color w:val="808080"/>
+        <w:sz w:val="21"/>
+        <w:szCs w:val="21"/>
+      </w:rPr>
+      <w:t>, TX</w:t>
     </w:r>
   </w:p>
 </w:ftr>
 </file>
 
 <file path=word/footnotes.xml><?xml version="1.0" encoding="utf-8"?>
-<w:footnotes xmlns:wpc="http://schemas.microsoft.com/office/word/2010/wordprocessingCanvas" xmlns:cx="http://schemas.microsoft.com/office/drawing/2014/chartex" xmlns:cx1="http://schemas.microsoft.com/office/drawing/2015/9/8/chartex" xmlns:cx2="http://schemas.microsoft.com/office/drawing/2015/10/21/chartex" xmlns:cx3="http://schemas.microsoft.com/office/drawing/2016/5/9/chartex" xmlns:cx4="http://schemas.microsoft.com/office/drawing/2016/5/10/chartex" xmlns:cx5="http://schemas.microsoft.com/office/drawing/2016/5/11/chartex" xmlns:cx6="http://schemas.microsoft.com/office/drawing/2016/5/12/chartex" xmlns:cx7="http://schemas.microsoft.com/office/drawing/2016/5/13/chartex" xmlns:cx8="http://schemas.microsoft.com/office/drawing/2016/5/14/chartex" xmlns:mc="http://schemas.openxmlformats.org/markup-compatibility/2006" xmlns:aink="http://schemas.microsoft.com/office/drawing/2016/ink" xmlns:am3d="http://schemas.microsoft.com/office/drawing/2017/model3d" xmlns:o="urn:schemas-microsoft-com:office:office" xmlns:r="http://schemas.openxmlformats.org/officeDocument/2006/relationships" xmlns:m="http://schemas.openxmlformats.org/officeDocument/2006/math" xmlns:v="urn:schemas-microsoft-com:vml" xmlns:wp14="http://schemas.microsoft.com/office/word/2010/wordprocessingDrawing" xmlns:wp="http://schemas.openxmlformats.org/drawingml/2006/wordprocessingDrawing" xmlns:w10="urn:schemas-microsoft-com:office:word" xmlns:w="http://schemas.openxmlformats.org/wordprocessingml/2006/main" xmlns:w14="http://schemas.microsoft.com/office/word/2010/wordml" xmlns:w15="http://schemas.microsoft.com/office/word/2012/wordml" xmlns:w16cex="http://schemas.microsoft.com/office/word/2018/wordml/cex" xmlns:w16cid="http://schemas.microsoft.com/office/word/2016/wordml/cid" xmlns:w16="http://schemas.microsoft.com/office/word/2018/wordml" xmlns:w16se="http://schemas.microsoft.com/office/word/2015/wordml/symex" xmlns:wpg="http://schemas.microsoft.com/office/word/2010/wordprocessingGroup" xmlns:wpi="http://schemas.microsoft.com/office/word/2010/wordprocessingInk" xmlns:wne="http://schemas.microsoft.com/office/word/2006/wordml" xmlns:wps="http://schemas.microsoft.com/office/word/2010/wordprocessingShape" mc:Ignorable="w14 w15 w16se w16cid w16 w16cex wp14">
+<w:footnotes xmlns:wpc="http://schemas.microsoft.com/office/word/2010/wordprocessingCanvas" xmlns:cx="http://schemas.microsoft.com/office/drawing/2014/chartex" xmlns:cx1="http://schemas.microsoft.com/office/drawing/2015/9/8/chartex" xmlns:cx2="http://schemas.microsoft.com/office/drawing/2015/10/21/chartex" xmlns:cx3="http://schemas.microsoft.com/office/drawing/2016/5/9/chartex" xmlns:cx4="http://schemas.microsoft.com/office/drawing/2016/5/10/chartex" xmlns:cx5="http://schemas.microsoft.com/office/drawing/2016/5/11/chartex" xmlns:cx6="http://schemas.microsoft.com/office/drawing/2016/5/12/chartex" xmlns:cx7="http://schemas.microsoft.com/office/drawing/2016/5/13/chartex" xmlns:cx8="http://schemas.microsoft.com/office/drawing/2016/5/14/chartex" xmlns:mc="http://schemas.openxmlformats.org/markup-compatibility/2006" xmlns:aink="http://schemas.microsoft.com/office/drawing/2016/ink" xmlns:am3d="http://schemas.microsoft.com/office/drawing/2017/model3d" xmlns:o="urn:schemas-microsoft-com:office:office" xmlns:oel="http://schemas.microsoft.com/office/2019/extlst" xmlns:r="http://schemas.openxmlformats.org/officeDocument/2006/relationships" xmlns:m="http://schemas.openxmlformats.org/officeDocument/2006/math" xmlns:v="urn:schemas-microsoft-com:vml" xmlns:wp14="http://schemas.microsoft.com/office/word/2010/wordprocessingDrawing" xmlns:wp="http://schemas.openxmlformats.org/drawingml/2006/wordprocessingDrawing" xmlns:w10="urn:schemas-microsoft-com:office:word" xmlns:w="http://schemas.openxmlformats.org/wordprocessingml/2006/main" xmlns:w14="http://schemas.microsoft.com/office/word/2010/wordml" xmlns:w15="http://schemas.microsoft.com/office/word/2012/wordml" xmlns:w16cex="http://schemas.microsoft.com/office/word/2018/wordml/cex" xmlns:w16cid="http://schemas.microsoft.com/office/word/2016/wordml/cid" xmlns:w16="http://schemas.microsoft.com/office/word/2018/wordml" xmlns:w16du="http://schemas.microsoft.com/office/word/2023/wordml/word16du" xmlns:w16sdtdh="http://schemas.microsoft.com/office/word/2020/wordml/sdtdatahash" xmlns:w16se="http://schemas.microsoft.com/office/word/2015/wordml/symex" xmlns:wpg="http://schemas.microsoft.com/office/word/2010/wordprocessingGroup" xmlns:wpi="http://schemas.microsoft.com/office/word/2010/wordprocessingInk" xmlns:wne="http://schemas.microsoft.com/office/word/2006/wordml" xmlns:wps="http://schemas.microsoft.com/office/word/2010/wordprocessingShape" mc:Ignorable="w14 w15 w16se w16cid w16 w16cex w16sdtdh w16du wp14">
   <w:footnote w:type="separator" w:id="-1">
     <w:p>
       <w:r>
@@ -2809,8 +3807,157 @@
 </file>
 
 <file path=word/numbering.xml><?xml version="1.0" encoding="utf-8"?>
-<w:numbering xmlns:wpc="http://schemas.microsoft.com/office/word/2010/wordprocessingCanvas" xmlns:cx="http://schemas.microsoft.com/office/drawing/2014/chartex" xmlns:cx1="http://schemas.microsoft.com/office/drawing/2015/9/8/chartex" xmlns:cx2="http://schemas.microsoft.com/office/drawing/2015/10/21/chartex" xmlns:cx3="http://schemas.microsoft.com/office/drawing/2016/5/9/chartex" xmlns:cx4="http://schemas.microsoft.com/office/drawing/2016/5/10/chartex" xmlns:cx5="http://schemas.microsoft.com/office/drawing/2016/5/11/chartex" xmlns:cx6="http://schemas.microsoft.com/office/drawing/2016/5/12/chartex" xmlns:cx7="http://schemas.microsoft.com/office/drawing/2016/5/13/chartex" xmlns:cx8="http://schemas.microsoft.com/office/drawing/2016/5/14/chartex" xmlns:mc="http://schemas.openxmlformats.org/markup-compatibility/2006" xmlns:aink="http://schemas.microsoft.com/office/drawing/2016/ink" xmlns:am3d="http://schemas.microsoft.com/office/drawing/2017/model3d" xmlns:o="urn:schemas-microsoft-com:office:office" xmlns:r="http://schemas.openxmlformats.org/officeDocument/2006/relationships" xmlns:m="http://schemas.openxmlformats.org/officeDocument/2006/math" xmlns:v="urn:schemas-microsoft-com:vml" xmlns:wp14="http://schemas.microsoft.com/office/word/2010/wordprocessingDrawing" xmlns:wp="http://schemas.openxmlformats.org/drawingml/2006/wordprocessingDrawing" xmlns:w10="urn:schemas-microsoft-com:office:word" xmlns:w="http://schemas.openxmlformats.org/wordprocessingml/2006/main" xmlns:w14="http://schemas.microsoft.com/office/word/2010/wordml" xmlns:w15="http://schemas.microsoft.com/office/word/2012/wordml" xmlns:w16cex="http://schemas.microsoft.com/office/word/2018/wordml/cex" xmlns:w16cid="http://schemas.microsoft.com/office/word/2016/wordml/cid" xmlns:w16="http://schemas.microsoft.com/office/word/2018/wordml" xmlns:w16se="http://schemas.microsoft.com/office/word/2015/wordml/symex" xmlns:wpg="http://schemas.microsoft.com/office/word/2010/wordprocessingGroup" xmlns:wpi="http://schemas.microsoft.com/office/word/2010/wordprocessingInk" xmlns:wne="http://schemas.microsoft.com/office/word/2006/wordml" xmlns:wps="http://schemas.microsoft.com/office/word/2010/wordprocessingShape" mc:Ignorable="w14 w15 w16se w16cid w16 w16cex wp14">
+<w:numbering xmlns:wpc="http://schemas.microsoft.com/office/word/2010/wordprocessingCanvas" xmlns:cx="http://schemas.microsoft.com/office/drawing/2014/chartex" xmlns:cx1="http://schemas.microsoft.com/office/drawing/2015/9/8/chartex" xmlns:cx2="http://schemas.microsoft.com/office/drawing/2015/10/21/chartex" xmlns:cx3="http://schemas.microsoft.com/office/drawing/2016/5/9/chartex" xmlns:cx4="http://schemas.microsoft.com/office/drawing/2016/5/10/chartex" xmlns:cx5="http://schemas.microsoft.com/office/drawing/2016/5/11/chartex" xmlns:cx6="http://schemas.microsoft.com/office/drawing/2016/5/12/chartex" xmlns:cx7="http://schemas.microsoft.com/office/drawing/2016/5/13/chartex" xmlns:cx8="http://schemas.microsoft.com/office/drawing/2016/5/14/chartex" xmlns:mc="http://schemas.openxmlformats.org/markup-compatibility/2006" xmlns:aink="http://schemas.microsoft.com/office/drawing/2016/ink" xmlns:am3d="http://schemas.microsoft.com/office/drawing/2017/model3d" xmlns:o="urn:schemas-microsoft-com:office:office" xmlns:oel="http://schemas.microsoft.com/office/2019/extlst" xmlns:r="http://schemas.openxmlformats.org/officeDocument/2006/relationships" xmlns:m="http://schemas.openxmlformats.org/officeDocument/2006/math" xmlns:v="urn:schemas-microsoft-com:vml" xmlns:wp14="http://schemas.microsoft.com/office/word/2010/wordprocessingDrawing" xmlns:wp="http://schemas.openxmlformats.org/drawingml/2006/wordprocessingDrawing" xmlns:w10="urn:schemas-microsoft-com:office:word" xmlns:w="http://schemas.openxmlformats.org/wordprocessingml/2006/main" xmlns:w14="http://schemas.microsoft.com/office/word/2010/wordml" xmlns:w15="http://schemas.microsoft.com/office/word/2012/wordml" xmlns:w16cex="http://schemas.microsoft.com/office/word/2018/wordml/cex" xmlns:w16cid="http://schemas.microsoft.com/office/word/2016/wordml/cid" xmlns:w16="http://schemas.microsoft.com/office/word/2018/wordml" xmlns:w16du="http://schemas.microsoft.com/office/word/2023/wordml/word16du" xmlns:w16sdtdh="http://schemas.microsoft.com/office/word/2020/wordml/sdtdatahash" xmlns:w16se="http://schemas.microsoft.com/office/word/2015/wordml/symex" xmlns:wpg="http://schemas.microsoft.com/office/word/2010/wordprocessingGroup" xmlns:wpi="http://schemas.microsoft.com/office/word/2010/wordprocessingInk" xmlns:wne="http://schemas.microsoft.com/office/word/2006/wordml" xmlns:wps="http://schemas.microsoft.com/office/word/2010/wordprocessingShape" mc:Ignorable="w14 w15 w16se w16cid w16 w16cex w16sdtdh w16du wp14">
   <w:abstractNum w:abstractNumId="0" w15:restartNumberingAfterBreak="0">
+    <w:nsid w:val="08525C96"/>
+    <w:multiLevelType w:val="multilevel"/>
+    <w:tmpl w:val="4B1834A0"/>
+    <w:lvl w:ilvl="0">
+      <w:start w:val="1"/>
+      <w:numFmt w:val="bullet"/>
+      <w:lvlText w:val=""/>
+      <w:lvlJc w:val="left"/>
+      <w:pPr>
+        <w:tabs>
+          <w:tab w:val="num" w:pos="720"/>
+        </w:tabs>
+        <w:ind w:left="720" w:hanging="360"/>
+      </w:pPr>
+      <w:rPr>
+        <w:rFonts w:ascii="Symbol" w:hAnsi="Symbol" w:hint="default"/>
+        <w:sz w:val="20"/>
+      </w:rPr>
+    </w:lvl>
+    <w:lvl w:ilvl="1" w:tentative="1">
+      <w:start w:val="1"/>
+      <w:numFmt w:val="bullet"/>
+      <w:lvlText w:val=""/>
+      <w:lvlJc w:val="left"/>
+      <w:pPr>
+        <w:tabs>
+          <w:tab w:val="num" w:pos="1440"/>
+        </w:tabs>
+        <w:ind w:left="1440" w:hanging="360"/>
+      </w:pPr>
+      <w:rPr>
+        <w:rFonts w:ascii="Symbol" w:hAnsi="Symbol" w:hint="default"/>
+        <w:sz w:val="20"/>
+      </w:rPr>
+    </w:lvl>
+    <w:lvl w:ilvl="2" w:tentative="1">
+      <w:start w:val="1"/>
+      <w:numFmt w:val="bullet"/>
+      <w:lvlText w:val=""/>
+      <w:lvlJc w:val="left"/>
+      <w:pPr>
+        <w:tabs>
+          <w:tab w:val="num" w:pos="2160"/>
+        </w:tabs>
+        <w:ind w:left="2160" w:hanging="360"/>
+      </w:pPr>
+      <w:rPr>
+        <w:rFonts w:ascii="Symbol" w:hAnsi="Symbol" w:hint="default"/>
+        <w:sz w:val="20"/>
+      </w:rPr>
+    </w:lvl>
+    <w:lvl w:ilvl="3" w:tentative="1">
+      <w:start w:val="1"/>
+      <w:numFmt w:val="bullet"/>
+      <w:lvlText w:val=""/>
+      <w:lvlJc w:val="left"/>
+      <w:pPr>
+        <w:tabs>
+          <w:tab w:val="num" w:pos="2880"/>
+        </w:tabs>
+        <w:ind w:left="2880" w:hanging="360"/>
+      </w:pPr>
+      <w:rPr>
+        <w:rFonts w:ascii="Symbol" w:hAnsi="Symbol" w:hint="default"/>
+        <w:sz w:val="20"/>
+      </w:rPr>
+    </w:lvl>
+    <w:lvl w:ilvl="4" w:tentative="1">
+      <w:start w:val="1"/>
+      <w:numFmt w:val="bullet"/>
+      <w:lvlText w:val=""/>
+      <w:lvlJc w:val="left"/>
+      <w:pPr>
+        <w:tabs>
+          <w:tab w:val="num" w:pos="3600"/>
+        </w:tabs>
+        <w:ind w:left="3600" w:hanging="360"/>
+      </w:pPr>
+      <w:rPr>
+        <w:rFonts w:ascii="Symbol" w:hAnsi="Symbol" w:hint="default"/>
+        <w:sz w:val="20"/>
+      </w:rPr>
+    </w:lvl>
+    <w:lvl w:ilvl="5" w:tentative="1">
+      <w:start w:val="1"/>
+      <w:numFmt w:val="bullet"/>
+      <w:lvlText w:val=""/>
+      <w:lvlJc w:val="left"/>
+      <w:pPr>
+        <w:tabs>
+          <w:tab w:val="num" w:pos="4320"/>
+        </w:tabs>
+        <w:ind w:left="4320" w:hanging="360"/>
+      </w:pPr>
+      <w:rPr>
+        <w:rFonts w:ascii="Symbol" w:hAnsi="Symbol" w:hint="default"/>
+        <w:sz w:val="20"/>
+      </w:rPr>
+    </w:lvl>
+    <w:lvl w:ilvl="6" w:tentative="1">
+      <w:start w:val="1"/>
+      <w:numFmt w:val="bullet"/>
+      <w:lvlText w:val=""/>
+      <w:lvlJc w:val="left"/>
+      <w:pPr>
+        <w:tabs>
+          <w:tab w:val="num" w:pos="5040"/>
+        </w:tabs>
+        <w:ind w:left="5040" w:hanging="360"/>
+      </w:pPr>
+      <w:rPr>
+        <w:rFonts w:ascii="Symbol" w:hAnsi="Symbol" w:hint="default"/>
+        <w:sz w:val="20"/>
+      </w:rPr>
+    </w:lvl>
+    <w:lvl w:ilvl="7" w:tentative="1">
+      <w:start w:val="1"/>
+      <w:numFmt w:val="bullet"/>
+      <w:lvlText w:val=""/>
+      <w:lvlJc w:val="left"/>
+      <w:pPr>
+        <w:tabs>
+          <w:tab w:val="num" w:pos="5760"/>
+        </w:tabs>
+        <w:ind w:left="5760" w:hanging="360"/>
+      </w:pPr>
+      <w:rPr>
+        <w:rFonts w:ascii="Symbol" w:hAnsi="Symbol" w:hint="default"/>
+        <w:sz w:val="20"/>
+      </w:rPr>
+    </w:lvl>
+    <w:lvl w:ilvl="8" w:tentative="1">
+      <w:start w:val="1"/>
+      <w:numFmt w:val="bullet"/>
+      <w:lvlText w:val=""/>
+      <w:lvlJc w:val="left"/>
+      <w:pPr>
+        <w:tabs>
+          <w:tab w:val="num" w:pos="6480"/>
+        </w:tabs>
+        <w:ind w:left="6480" w:hanging="360"/>
+      </w:pPr>
+      <w:rPr>
+        <w:rFonts w:ascii="Symbol" w:hAnsi="Symbol" w:hint="default"/>
+        <w:sz w:val="20"/>
+      </w:rPr>
+    </w:lvl>
+  </w:abstractNum>
+  <w:abstractNum w:abstractNumId="1" w15:restartNumberingAfterBreak="0">
     <w:nsid w:val="09565F22"/>
     <w:multiLevelType w:val="hybridMultilevel"/>
     <w:tmpl w:val="EFE003A2"/>
@@ -2923,7 +4070,7 @@
       </w:rPr>
     </w:lvl>
   </w:abstractNum>
-  <w:abstractNum w:abstractNumId="1" w15:restartNumberingAfterBreak="0">
+  <w:abstractNum w:abstractNumId="2" w15:restartNumberingAfterBreak="0">
     <w:nsid w:val="0E091E0C"/>
     <w:multiLevelType w:val="hybridMultilevel"/>
     <w:tmpl w:val="C5AE28E4"/>
@@ -3036,7 +4183,7 @@
       </w:rPr>
     </w:lvl>
   </w:abstractNum>
-  <w:abstractNum w:abstractNumId="2" w15:restartNumberingAfterBreak="0">
+  <w:abstractNum w:abstractNumId="3" w15:restartNumberingAfterBreak="0">
     <w:nsid w:val="0E4E7060"/>
     <w:multiLevelType w:val="hybridMultilevel"/>
     <w:tmpl w:val="A7DC4CC8"/>
@@ -3149,7 +4296,7 @@
       </w:rPr>
     </w:lvl>
   </w:abstractNum>
-  <w:abstractNum w:abstractNumId="3" w15:restartNumberingAfterBreak="0">
+  <w:abstractNum w:abstractNumId="4" w15:restartNumberingAfterBreak="0">
     <w:nsid w:val="2B285FB0"/>
     <w:multiLevelType w:val="multilevel"/>
     <w:tmpl w:val="37BEE026"/>
@@ -3262,7 +4409,156 @@
       </w:rPr>
     </w:lvl>
   </w:abstractNum>
-  <w:abstractNum w:abstractNumId="4" w15:restartNumberingAfterBreak="0">
+  <w:abstractNum w:abstractNumId="5" w15:restartNumberingAfterBreak="0">
+    <w:nsid w:val="353918AC"/>
+    <w:multiLevelType w:val="multilevel"/>
+    <w:tmpl w:val="74100D38"/>
+    <w:lvl w:ilvl="0">
+      <w:start w:val="1"/>
+      <w:numFmt w:val="bullet"/>
+      <w:lvlText w:val=""/>
+      <w:lvlJc w:val="left"/>
+      <w:pPr>
+        <w:tabs>
+          <w:tab w:val="num" w:pos="720"/>
+        </w:tabs>
+        <w:ind w:left="720" w:hanging="360"/>
+      </w:pPr>
+      <w:rPr>
+        <w:rFonts w:ascii="Symbol" w:hAnsi="Symbol" w:hint="default"/>
+        <w:sz w:val="20"/>
+      </w:rPr>
+    </w:lvl>
+    <w:lvl w:ilvl="1" w:tentative="1">
+      <w:start w:val="1"/>
+      <w:numFmt w:val="bullet"/>
+      <w:lvlText w:val=""/>
+      <w:lvlJc w:val="left"/>
+      <w:pPr>
+        <w:tabs>
+          <w:tab w:val="num" w:pos="1440"/>
+        </w:tabs>
+        <w:ind w:left="1440" w:hanging="360"/>
+      </w:pPr>
+      <w:rPr>
+        <w:rFonts w:ascii="Symbol" w:hAnsi="Symbol" w:hint="default"/>
+        <w:sz w:val="20"/>
+      </w:rPr>
+    </w:lvl>
+    <w:lvl w:ilvl="2" w:tentative="1">
+      <w:start w:val="1"/>
+      <w:numFmt w:val="bullet"/>
+      <w:lvlText w:val=""/>
+      <w:lvlJc w:val="left"/>
+      <w:pPr>
+        <w:tabs>
+          <w:tab w:val="num" w:pos="2160"/>
+        </w:tabs>
+        <w:ind w:left="2160" w:hanging="360"/>
+      </w:pPr>
+      <w:rPr>
+        <w:rFonts w:ascii="Symbol" w:hAnsi="Symbol" w:hint="default"/>
+        <w:sz w:val="20"/>
+      </w:rPr>
+    </w:lvl>
+    <w:lvl w:ilvl="3" w:tentative="1">
+      <w:start w:val="1"/>
+      <w:numFmt w:val="bullet"/>
+      <w:lvlText w:val=""/>
+      <w:lvlJc w:val="left"/>
+      <w:pPr>
+        <w:tabs>
+          <w:tab w:val="num" w:pos="2880"/>
+        </w:tabs>
+        <w:ind w:left="2880" w:hanging="360"/>
+      </w:pPr>
+      <w:rPr>
+        <w:rFonts w:ascii="Symbol" w:hAnsi="Symbol" w:hint="default"/>
+        <w:sz w:val="20"/>
+      </w:rPr>
+    </w:lvl>
+    <w:lvl w:ilvl="4" w:tentative="1">
+      <w:start w:val="1"/>
+      <w:numFmt w:val="bullet"/>
+      <w:lvlText w:val=""/>
+      <w:lvlJc w:val="left"/>
+      <w:pPr>
+        <w:tabs>
+          <w:tab w:val="num" w:pos="3600"/>
+        </w:tabs>
+        <w:ind w:left="3600" w:hanging="360"/>
+      </w:pPr>
+      <w:rPr>
+        <w:rFonts w:ascii="Symbol" w:hAnsi="Symbol" w:hint="default"/>
+        <w:sz w:val="20"/>
+      </w:rPr>
+    </w:lvl>
+    <w:lvl w:ilvl="5" w:tentative="1">
+      <w:start w:val="1"/>
+      <w:numFmt w:val="bullet"/>
+      <w:lvlText w:val=""/>
+      <w:lvlJc w:val="left"/>
+      <w:pPr>
+        <w:tabs>
+          <w:tab w:val="num" w:pos="4320"/>
+        </w:tabs>
+        <w:ind w:left="4320" w:hanging="360"/>
+      </w:pPr>
+      <w:rPr>
+        <w:rFonts w:ascii="Symbol" w:hAnsi="Symbol" w:hint="default"/>
+        <w:sz w:val="20"/>
+      </w:rPr>
+    </w:lvl>
+    <w:lvl w:ilvl="6" w:tentative="1">
+      <w:start w:val="1"/>
+      <w:numFmt w:val="bullet"/>
+      <w:lvlText w:val=""/>
+      <w:lvlJc w:val="left"/>
+      <w:pPr>
+        <w:tabs>
+          <w:tab w:val="num" w:pos="5040"/>
+        </w:tabs>
+        <w:ind w:left="5040" w:hanging="360"/>
+      </w:pPr>
+      <w:rPr>
+        <w:rFonts w:ascii="Symbol" w:hAnsi="Symbol" w:hint="default"/>
+        <w:sz w:val="20"/>
+      </w:rPr>
+    </w:lvl>
+    <w:lvl w:ilvl="7" w:tentative="1">
+      <w:start w:val="1"/>
+      <w:numFmt w:val="bullet"/>
+      <w:lvlText w:val=""/>
+      <w:lvlJc w:val="left"/>
+      <w:pPr>
+        <w:tabs>
+          <w:tab w:val="num" w:pos="5760"/>
+        </w:tabs>
+        <w:ind w:left="5760" w:hanging="360"/>
+      </w:pPr>
+      <w:rPr>
+        <w:rFonts w:ascii="Symbol" w:hAnsi="Symbol" w:hint="default"/>
+        <w:sz w:val="20"/>
+      </w:rPr>
+    </w:lvl>
+    <w:lvl w:ilvl="8" w:tentative="1">
+      <w:start w:val="1"/>
+      <w:numFmt w:val="bullet"/>
+      <w:lvlText w:val=""/>
+      <w:lvlJc w:val="left"/>
+      <w:pPr>
+        <w:tabs>
+          <w:tab w:val="num" w:pos="6480"/>
+        </w:tabs>
+        <w:ind w:left="6480" w:hanging="360"/>
+      </w:pPr>
+      <w:rPr>
+        <w:rFonts w:ascii="Symbol" w:hAnsi="Symbol" w:hint="default"/>
+        <w:sz w:val="20"/>
+      </w:rPr>
+    </w:lvl>
+  </w:abstractNum>
+  <w:abstractNum w:abstractNumId="6" w15:restartNumberingAfterBreak="0">
     <w:nsid w:val="517112AE"/>
     <w:multiLevelType w:val="hybridMultilevel"/>
     <w:tmpl w:val="AFC234D4"/>
@@ -3375,7 +4671,7 @@
       </w:rPr>
     </w:lvl>
   </w:abstractNum>
-  <w:abstractNum w:abstractNumId="5" w15:restartNumberingAfterBreak="0">
+  <w:abstractNum w:abstractNumId="7" w15:restartNumberingAfterBreak="0">
     <w:nsid w:val="61A82378"/>
     <w:multiLevelType w:val="multilevel"/>
     <w:tmpl w:val="CDE419C0"/>
@@ -3488,7 +4784,156 @@
       </w:rPr>
     </w:lvl>
   </w:abstractNum>
-  <w:abstractNum w:abstractNumId="6" w15:restartNumberingAfterBreak="0">
+  <w:abstractNum w:abstractNumId="8" w15:restartNumberingAfterBreak="0">
+    <w:nsid w:val="74C4565A"/>
+    <w:multiLevelType w:val="multilevel"/>
+    <w:tmpl w:val="E49EFF32"/>
+    <w:lvl w:ilvl="0">
+      <w:start w:val="1"/>
+      <w:numFmt w:val="bullet"/>
+      <w:lvlText w:val=""/>
+      <w:lvlJc w:val="left"/>
+      <w:pPr>
+        <w:tabs>
+          <w:tab w:val="num" w:pos="720"/>
+        </w:tabs>
+        <w:ind w:left="720" w:hanging="360"/>
+      </w:pPr>
+      <w:rPr>
+        <w:rFonts w:ascii="Symbol" w:hAnsi="Symbol" w:hint="default"/>
+        <w:sz w:val="20"/>
+      </w:rPr>
+    </w:lvl>
+    <w:lvl w:ilvl="1" w:tentative="1">
+      <w:start w:val="1"/>
+      <w:numFmt w:val="bullet"/>
+      <w:lvlText w:val=""/>
+      <w:lvlJc w:val="left"/>
+      <w:pPr>
+        <w:tabs>
+          <w:tab w:val="num" w:pos="1440"/>
+        </w:tabs>
+        <w:ind w:left="1440" w:hanging="360"/>
+      </w:pPr>
+      <w:rPr>
+        <w:rFonts w:ascii="Symbol" w:hAnsi="Symbol" w:hint="default"/>
+        <w:sz w:val="20"/>
+      </w:rPr>
+    </w:lvl>
+    <w:lvl w:ilvl="2" w:tentative="1">
+      <w:start w:val="1"/>
+      <w:numFmt w:val="bullet"/>
+      <w:lvlText w:val=""/>
+      <w:lvlJc w:val="left"/>
+      <w:pPr>
+        <w:tabs>
+          <w:tab w:val="num" w:pos="2160"/>
+        </w:tabs>
+        <w:ind w:left="2160" w:hanging="360"/>
+      </w:pPr>
+      <w:rPr>
+        <w:rFonts w:ascii="Symbol" w:hAnsi="Symbol" w:hint="default"/>
+        <w:sz w:val="20"/>
+      </w:rPr>
+    </w:lvl>
+    <w:lvl w:ilvl="3" w:tentative="1">
+      <w:start w:val="1"/>
+      <w:numFmt w:val="bullet"/>
+      <w:lvlText w:val=""/>
+      <w:lvlJc w:val="left"/>
+      <w:pPr>
+        <w:tabs>
+          <w:tab w:val="num" w:pos="2880"/>
+        </w:tabs>
+        <w:ind w:left="2880" w:hanging="360"/>
+      </w:pPr>
+      <w:rPr>
+        <w:rFonts w:ascii="Symbol" w:hAnsi="Symbol" w:hint="default"/>
+        <w:sz w:val="20"/>
+      </w:rPr>
+    </w:lvl>
+    <w:lvl w:ilvl="4" w:tentative="1">
+      <w:start w:val="1"/>
+      <w:numFmt w:val="bullet"/>
+      <w:lvlText w:val=""/>
+      <w:lvlJc w:val="left"/>
+      <w:pPr>
+        <w:tabs>
+          <w:tab w:val="num" w:pos="3600"/>
+        </w:tabs>
+        <w:ind w:left="3600" w:hanging="360"/>
+      </w:pPr>
+      <w:rPr>
+        <w:rFonts w:ascii="Symbol" w:hAnsi="Symbol" w:hint="default"/>
+        <w:sz w:val="20"/>
+      </w:rPr>
+    </w:lvl>
+    <w:lvl w:ilvl="5" w:tentative="1">
+      <w:start w:val="1"/>
+      <w:numFmt w:val="bullet"/>
+      <w:lvlText w:val=""/>
+      <w:lvlJc w:val="left"/>
+      <w:pPr>
+        <w:tabs>
+          <w:tab w:val="num" w:pos="4320"/>
+        </w:tabs>
+        <w:ind w:left="4320" w:hanging="360"/>
+      </w:pPr>
+      <w:rPr>
+        <w:rFonts w:ascii="Symbol" w:hAnsi="Symbol" w:hint="default"/>
+        <w:sz w:val="20"/>
+      </w:rPr>
+    </w:lvl>
+    <w:lvl w:ilvl="6" w:tentative="1">
+      <w:start w:val="1"/>
+      <w:numFmt w:val="bullet"/>
+      <w:lvlText w:val=""/>
+      <w:lvlJc w:val="left"/>
+      <w:pPr>
+        <w:tabs>
+          <w:tab w:val="num" w:pos="5040"/>
+        </w:tabs>
+        <w:ind w:left="5040" w:hanging="360"/>
+      </w:pPr>
+      <w:rPr>
+        <w:rFonts w:ascii="Symbol" w:hAnsi="Symbol" w:hint="default"/>
+        <w:sz w:val="20"/>
+      </w:rPr>
+    </w:lvl>
+    <w:lvl w:ilvl="7" w:tentative="1">
+      <w:start w:val="1"/>
+      <w:numFmt w:val="bullet"/>
+      <w:lvlText w:val=""/>
+      <w:lvlJc w:val="left"/>
+      <w:pPr>
+        <w:tabs>
+          <w:tab w:val="num" w:pos="5760"/>
+        </w:tabs>
+        <w:ind w:left="5760" w:hanging="360"/>
+      </w:pPr>
+      <w:rPr>
+        <w:rFonts w:ascii="Symbol" w:hAnsi="Symbol" w:hint="default"/>
+        <w:sz w:val="20"/>
+      </w:rPr>
+    </w:lvl>
+    <w:lvl w:ilvl="8" w:tentative="1">
+      <w:start w:val="1"/>
+      <w:numFmt w:val="bullet"/>
+      <w:lvlText w:val=""/>
+      <w:lvlJc w:val="left"/>
+      <w:pPr>
+        <w:tabs>
+          <w:tab w:val="num" w:pos="6480"/>
+        </w:tabs>
+        <w:ind w:left="6480" w:hanging="360"/>
+      </w:pPr>
+      <w:rPr>
+        <w:rFonts w:ascii="Symbol" w:hAnsi="Symbol" w:hint="default"/>
+        <w:sz w:val="20"/>
+      </w:rPr>
+    </w:lvl>
+  </w:abstractNum>
+  <w:abstractNum w:abstractNumId="9" w15:restartNumberingAfterBreak="0">
     <w:nsid w:val="7C661995"/>
     <w:multiLevelType w:val="hybridMultilevel"/>
     <w:tmpl w:val="3F38C16A"/>
@@ -3601,35 +5046,196 @@
       </w:rPr>
     </w:lvl>
   </w:abstractNum>
-  <w:num w:numId="1">
+  <w:abstractNum w:abstractNumId="10" w15:restartNumberingAfterBreak="0">
+    <w:nsid w:val="7E3804C8"/>
+    <w:multiLevelType w:val="multilevel"/>
+    <w:tmpl w:val="27703AC6"/>
+    <w:lvl w:ilvl="0">
+      <w:start w:val="1"/>
+      <w:numFmt w:val="bullet"/>
+      <w:lvlText w:val=""/>
+      <w:lvlJc w:val="left"/>
+      <w:pPr>
+        <w:tabs>
+          <w:tab w:val="num" w:pos="720"/>
+        </w:tabs>
+        <w:ind w:left="720" w:hanging="360"/>
+      </w:pPr>
+      <w:rPr>
+        <w:rFonts w:ascii="Symbol" w:hAnsi="Symbol" w:hint="default"/>
+        <w:sz w:val="20"/>
+      </w:rPr>
+    </w:lvl>
+    <w:lvl w:ilvl="1" w:tentative="1">
+      <w:start w:val="1"/>
+      <w:numFmt w:val="bullet"/>
+      <w:lvlText w:val=""/>
+      <w:lvlJc w:val="left"/>
+      <w:pPr>
+        <w:tabs>
+          <w:tab w:val="num" w:pos="1440"/>
+        </w:tabs>
+        <w:ind w:left="1440" w:hanging="360"/>
+      </w:pPr>
+      <w:rPr>
+        <w:rFonts w:ascii="Symbol" w:hAnsi="Symbol" w:hint="default"/>
+        <w:sz w:val="20"/>
+      </w:rPr>
+    </w:lvl>
+    <w:lvl w:ilvl="2" w:tentative="1">
+      <w:start w:val="1"/>
+      <w:numFmt w:val="bullet"/>
+      <w:lvlText w:val=""/>
+      <w:lvlJc w:val="left"/>
+      <w:pPr>
+        <w:tabs>
+          <w:tab w:val="num" w:pos="2160"/>
+        </w:tabs>
+        <w:ind w:left="2160" w:hanging="360"/>
+      </w:pPr>
+      <w:rPr>
+        <w:rFonts w:ascii="Symbol" w:hAnsi="Symbol" w:hint="default"/>
+        <w:sz w:val="20"/>
+      </w:rPr>
+    </w:lvl>
+    <w:lvl w:ilvl="3" w:tentative="1">
+      <w:start w:val="1"/>
+      <w:numFmt w:val="bullet"/>
+      <w:lvlText w:val=""/>
+      <w:lvlJc w:val="left"/>
+      <w:pPr>
+        <w:tabs>
+          <w:tab w:val="num" w:pos="2880"/>
+        </w:tabs>
+        <w:ind w:left="2880" w:hanging="360"/>
+      </w:pPr>
+      <w:rPr>
+        <w:rFonts w:ascii="Symbol" w:hAnsi="Symbol" w:hint="default"/>
+        <w:sz w:val="20"/>
+      </w:rPr>
+    </w:lvl>
+    <w:lvl w:ilvl="4" w:tentative="1">
+      <w:start w:val="1"/>
+      <w:numFmt w:val="bullet"/>
+      <w:lvlText w:val=""/>
+      <w:lvlJc w:val="left"/>
+      <w:pPr>
+        <w:tabs>
+          <w:tab w:val="num" w:pos="3600"/>
+        </w:tabs>
+        <w:ind w:left="3600" w:hanging="360"/>
+      </w:pPr>
+      <w:rPr>
+        <w:rFonts w:ascii="Symbol" w:hAnsi="Symbol" w:hint="default"/>
+        <w:sz w:val="20"/>
+      </w:rPr>
+    </w:lvl>
+    <w:lvl w:ilvl="5" w:tentative="1">
+      <w:start w:val="1"/>
+      <w:numFmt w:val="bullet"/>
+      <w:lvlText w:val=""/>
+      <w:lvlJc w:val="left"/>
+      <w:pPr>
+        <w:tabs>
+          <w:tab w:val="num" w:pos="4320"/>
+        </w:tabs>
+        <w:ind w:left="4320" w:hanging="360"/>
+      </w:pPr>
+      <w:rPr>
+        <w:rFonts w:ascii="Symbol" w:hAnsi="Symbol" w:hint="default"/>
+        <w:sz w:val="20"/>
+      </w:rPr>
+    </w:lvl>
+    <w:lvl w:ilvl="6" w:tentative="1">
+      <w:start w:val="1"/>
+      <w:numFmt w:val="bullet"/>
+      <w:lvlText w:val=""/>
+      <w:lvlJc w:val="left"/>
+      <w:pPr>
+        <w:tabs>
+          <w:tab w:val="num" w:pos="5040"/>
+        </w:tabs>
+        <w:ind w:left="5040" w:hanging="360"/>
+      </w:pPr>
+      <w:rPr>
+        <w:rFonts w:ascii="Symbol" w:hAnsi="Symbol" w:hint="default"/>
+        <w:sz w:val="20"/>
+      </w:rPr>
+    </w:lvl>
+    <w:lvl w:ilvl="7" w:tentative="1">
+      <w:start w:val="1"/>
+      <w:numFmt w:val="bullet"/>
+      <w:lvlText w:val=""/>
+      <w:lvlJc w:val="left"/>
+      <w:pPr>
+        <w:tabs>
+          <w:tab w:val="num" w:pos="5760"/>
+        </w:tabs>
+        <w:ind w:left="5760" w:hanging="360"/>
+      </w:pPr>
+      <w:rPr>
+        <w:rFonts w:ascii="Symbol" w:hAnsi="Symbol" w:hint="default"/>
+        <w:sz w:val="20"/>
+      </w:rPr>
+    </w:lvl>
+    <w:lvl w:ilvl="8" w:tentative="1">
+      <w:start w:val="1"/>
+      <w:numFmt w:val="bullet"/>
+      <w:lvlText w:val=""/>
+      <w:lvlJc w:val="left"/>
+      <w:pPr>
+        <w:tabs>
+          <w:tab w:val="num" w:pos="6480"/>
+        </w:tabs>
+        <w:ind w:left="6480" w:hanging="360"/>
+      </w:pPr>
+      <w:rPr>
+        <w:rFonts w:ascii="Symbol" w:hAnsi="Symbol" w:hint="default"/>
+        <w:sz w:val="20"/>
+      </w:rPr>
+    </w:lvl>
+  </w:abstractNum>
+  <w:num w:numId="1" w16cid:durableId="739256051">
+    <w:abstractNumId w:val="7"/>
+  </w:num>
+  <w:num w:numId="2" w16cid:durableId="1504474931">
+    <w:abstractNumId w:val="4"/>
+  </w:num>
+  <w:num w:numId="3" w16cid:durableId="652566913">
+    <w:abstractNumId w:val="7"/>
+  </w:num>
+  <w:num w:numId="4" w16cid:durableId="1621061949">
+    <w:abstractNumId w:val="2"/>
+  </w:num>
+  <w:num w:numId="5" w16cid:durableId="1638147851">
+    <w:abstractNumId w:val="1"/>
+  </w:num>
+  <w:num w:numId="6" w16cid:durableId="278412453">
+    <w:abstractNumId w:val="9"/>
+  </w:num>
+  <w:num w:numId="7" w16cid:durableId="561864320">
+    <w:abstractNumId w:val="3"/>
+  </w:num>
+  <w:num w:numId="8" w16cid:durableId="704403940">
+    <w:abstractNumId w:val="6"/>
+  </w:num>
+  <w:num w:numId="9" w16cid:durableId="1414862603">
     <w:abstractNumId w:val="5"/>
   </w:num>
-  <w:num w:numId="2">
-    <w:abstractNumId w:val="3"/>
-  </w:num>
-  <w:num w:numId="3">
-    <w:abstractNumId w:val="5"/>
-  </w:num>
-  <w:num w:numId="4">
-    <w:abstractNumId w:val="1"/>
-  </w:num>
-  <w:num w:numId="5">
+  <w:num w:numId="10" w16cid:durableId="726996868">
     <w:abstractNumId w:val="0"/>
   </w:num>
-  <w:num w:numId="6">
-    <w:abstractNumId w:val="6"/>
+  <w:num w:numId="11" w16cid:durableId="411316267">
+    <w:abstractNumId w:val="10"/>
   </w:num>
-  <w:num w:numId="7">
-    <w:abstractNumId w:val="2"/>
-  </w:num>
-  <w:num w:numId="8">
-    <w:abstractNumId w:val="4"/>
+  <w:num w:numId="12" w16cid:durableId="1389844296">
+    <w:abstractNumId w:val="8"/>
   </w:num>
 </w:numbering>
 </file>
 
 <file path=word/styles.xml><?xml version="1.0" encoding="utf-8"?>
-<w:styles xmlns:mc="http://schemas.openxmlformats.org/markup-compatibility/2006" xmlns:r="http://schemas.openxmlformats.org/officeDocument/2006/relationships" xmlns:w="http://schemas.openxmlformats.org/wordprocessingml/2006/main" xmlns:w14="http://schemas.microsoft.com/office/word/2010/wordml" xmlns:w15="http://schemas.microsoft.com/office/word/2012/wordml" xmlns:w16cex="http://schemas.microsoft.com/office/word/2018/wordml/cex" xmlns:w16cid="http://schemas.microsoft.com/office/word/2016/wordml/cid" xmlns:w16="http://schemas.microsoft.com/office/word/2018/wordml" xmlns:w16se="http://schemas.microsoft.com/office/word/2015/wordml/symex" mc:Ignorable="w14 w15 w16se w16cid w16 w16cex">
+<w:styles xmlns:mc="http://schemas.openxmlformats.org/markup-compatibility/2006" xmlns:r="http://schemas.openxmlformats.org/officeDocument/2006/relationships" xmlns:w="http://schemas.openxmlformats.org/wordprocessingml/2006/main" xmlns:w14="http://schemas.microsoft.com/office/word/2010/wordml" xmlns:w15="http://schemas.microsoft.com/office/word/2012/wordml" xmlns:w16cex="http://schemas.microsoft.com/office/word/2018/wordml/cex" xmlns:w16cid="http://schemas.microsoft.com/office/word/2016/wordml/cid" xmlns:w16="http://schemas.microsoft.com/office/word/2018/wordml" xmlns:w16du="http://schemas.microsoft.com/office/word/2023/wordml/word16du" xmlns:w16sdtdh="http://schemas.microsoft.com/office/word/2020/wordml/sdtdatahash" xmlns:w16se="http://schemas.microsoft.com/office/word/2015/wordml/symex" mc:Ignorable="w14 w15 w16se w16cid w16 w16cex w16sdtdh w16du">
   <w:docDefaults>
     <w:rPrDefault>
       <w:rPr>
@@ -4173,6 +5779,11 @@
       <w:szCs w:val="24"/>
     </w:rPr>
   </w:style>
+  <w:style w:type="character" w:customStyle="1" w:styleId="white-space-pre">
+    <w:name w:val="white-space-pre"/>
+    <w:basedOn w:val="DefaultParagraphFont"/>
+    <w:rsid w:val="001A6105"/>
+  </w:style>
 </w:styles>
 </file>
 
